--- a/NMCARS/DEVELOPMENT/msword/NMCARS-PART-5202.docx
+++ b/NMCARS/DEVELOPMENT/msword/NMCARS-PART-5202.docx
@@ -1044,7 +1044,7 @@
           </mc:Choice>
           <mc:Fallback>
             <w:pict>
-              <v:group w14:anchorId="5B953F23" id="Group 1" o:spid="_x0000_s1026" style="position:absolute;margin-left:29.25pt;margin-top:7.65pt;width:382pt;height:340.6pt;z-index:251659264;mso-width-relative:margin;mso-height-relative:margin" coordorigin="" coordsize="60325,56784" o:gfxdata="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">
+              <v:group w14:anchorId="5B953F23" id="Group 1" o:spid="_x0000_s1026" style="position:absolute;margin-left:29.25pt;margin-top:7.65pt;width:382pt;height:340.6pt;z-index:251659264;mso-width-relative:margin;mso-height-relative:margin" coordorigin="" coordsize="60325,56784" o:gfxdata="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">
                 <v:rect id="Rectangle 7" o:spid="_x0000_s1027" style="position:absolute;left:24193;top:16033;width:16351;height:16367;visibility:visible;mso-wrap-style:square;v-text-anchor:middle" o:gfxdata="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" fillcolor="#70ced3" strokecolor="#70ced3">
                   <v:fill color2="#ccfaff" rotate="t" angle="235" focus="60%" type="gradient">
                     <o:fill v:ext="view" type="gradientUnscaled"/>
@@ -1582,6 +1582,7 @@
     </w:p>
     <w:p>
       <w:r>
+        <w:lastRenderedPageBreak/>
         <w:t xml:space="preserve"> </w:t>
       </w:r>
       <w:r>
@@ -6960,6 +6961,7 @@
     <w:name w:val="heading 1"/>
     <w:basedOn w:val="Normal"/>
     <w:next w:val="Normal"/>
+    <w:link w:val="Heading1Char1"/>
     <w:qFormat/>
     <w:rsid w:val="001E117C"/>
     <w:pPr>
@@ -8242,9 +8244,6 @@
     <w:pPr>
       <w:ind w:left="720" w:hanging="360"/>
     </w:pPr>
-    <w:rPr>
-      <w:rFonts w:ascii="Courier New" w:hAnsi="Courier New"/>
-    </w:rPr>
   </w:style>
   <w:style w:type="paragraph" w:styleId="Title">
     <w:name w:val="Title"/>
@@ -8939,6 +8938,65 @@
     <w:name w:val="ph"/>
     <w:basedOn w:val="DefaultParagraphFont"/>
     <w:rsid w:val="009711C7"/>
+  </w:style>
+  <w:style w:type="paragraph" w:customStyle="1" w:styleId="List1">
+    <w:name w:val="List 1"/>
+    <w:basedOn w:val="Heading1"/>
+    <w:link w:val="List1Char"/>
+    <w:rsid w:val="001D3B39"/>
+    <w:pPr>
+      <w:keepNext w:val="0"/>
+      <w:tabs>
+        <w:tab w:val="left" w:pos="3686"/>
+      </w:tabs>
+      <w:spacing w:before="0" w:after="0"/>
+      <w:jc w:val="left"/>
+      <w:outlineLvl w:val="9"/>
+    </w:pPr>
+    <w:rPr>
+      <w:b w:val="0"/>
+      <w:sz w:val="24"/>
+    </w:rPr>
+  </w:style>
+  <w:style w:type="character" w:customStyle="1" w:styleId="Heading1Char1">
+    <w:name w:val="Heading 1 Char1"/>
+    <w:basedOn w:val="DefaultParagraphFont"/>
+    <w:link w:val="Heading1"/>
+    <w:rsid w:val="001D3B39"/>
+    <w:rPr>
+      <w:b/>
+      <w:sz w:val="32"/>
+    </w:rPr>
+  </w:style>
+  <w:style w:type="character" w:customStyle="1" w:styleId="List1Char">
+    <w:name w:val="List 1 Char"/>
+    <w:basedOn w:val="Heading1Char1"/>
+    <w:link w:val="List1"/>
+    <w:rsid w:val="001D3B39"/>
+    <w:rPr>
+      <w:b w:val="0"/>
+      <w:sz w:val="24"/>
+    </w:rPr>
+  </w:style>
+  <w:style w:type="paragraph" w:styleId="List3">
+    <w:name w:val="List 3"/>
+    <w:basedOn w:val="Normal"/>
+    <w:rsid w:val="001D3B39"/>
+    <w:pPr>
+      <w:ind w:left="1080" w:hanging="360"/>
+      <w:contextualSpacing/>
+    </w:pPr>
+  </w:style>
+  <w:style w:type="paragraph" w:styleId="List4">
+    <w:name w:val="List 4"/>
+    <w:basedOn w:val="Normal"/>
+    <w:semiHidden/>
+    <w:unhideWhenUsed/>
+    <w:rsid w:val="001D3B39"/>
+    <w:pPr>
+      <w:ind w:left="1440" w:hanging="360"/>
+      <w:contextualSpacing/>
+    </w:pPr>
   </w:style>
 </w:styles>
 </file>
@@ -9227,6 +9285,15 @@
 </file>
 
 <file path=customXml/item1.xml><?xml version="1.0" encoding="utf-8"?>
+<?mso-contentType ?>
+<FormTemplates xmlns="http://schemas.microsoft.com/sharepoint/v3/contenttype/forms">
+  <Display>DocumentLibraryForm</Display>
+  <Edit>DocumentLibraryForm</Edit>
+  <New>DocumentLibraryForm</New>
+</FormTemplates>
+</file>
+
+<file path=customXml/item2.xml><?xml version="1.0" encoding="utf-8"?>
 <ct:contentTypeSchema xmlns:ct="http://schemas.microsoft.com/office/2006/metadata/contentType" xmlns:ma="http://schemas.microsoft.com/office/2006/metadata/properties/metaAttributes" ct:_="" ma:_="" ma:contentTypeName="Document" ma:contentTypeID="0x010100557387175B5699469C7D81699437F1A3" ma:contentTypeVersion="19" ma:contentTypeDescription="Create a new document." ma:contentTypeScope="" ma:versionID="9aba032306cc5844adaa352741601500">
   <xsd:schema xmlns:xsd="http://www.w3.org/2001/XMLSchema" xmlns:xs="http://www.w3.org/2001/XMLSchema" xmlns:p="http://schemas.microsoft.com/office/2006/metadata/properties" xmlns:ns1="http://schemas.microsoft.com/sharepoint/v3" targetNamespace="http://schemas.microsoft.com/office/2006/metadata/properties" ma:root="true" ma:fieldsID="74b31c7caee06257c8affa66a6cc7c36" ns1:_="">
     <xsd:import namespace="http://schemas.microsoft.com/sharepoint/v3"/>
@@ -9358,16 +9425,11 @@
 </ct:contentTypeSchema>
 </file>
 
-<file path=customXml/item2.xml><?xml version="1.0" encoding="utf-8"?>
-<?mso-contentType ?>
-<FormTemplates xmlns="http://schemas.microsoft.com/sharepoint/v3/contenttype/forms">
-  <Display>DocumentLibraryForm</Display>
-  <Edit>DocumentLibraryForm</Edit>
-  <New>DocumentLibraryForm</New>
-</FormTemplates>
+<file path=customXml/item3.xml><?xml version="1.0" encoding="utf-8"?>
+<b:Sources xmlns:b="http://schemas.openxmlformats.org/officeDocument/2006/bibliography" xmlns="http://schemas.openxmlformats.org/officeDocument/2006/bibliography" SelectedStyle="\APA.XSL" StyleName="APA"/>
 </file>
 
-<file path=customXml/item3.xml><?xml version="1.0" encoding="utf-8"?>
+<file path=customXml/item4.xml><?xml version="1.0" encoding="utf-8"?>
 <p:properties xmlns:p="http://schemas.microsoft.com/office/2006/metadata/properties" xmlns:xsi="http://www.w3.org/2001/XMLSchema-instance" xmlns:pc="http://schemas.microsoft.com/office/infopath/2007/PartnerControls">
   <documentManagement>
     <PublishingExpirationDate xmlns="http://schemas.microsoft.com/sharepoint/v3" xsi:nil="true"/>
@@ -9376,11 +9438,15 @@
 </p:properties>
 </file>
 
-<file path=customXml/item4.xml><?xml version="1.0" encoding="utf-8"?>
-<b:Sources xmlns:b="http://schemas.openxmlformats.org/officeDocument/2006/bibliography" xmlns="http://schemas.openxmlformats.org/officeDocument/2006/bibliography" SelectedStyle="\APA.XSL" StyleName="APA"/>
+<file path=customXml/itemProps1.xml><?xml version="1.0" encoding="utf-8"?>
+<ds:datastoreItem xmlns:ds="http://schemas.openxmlformats.org/officeDocument/2006/customXml" ds:itemID="{EB25C9D0-27DB-45B3-8CF3-49AED131A08A}">
+  <ds:schemaRefs>
+    <ds:schemaRef ds:uri="http://schemas.microsoft.com/sharepoint/v3/contenttype/forms"/>
+  </ds:schemaRefs>
+</ds:datastoreItem>
 </file>
 
-<file path=customXml/itemProps1.xml><?xml version="1.0" encoding="utf-8"?>
+<file path=customXml/itemProps2.xml><?xml version="1.0" encoding="utf-8"?>
 <ds:datastoreItem xmlns:ds="http://schemas.openxmlformats.org/officeDocument/2006/customXml" ds:itemID="{D86F3CDC-675E-4A95-8E09-DB48CA853A77}">
   <ds:schemaRefs>
     <ds:schemaRef ds:uri="http://schemas.microsoft.com/office/2006/metadata/contentType"/>
@@ -9398,15 +9464,15 @@
 </ds:datastoreItem>
 </file>
 
-<file path=customXml/itemProps2.xml><?xml version="1.0" encoding="utf-8"?>
-<ds:datastoreItem xmlns:ds="http://schemas.openxmlformats.org/officeDocument/2006/customXml" ds:itemID="{EB25C9D0-27DB-45B3-8CF3-49AED131A08A}">
+<file path=customXml/itemProps3.xml><?xml version="1.0" encoding="utf-8"?>
+<ds:datastoreItem xmlns:ds="http://schemas.openxmlformats.org/officeDocument/2006/customXml" ds:itemID="{77706498-83A2-4D9D-BCC4-4D39AFC2FFE7}">
   <ds:schemaRefs>
-    <ds:schemaRef ds:uri="http://schemas.microsoft.com/sharepoint/v3/contenttype/forms"/>
+    <ds:schemaRef ds:uri="http://schemas.openxmlformats.org/officeDocument/2006/bibliography"/>
   </ds:schemaRefs>
 </ds:datastoreItem>
 </file>
 
-<file path=customXml/itemProps3.xml><?xml version="1.0" encoding="utf-8"?>
+<file path=customXml/itemProps4.xml><?xml version="1.0" encoding="utf-8"?>
 <ds:datastoreItem xmlns:ds="http://schemas.openxmlformats.org/officeDocument/2006/customXml" ds:itemID="{7D17938E-BF1F-4C63-9245-1CAA1800AF0F}">
   <ds:schemaRefs>
     <ds:schemaRef ds:uri="http://schemas.microsoft.com/office/2006/metadata/properties"/>
@@ -9414,12 +9480,4 @@
     <ds:schemaRef ds:uri="http://schemas.microsoft.com/sharepoint/v3"/>
   </ds:schemaRefs>
 </ds:datastoreItem>
-</file>
-
-<file path=customXml/itemProps4.xml><?xml version="1.0" encoding="utf-8"?>
-<ds:datastoreItem xmlns:ds="http://schemas.openxmlformats.org/officeDocument/2006/customXml" ds:itemID="{77706498-83A2-4D9D-BCC4-4D39AFC2FFE7}">
-  <ds:schemaRefs>
-    <ds:schemaRef ds:uri="http://schemas.openxmlformats.org/officeDocument/2006/bibliography"/>
-  </ds:schemaRefs>
-</ds:datastoreItem>
 </file>
--- a/NMCARS/DEVELOPMENT/msword/NMCARS-PART-5202.docx
+++ b/NMCARS/DEVELOPMENT/msword/NMCARS-PART-5202.docx
@@ -1,12 +1,12 @@
 
 <file path=word/document.xml><?xml version="1.0" encoding="utf-8"?>
-<w:document xmlns:wpc="http://schemas.microsoft.com/office/word/2010/wordprocessingCanvas" xmlns:cx="http://schemas.microsoft.com/office/drawing/2014/chartex" xmlns:cx1="http://schemas.microsoft.com/office/drawing/2015/9/8/chartex" xmlns:cx2="http://schemas.microsoft.com/office/drawing/2015/10/21/chartex" xmlns:cx3="http://schemas.microsoft.com/office/drawing/2016/5/9/chartex" xmlns:cx4="http://schemas.microsoft.com/office/drawing/2016/5/10/chartex" xmlns:cx5="http://schemas.microsoft.com/office/drawing/2016/5/11/chartex" xmlns:cx6="http://schemas.microsoft.com/office/drawing/2016/5/12/chartex" xmlns:cx7="http://schemas.microsoft.com/office/drawing/2016/5/13/chartex" xmlns:cx8="http://schemas.microsoft.com/office/drawing/2016/5/14/chartex" xmlns:mc="http://schemas.openxmlformats.org/markup-compatibility/2006" xmlns:aink="http://schemas.microsoft.com/office/drawing/2016/ink" xmlns:am3d="http://schemas.microsoft.com/office/drawing/2017/model3d" xmlns:o="urn:schemas-microsoft-com:office:office" xmlns:r="http://schemas.openxmlformats.org/officeDocument/2006/relationships" xmlns:m="http://schemas.openxmlformats.org/officeDocument/2006/math" xmlns:v="urn:schemas-microsoft-com:vml" xmlns:wp14="http://schemas.microsoft.com/office/word/2010/wordprocessingDrawing" xmlns:wp="http://schemas.openxmlformats.org/drawingml/2006/wordprocessingDrawing" xmlns:w10="urn:schemas-microsoft-com:office:word" xmlns:w="http://schemas.openxmlformats.org/wordprocessingml/2006/main" xmlns:w14="http://schemas.microsoft.com/office/word/2010/wordml" xmlns:w15="http://schemas.microsoft.com/office/word/2012/wordml" xmlns:w16cex="http://schemas.microsoft.com/office/word/2018/wordml/cex" xmlns:w16cid="http://schemas.microsoft.com/office/word/2016/wordml/cid" xmlns:w16="http://schemas.microsoft.com/office/word/2018/wordml" xmlns:w16se="http://schemas.microsoft.com/office/word/2015/wordml/symex" xmlns:wpg="http://schemas.microsoft.com/office/word/2010/wordprocessingGroup" xmlns:wpi="http://schemas.microsoft.com/office/word/2010/wordprocessingInk" xmlns:wne="http://schemas.microsoft.com/office/word/2006/wordml" xmlns:wps="http://schemas.microsoft.com/office/word/2010/wordprocessingShape" mc:Ignorable="w14 w15 w16se w16cid w16 w16cex wp14">
+<w:document xmlns:wpc="http://schemas.microsoft.com/office/word/2010/wordprocessingCanvas" xmlns:cx="http://schemas.microsoft.com/office/drawing/2014/chartex" xmlns:cx1="http://schemas.microsoft.com/office/drawing/2015/9/8/chartex" xmlns:cx2="http://schemas.microsoft.com/office/drawing/2015/10/21/chartex" xmlns:cx3="http://schemas.microsoft.com/office/drawing/2016/5/9/chartex" xmlns:cx4="http://schemas.microsoft.com/office/drawing/2016/5/10/chartex" xmlns:cx5="http://schemas.microsoft.com/office/drawing/2016/5/11/chartex" xmlns:cx6="http://schemas.microsoft.com/office/drawing/2016/5/12/chartex" xmlns:cx7="http://schemas.microsoft.com/office/drawing/2016/5/13/chartex" xmlns:cx8="http://schemas.microsoft.com/office/drawing/2016/5/14/chartex" xmlns:mc="http://schemas.openxmlformats.org/markup-compatibility/2006" xmlns:aink="http://schemas.microsoft.com/office/drawing/2016/ink" xmlns:am3d="http://schemas.microsoft.com/office/drawing/2017/model3d" xmlns:o="urn:schemas-microsoft-com:office:office" xmlns:r="http://schemas.openxmlformats.org/officeDocument/2006/relationships" xmlns:m="http://schemas.openxmlformats.org/officeDocument/2006/math" xmlns:v="urn:schemas-microsoft-com:vml" xmlns:wp14="http://schemas.microsoft.com/office/word/2010/wordprocessingDrawing" xmlns:wp="http://schemas.openxmlformats.org/drawingml/2006/wordprocessingDrawing" xmlns:w10="urn:schemas-microsoft-com:office:word" xmlns:w="http://schemas.openxmlformats.org/wordprocessingml/2006/main" xmlns:w14="http://schemas.microsoft.com/office/word/2010/wordml" xmlns:w15="http://schemas.microsoft.com/office/word/2012/wordml" xmlns:w16cex="http://schemas.microsoft.com/office/word/2018/wordml/cex" xmlns:w16cid="http://schemas.microsoft.com/office/word/2016/wordml/cid" xmlns:w16="http://schemas.microsoft.com/office/word/2018/wordml" xmlns:w16sdtdh="http://schemas.microsoft.com/office/word/2020/wordml/sdtdatahash" xmlns:w16se="http://schemas.microsoft.com/office/word/2015/wordml/symex" xmlns:wpg="http://schemas.microsoft.com/office/word/2010/wordprocessingGroup" xmlns:wpi="http://schemas.microsoft.com/office/word/2010/wordprocessingInk" xmlns:wne="http://schemas.microsoft.com/office/word/2006/wordml" xmlns:wps="http://schemas.microsoft.com/office/word/2010/wordprocessingShape" mc:Ignorable="w14 w15 w16se w16cid w16 w16cex w16sdtdh wp14">
   <w:body>
     <w:p>
       <w:pPr>
         <w:pStyle w:val="Heading1"/>
       </w:pPr>
-      <w:bookmarkStart w:id="0" w:name="_Toc54782347"/>
+      <w:bookmarkStart w:id="0" w:name="_Toc74296123"/>
       <w:r>
         <w:t>PART 5202 DEFINITIONS OF WORDS AND TERMS</w:t>
       </w:r>
@@ -19,7 +19,7 @@
       <w:bookmarkStart w:id="1" w:name="_Toc58257246"/>
       <w:bookmarkStart w:id="2" w:name="_Toc221088551"/>
       <w:bookmarkStart w:id="3" w:name="_Toc221944284"/>
-      <w:bookmarkStart w:id="4" w:name="_Toc54782348"/>
+      <w:bookmarkStart w:id="4" w:name="_Toc74296124"/>
       <w:r>
         <w:t>SUBPART 5202.1—DEFINITIONS</w:t>
       </w:r>
@@ -35,26 +35,26 @@
       <w:bookmarkStart w:id="5" w:name="_Toc58257247"/>
       <w:bookmarkStart w:id="6" w:name="_Toc221088552"/>
       <w:bookmarkStart w:id="7" w:name="_Toc221944285"/>
-      <w:bookmarkStart w:id="8" w:name="_Toc54782349"/>
-      <w:bookmarkStart w:id="9" w:name="_Hlk495407929"/>
+      <w:bookmarkStart w:id="8" w:name="_Hlk495407929"/>
       <w:r>
-        <w:t>5202.101 Definitions.</w:t>
+        <w:t xml:space="preserve">  </w:t>
+      </w:r>
+      <w:bookmarkStart w:id="9" w:name="_Toc74296125"/>
+      <w:r>
+        <w:t>Definitions.</w:t>
       </w:r>
       <w:bookmarkEnd w:id="5"/>
       <w:bookmarkEnd w:id="6"/>
       <w:bookmarkEnd w:id="7"/>
-      <w:bookmarkEnd w:id="8"/>
+      <w:bookmarkEnd w:id="9"/>
     </w:p>
-    <w:bookmarkEnd w:id="9"/>
+    <w:bookmarkEnd w:id="8"/>
     <w:p>
       <w:r>
         <w:t xml:space="preserve">   “Acquisition Category” or ACAT is a defense acquisition program designation. For the purposes of NMCARS, this designation also includes “Business System Category” (BCAT) as defined in DoD Instruction 5000.75. </w:t>
       </w:r>
     </w:p>
     <w:p>
-      <w:pPr>
-        <w:pStyle w:val="Normalwline"/>
-      </w:pPr>
       <w:r>
         <w:t xml:space="preserve">   “ASN(RDA) Website” is defined as </w:t>
       </w:r>
@@ -89,7 +89,7 @@
         <mc:AlternateContent>
           <mc:Choice Requires="wpg">
             <w:drawing>
-              <wp:anchor distT="0" distB="0" distL="114300" distR="114300" simplePos="0" relativeHeight="251659264" behindDoc="0" locked="0" layoutInCell="1" allowOverlap="1" wp14:anchorId="5B953F23" wp14:editId="07A40706">
+              <wp:anchor distT="0" distB="0" distL="114300" distR="114300" simplePos="0" relativeHeight="251659264" behindDoc="0" locked="0" layoutInCell="1" allowOverlap="1" wp14:anchorId="10A53F11" wp14:editId="2E711C5C">
                 <wp:simplePos x="0" y="0"/>
                 <wp:positionH relativeFrom="column">
                   <wp:posOffset>371475</wp:posOffset>
@@ -1044,7 +1044,7 @@
           </mc:Choice>
           <mc:Fallback>
             <w:pict>
-              <v:group w14:anchorId="5B953F23" id="Group 1" o:spid="_x0000_s1026" style="position:absolute;margin-left:29.25pt;margin-top:7.65pt;width:382pt;height:340.6pt;z-index:251659264;mso-width-relative:margin;mso-height-relative:margin" coordorigin="" coordsize="60325,56784" o:gfxdata="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">
+              <v:group w14:anchorId="10A53F11" id="Group 1" o:spid="_x0000_s1026" style="position:absolute;margin-left:29.25pt;margin-top:7.65pt;width:382pt;height:340.6pt;z-index:251659264;mso-width-relative:margin;mso-height-relative:margin" coordorigin="" coordsize="60325,56784" o:gfxdata="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">
                 <v:rect id="Rectangle 7" o:spid="_x0000_s1027" style="position:absolute;left:24193;top:16033;width:16351;height:16367;visibility:visible;mso-wrap-style:square;v-text-anchor:middle" o:gfxdata="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" fillcolor="#70ced3" strokecolor="#70ced3">
                   <v:fill color2="#ccfaff" rotate="t" angle="235" focus="60%" type="gradient">
                     <o:fill v:ext="view" type="gradientUnscaled"/>
@@ -1582,7 +1582,6 @@
     </w:p>
     <w:p>
       <w:r>
-        <w:lastRenderedPageBreak/>
         <w:t xml:space="preserve"> </w:t>
       </w:r>
       <w:r>
@@ -1739,7 +1738,7 @@
 </file>
 
 <file path=word/endnotes.xml><?xml version="1.0" encoding="utf-8"?>
-<w:endnotes xmlns:wpc="http://schemas.microsoft.com/office/word/2010/wordprocessingCanvas" xmlns:cx="http://schemas.microsoft.com/office/drawing/2014/chartex" xmlns:cx1="http://schemas.microsoft.com/office/drawing/2015/9/8/chartex" xmlns:cx2="http://schemas.microsoft.com/office/drawing/2015/10/21/chartex" xmlns:cx3="http://schemas.microsoft.com/office/drawing/2016/5/9/chartex" xmlns:cx4="http://schemas.microsoft.com/office/drawing/2016/5/10/chartex" xmlns:cx5="http://schemas.microsoft.com/office/drawing/2016/5/11/chartex" xmlns:cx6="http://schemas.microsoft.com/office/drawing/2016/5/12/chartex" xmlns:cx7="http://schemas.microsoft.com/office/drawing/2016/5/13/chartex" xmlns:cx8="http://schemas.microsoft.com/office/drawing/2016/5/14/chartex" xmlns:mc="http://schemas.openxmlformats.org/markup-compatibility/2006" xmlns:aink="http://schemas.microsoft.com/office/drawing/2016/ink" xmlns:am3d="http://schemas.microsoft.com/office/drawing/2017/model3d" xmlns:o="urn:schemas-microsoft-com:office:office" xmlns:r="http://schemas.openxmlformats.org/officeDocument/2006/relationships" xmlns:m="http://schemas.openxmlformats.org/officeDocument/2006/math" xmlns:v="urn:schemas-microsoft-com:vml" xmlns:wp14="http://schemas.microsoft.com/office/word/2010/wordprocessingDrawing" xmlns:wp="http://schemas.openxmlformats.org/drawingml/2006/wordprocessingDrawing" xmlns:w10="urn:schemas-microsoft-com:office:word" xmlns:w="http://schemas.openxmlformats.org/wordprocessingml/2006/main" xmlns:w14="http://schemas.microsoft.com/office/word/2010/wordml" xmlns:w15="http://schemas.microsoft.com/office/word/2012/wordml" xmlns:w16cex="http://schemas.microsoft.com/office/word/2018/wordml/cex" xmlns:w16cid="http://schemas.microsoft.com/office/word/2016/wordml/cid" xmlns:w16="http://schemas.microsoft.com/office/word/2018/wordml" xmlns:w16se="http://schemas.microsoft.com/office/word/2015/wordml/symex" xmlns:wpg="http://schemas.microsoft.com/office/word/2010/wordprocessingGroup" xmlns:wpi="http://schemas.microsoft.com/office/word/2010/wordprocessingInk" xmlns:wne="http://schemas.microsoft.com/office/word/2006/wordml" xmlns:wps="http://schemas.microsoft.com/office/word/2010/wordprocessingShape" mc:Ignorable="w14 w15 w16se w16cid w16 w16cex wp14">
+<w:endnotes xmlns:wpc="http://schemas.microsoft.com/office/word/2010/wordprocessingCanvas" xmlns:cx="http://schemas.microsoft.com/office/drawing/2014/chartex" xmlns:cx1="http://schemas.microsoft.com/office/drawing/2015/9/8/chartex" xmlns:cx2="http://schemas.microsoft.com/office/drawing/2015/10/21/chartex" xmlns:cx3="http://schemas.microsoft.com/office/drawing/2016/5/9/chartex" xmlns:cx4="http://schemas.microsoft.com/office/drawing/2016/5/10/chartex" xmlns:cx5="http://schemas.microsoft.com/office/drawing/2016/5/11/chartex" xmlns:cx6="http://schemas.microsoft.com/office/drawing/2016/5/12/chartex" xmlns:cx7="http://schemas.microsoft.com/office/drawing/2016/5/13/chartex" xmlns:cx8="http://schemas.microsoft.com/office/drawing/2016/5/14/chartex" xmlns:mc="http://schemas.openxmlformats.org/markup-compatibility/2006" xmlns:aink="http://schemas.microsoft.com/office/drawing/2016/ink" xmlns:am3d="http://schemas.microsoft.com/office/drawing/2017/model3d" xmlns:o="urn:schemas-microsoft-com:office:office" xmlns:r="http://schemas.openxmlformats.org/officeDocument/2006/relationships" xmlns:m="http://schemas.openxmlformats.org/officeDocument/2006/math" xmlns:v="urn:schemas-microsoft-com:vml" xmlns:wp14="http://schemas.microsoft.com/office/word/2010/wordprocessingDrawing" xmlns:wp="http://schemas.openxmlformats.org/drawingml/2006/wordprocessingDrawing" xmlns:w10="urn:schemas-microsoft-com:office:word" xmlns:w="http://schemas.openxmlformats.org/wordprocessingml/2006/main" xmlns:w14="http://schemas.microsoft.com/office/word/2010/wordml" xmlns:w15="http://schemas.microsoft.com/office/word/2012/wordml" xmlns:w16cex="http://schemas.microsoft.com/office/word/2018/wordml/cex" xmlns:w16cid="http://schemas.microsoft.com/office/word/2016/wordml/cid" xmlns:w16="http://schemas.microsoft.com/office/word/2018/wordml" xmlns:w16sdtdh="http://schemas.microsoft.com/office/word/2020/wordml/sdtdatahash" xmlns:w16se="http://schemas.microsoft.com/office/word/2015/wordml/symex" xmlns:wpg="http://schemas.microsoft.com/office/word/2010/wordprocessingGroup" xmlns:wpi="http://schemas.microsoft.com/office/word/2010/wordprocessingInk" xmlns:wne="http://schemas.microsoft.com/office/word/2006/wordml" xmlns:wps="http://schemas.microsoft.com/office/word/2010/wordprocessingShape" mc:Ignorable="w14 w15 w16se w16cid w16 w16cex w16sdtdh wp14">
   <w:endnote w:type="separator" w:id="-1">
     <w:p>
       <w:r>
@@ -1758,7 +1757,7 @@
 </file>
 
 <file path=word/footer1.xml><?xml version="1.0" encoding="utf-8"?>
-<w:ftr xmlns:wpc="http://schemas.microsoft.com/office/word/2010/wordprocessingCanvas" xmlns:cx="http://schemas.microsoft.com/office/drawing/2014/chartex" xmlns:cx1="http://schemas.microsoft.com/office/drawing/2015/9/8/chartex" xmlns:cx2="http://schemas.microsoft.com/office/drawing/2015/10/21/chartex" xmlns:cx3="http://schemas.microsoft.com/office/drawing/2016/5/9/chartex" xmlns:cx4="http://schemas.microsoft.com/office/drawing/2016/5/10/chartex" xmlns:cx5="http://schemas.microsoft.com/office/drawing/2016/5/11/chartex" xmlns:cx6="http://schemas.microsoft.com/office/drawing/2016/5/12/chartex" xmlns:cx7="http://schemas.microsoft.com/office/drawing/2016/5/13/chartex" xmlns:cx8="http://schemas.microsoft.com/office/drawing/2016/5/14/chartex" xmlns:mc="http://schemas.openxmlformats.org/markup-compatibility/2006" xmlns:aink="http://schemas.microsoft.com/office/drawing/2016/ink" xmlns:am3d="http://schemas.microsoft.com/office/drawing/2017/model3d" xmlns:o="urn:schemas-microsoft-com:office:office" xmlns:r="http://schemas.openxmlformats.org/officeDocument/2006/relationships" xmlns:m="http://schemas.openxmlformats.org/officeDocument/2006/math" xmlns:v="urn:schemas-microsoft-com:vml" xmlns:wp14="http://schemas.microsoft.com/office/word/2010/wordprocessingDrawing" xmlns:wp="http://schemas.openxmlformats.org/drawingml/2006/wordprocessingDrawing" xmlns:w10="urn:schemas-microsoft-com:office:word" xmlns:w="http://schemas.openxmlformats.org/wordprocessingml/2006/main" xmlns:w14="http://schemas.microsoft.com/office/word/2010/wordml" xmlns:w15="http://schemas.microsoft.com/office/word/2012/wordml" xmlns:w16cex="http://schemas.microsoft.com/office/word/2018/wordml/cex" xmlns:w16cid="http://schemas.microsoft.com/office/word/2016/wordml/cid" xmlns:w16="http://schemas.microsoft.com/office/word/2018/wordml" xmlns:w16se="http://schemas.microsoft.com/office/word/2015/wordml/symex" xmlns:wpg="http://schemas.microsoft.com/office/word/2010/wordprocessingGroup" xmlns:wpi="http://schemas.microsoft.com/office/word/2010/wordprocessingInk" xmlns:wne="http://schemas.microsoft.com/office/word/2006/wordml" xmlns:wps="http://schemas.microsoft.com/office/word/2010/wordprocessingShape" mc:Ignorable="w14 w15 w16se w16cid w16 w16cex wp14">
+<w:ftr xmlns:wpc="http://schemas.microsoft.com/office/word/2010/wordprocessingCanvas" xmlns:cx="http://schemas.microsoft.com/office/drawing/2014/chartex" xmlns:cx1="http://schemas.microsoft.com/office/drawing/2015/9/8/chartex" xmlns:cx2="http://schemas.microsoft.com/office/drawing/2015/10/21/chartex" xmlns:cx3="http://schemas.microsoft.com/office/drawing/2016/5/9/chartex" xmlns:cx4="http://schemas.microsoft.com/office/drawing/2016/5/10/chartex" xmlns:cx5="http://schemas.microsoft.com/office/drawing/2016/5/11/chartex" xmlns:cx6="http://schemas.microsoft.com/office/drawing/2016/5/12/chartex" xmlns:cx7="http://schemas.microsoft.com/office/drawing/2016/5/13/chartex" xmlns:cx8="http://schemas.microsoft.com/office/drawing/2016/5/14/chartex" xmlns:mc="http://schemas.openxmlformats.org/markup-compatibility/2006" xmlns:aink="http://schemas.microsoft.com/office/drawing/2016/ink" xmlns:am3d="http://schemas.microsoft.com/office/drawing/2017/model3d" xmlns:o="urn:schemas-microsoft-com:office:office" xmlns:r="http://schemas.openxmlformats.org/officeDocument/2006/relationships" xmlns:m="http://schemas.openxmlformats.org/officeDocument/2006/math" xmlns:v="urn:schemas-microsoft-com:vml" xmlns:wp14="http://schemas.microsoft.com/office/word/2010/wordprocessingDrawing" xmlns:wp="http://schemas.openxmlformats.org/drawingml/2006/wordprocessingDrawing" xmlns:w10="urn:schemas-microsoft-com:office:word" xmlns:w="http://schemas.openxmlformats.org/wordprocessingml/2006/main" xmlns:w14="http://schemas.microsoft.com/office/word/2010/wordml" xmlns:w15="http://schemas.microsoft.com/office/word/2012/wordml" xmlns:w16cex="http://schemas.microsoft.com/office/word/2018/wordml/cex" xmlns:w16cid="http://schemas.microsoft.com/office/word/2016/wordml/cid" xmlns:w16="http://schemas.microsoft.com/office/word/2018/wordml" xmlns:w16sdtdh="http://schemas.microsoft.com/office/word/2020/wordml/sdtdatahash" xmlns:w16se="http://schemas.microsoft.com/office/word/2015/wordml/symex" xmlns:wpg="http://schemas.microsoft.com/office/word/2010/wordprocessingGroup" xmlns:wpi="http://schemas.microsoft.com/office/word/2010/wordprocessingInk" xmlns:wne="http://schemas.microsoft.com/office/word/2006/wordml" xmlns:wps="http://schemas.microsoft.com/office/word/2010/wordprocessingShape" mc:Ignorable="w14 w15 w16se w16cid w16 w16cex w16sdtdh wp14">
   <w:p>
     <w:pPr>
       <w:pStyle w:val="Footer"/>
@@ -1809,7 +1808,7 @@
 </file>
 
 <file path=word/footer2.xml><?xml version="1.0" encoding="utf-8"?>
-<w:ftr xmlns:wpc="http://schemas.microsoft.com/office/word/2010/wordprocessingCanvas" xmlns:cx="http://schemas.microsoft.com/office/drawing/2014/chartex" xmlns:cx1="http://schemas.microsoft.com/office/drawing/2015/9/8/chartex" xmlns:cx2="http://schemas.microsoft.com/office/drawing/2015/10/21/chartex" xmlns:cx3="http://schemas.microsoft.com/office/drawing/2016/5/9/chartex" xmlns:cx4="http://schemas.microsoft.com/office/drawing/2016/5/10/chartex" xmlns:cx5="http://schemas.microsoft.com/office/drawing/2016/5/11/chartex" xmlns:cx6="http://schemas.microsoft.com/office/drawing/2016/5/12/chartex" xmlns:cx7="http://schemas.microsoft.com/office/drawing/2016/5/13/chartex" xmlns:cx8="http://schemas.microsoft.com/office/drawing/2016/5/14/chartex" xmlns:mc="http://schemas.openxmlformats.org/markup-compatibility/2006" xmlns:aink="http://schemas.microsoft.com/office/drawing/2016/ink" xmlns:am3d="http://schemas.microsoft.com/office/drawing/2017/model3d" xmlns:o="urn:schemas-microsoft-com:office:office" xmlns:r="http://schemas.openxmlformats.org/officeDocument/2006/relationships" xmlns:m="http://schemas.openxmlformats.org/officeDocument/2006/math" xmlns:v="urn:schemas-microsoft-com:vml" xmlns:wp14="http://schemas.microsoft.com/office/word/2010/wordprocessingDrawing" xmlns:wp="http://schemas.openxmlformats.org/drawingml/2006/wordprocessingDrawing" xmlns:w10="urn:schemas-microsoft-com:office:word" xmlns:w="http://schemas.openxmlformats.org/wordprocessingml/2006/main" xmlns:w14="http://schemas.microsoft.com/office/word/2010/wordml" xmlns:w15="http://schemas.microsoft.com/office/word/2012/wordml" xmlns:w16cex="http://schemas.microsoft.com/office/word/2018/wordml/cex" xmlns:w16cid="http://schemas.microsoft.com/office/word/2016/wordml/cid" xmlns:w16="http://schemas.microsoft.com/office/word/2018/wordml" xmlns:w16se="http://schemas.microsoft.com/office/word/2015/wordml/symex" xmlns:wpg="http://schemas.microsoft.com/office/word/2010/wordprocessingGroup" xmlns:wpi="http://schemas.microsoft.com/office/word/2010/wordprocessingInk" xmlns:wne="http://schemas.microsoft.com/office/word/2006/wordml" xmlns:wps="http://schemas.microsoft.com/office/word/2010/wordprocessingShape" mc:Ignorable="w14 w15 w16se w16cid w16 w16cex wp14">
+<w:ftr xmlns:wpc="http://schemas.microsoft.com/office/word/2010/wordprocessingCanvas" xmlns:cx="http://schemas.microsoft.com/office/drawing/2014/chartex" xmlns:cx1="http://schemas.microsoft.com/office/drawing/2015/9/8/chartex" xmlns:cx2="http://schemas.microsoft.com/office/drawing/2015/10/21/chartex" xmlns:cx3="http://schemas.microsoft.com/office/drawing/2016/5/9/chartex" xmlns:cx4="http://schemas.microsoft.com/office/drawing/2016/5/10/chartex" xmlns:cx5="http://schemas.microsoft.com/office/drawing/2016/5/11/chartex" xmlns:cx6="http://schemas.microsoft.com/office/drawing/2016/5/12/chartex" xmlns:cx7="http://schemas.microsoft.com/office/drawing/2016/5/13/chartex" xmlns:cx8="http://schemas.microsoft.com/office/drawing/2016/5/14/chartex" xmlns:mc="http://schemas.openxmlformats.org/markup-compatibility/2006" xmlns:aink="http://schemas.microsoft.com/office/drawing/2016/ink" xmlns:am3d="http://schemas.microsoft.com/office/drawing/2017/model3d" xmlns:o="urn:schemas-microsoft-com:office:office" xmlns:r="http://schemas.openxmlformats.org/officeDocument/2006/relationships" xmlns:m="http://schemas.openxmlformats.org/officeDocument/2006/math" xmlns:v="urn:schemas-microsoft-com:vml" xmlns:wp14="http://schemas.microsoft.com/office/word/2010/wordprocessingDrawing" xmlns:wp="http://schemas.openxmlformats.org/drawingml/2006/wordprocessingDrawing" xmlns:w10="urn:schemas-microsoft-com:office:word" xmlns:w="http://schemas.openxmlformats.org/wordprocessingml/2006/main" xmlns:w14="http://schemas.microsoft.com/office/word/2010/wordml" xmlns:w15="http://schemas.microsoft.com/office/word/2012/wordml" xmlns:w16cex="http://schemas.microsoft.com/office/word/2018/wordml/cex" xmlns:w16cid="http://schemas.microsoft.com/office/word/2016/wordml/cid" xmlns:w16="http://schemas.microsoft.com/office/word/2018/wordml" xmlns:w16sdtdh="http://schemas.microsoft.com/office/word/2020/wordml/sdtdatahash" xmlns:w16se="http://schemas.microsoft.com/office/word/2015/wordml/symex" xmlns:wpg="http://schemas.microsoft.com/office/word/2010/wordprocessingGroup" xmlns:wpi="http://schemas.microsoft.com/office/word/2010/wordprocessingInk" xmlns:wne="http://schemas.microsoft.com/office/word/2006/wordml" xmlns:wps="http://schemas.microsoft.com/office/word/2010/wordprocessingShape" mc:Ignorable="w14 w15 w16se w16cid w16 w16cex w16sdtdh wp14">
   <w:sdt>
     <w:sdtPr>
       <w:id w:val="-1845006018"/>
@@ -1838,7 +1837,7 @@
           <w:rPr>
             <w:noProof/>
           </w:rPr>
-          <w:t>150</w:t>
+          <w:t>182</w:t>
         </w:r>
         <w:r>
           <w:rPr>
@@ -1859,7 +1858,7 @@
 </file>
 
 <file path=word/footnotes.xml><?xml version="1.0" encoding="utf-8"?>
-<w:footnotes xmlns:wpc="http://schemas.microsoft.com/office/word/2010/wordprocessingCanvas" xmlns:cx="http://schemas.microsoft.com/office/drawing/2014/chartex" xmlns:cx1="http://schemas.microsoft.com/office/drawing/2015/9/8/chartex" xmlns:cx2="http://schemas.microsoft.com/office/drawing/2015/10/21/chartex" xmlns:cx3="http://schemas.microsoft.com/office/drawing/2016/5/9/chartex" xmlns:cx4="http://schemas.microsoft.com/office/drawing/2016/5/10/chartex" xmlns:cx5="http://schemas.microsoft.com/office/drawing/2016/5/11/chartex" xmlns:cx6="http://schemas.microsoft.com/office/drawing/2016/5/12/chartex" xmlns:cx7="http://schemas.microsoft.com/office/drawing/2016/5/13/chartex" xmlns:cx8="http://schemas.microsoft.com/office/drawing/2016/5/14/chartex" xmlns:mc="http://schemas.openxmlformats.org/markup-compatibility/2006" xmlns:aink="http://schemas.microsoft.com/office/drawing/2016/ink" xmlns:am3d="http://schemas.microsoft.com/office/drawing/2017/model3d" xmlns:o="urn:schemas-microsoft-com:office:office" xmlns:r="http://schemas.openxmlformats.org/officeDocument/2006/relationships" xmlns:m="http://schemas.openxmlformats.org/officeDocument/2006/math" xmlns:v="urn:schemas-microsoft-com:vml" xmlns:wp14="http://schemas.microsoft.com/office/word/2010/wordprocessingDrawing" xmlns:wp="http://schemas.openxmlformats.org/drawingml/2006/wordprocessingDrawing" xmlns:w10="urn:schemas-microsoft-com:office:word" xmlns:w="http://schemas.openxmlformats.org/wordprocessingml/2006/main" xmlns:w14="http://schemas.microsoft.com/office/word/2010/wordml" xmlns:w15="http://schemas.microsoft.com/office/word/2012/wordml" xmlns:w16cex="http://schemas.microsoft.com/office/word/2018/wordml/cex" xmlns:w16cid="http://schemas.microsoft.com/office/word/2016/wordml/cid" xmlns:w16="http://schemas.microsoft.com/office/word/2018/wordml" xmlns:w16se="http://schemas.microsoft.com/office/word/2015/wordml/symex" xmlns:wpg="http://schemas.microsoft.com/office/word/2010/wordprocessingGroup" xmlns:wpi="http://schemas.microsoft.com/office/word/2010/wordprocessingInk" xmlns:wne="http://schemas.microsoft.com/office/word/2006/wordml" xmlns:wps="http://schemas.microsoft.com/office/word/2010/wordprocessingShape" mc:Ignorable="w14 w15 w16se w16cid w16 w16cex wp14">
+<w:footnotes xmlns:wpc="http://schemas.microsoft.com/office/word/2010/wordprocessingCanvas" xmlns:cx="http://schemas.microsoft.com/office/drawing/2014/chartex" xmlns:cx1="http://schemas.microsoft.com/office/drawing/2015/9/8/chartex" xmlns:cx2="http://schemas.microsoft.com/office/drawing/2015/10/21/chartex" xmlns:cx3="http://schemas.microsoft.com/office/drawing/2016/5/9/chartex" xmlns:cx4="http://schemas.microsoft.com/office/drawing/2016/5/10/chartex" xmlns:cx5="http://schemas.microsoft.com/office/drawing/2016/5/11/chartex" xmlns:cx6="http://schemas.microsoft.com/office/drawing/2016/5/12/chartex" xmlns:cx7="http://schemas.microsoft.com/office/drawing/2016/5/13/chartex" xmlns:cx8="http://schemas.microsoft.com/office/drawing/2016/5/14/chartex" xmlns:mc="http://schemas.openxmlformats.org/markup-compatibility/2006" xmlns:aink="http://schemas.microsoft.com/office/drawing/2016/ink" xmlns:am3d="http://schemas.microsoft.com/office/drawing/2017/model3d" xmlns:o="urn:schemas-microsoft-com:office:office" xmlns:r="http://schemas.openxmlformats.org/officeDocument/2006/relationships" xmlns:m="http://schemas.openxmlformats.org/officeDocument/2006/math" xmlns:v="urn:schemas-microsoft-com:vml" xmlns:wp14="http://schemas.microsoft.com/office/word/2010/wordprocessingDrawing" xmlns:wp="http://schemas.openxmlformats.org/drawingml/2006/wordprocessingDrawing" xmlns:w10="urn:schemas-microsoft-com:office:word" xmlns:w="http://schemas.openxmlformats.org/wordprocessingml/2006/main" xmlns:w14="http://schemas.microsoft.com/office/word/2010/wordml" xmlns:w15="http://schemas.microsoft.com/office/word/2012/wordml" xmlns:w16cex="http://schemas.microsoft.com/office/word/2018/wordml/cex" xmlns:w16cid="http://schemas.microsoft.com/office/word/2016/wordml/cid" xmlns:w16="http://schemas.microsoft.com/office/word/2018/wordml" xmlns:w16sdtdh="http://schemas.microsoft.com/office/word/2020/wordml/sdtdatahash" xmlns:w16se="http://schemas.microsoft.com/office/word/2015/wordml/symex" xmlns:wpg="http://schemas.microsoft.com/office/word/2010/wordprocessingGroup" xmlns:wpi="http://schemas.microsoft.com/office/word/2010/wordprocessingInk" xmlns:wne="http://schemas.microsoft.com/office/word/2006/wordml" xmlns:wps="http://schemas.microsoft.com/office/word/2010/wordprocessingShape" mc:Ignorable="w14 w15 w16se w16cid w16 w16cex w16sdtdh wp14">
   <w:footnote w:type="separator" w:id="-1">
     <w:p>
       <w:r>
@@ -1878,7 +1877,7 @@
 </file>
 
 <file path=word/header1.xml><?xml version="1.0" encoding="utf-8"?>
-<w:hdr xmlns:wpc="http://schemas.microsoft.com/office/word/2010/wordprocessingCanvas" xmlns:cx="http://schemas.microsoft.com/office/drawing/2014/chartex" xmlns:cx1="http://schemas.microsoft.com/office/drawing/2015/9/8/chartex" xmlns:cx2="http://schemas.microsoft.com/office/drawing/2015/10/21/chartex" xmlns:cx3="http://schemas.microsoft.com/office/drawing/2016/5/9/chartex" xmlns:cx4="http://schemas.microsoft.com/office/drawing/2016/5/10/chartex" xmlns:cx5="http://schemas.microsoft.com/office/drawing/2016/5/11/chartex" xmlns:cx6="http://schemas.microsoft.com/office/drawing/2016/5/12/chartex" xmlns:cx7="http://schemas.microsoft.com/office/drawing/2016/5/13/chartex" xmlns:cx8="http://schemas.microsoft.com/office/drawing/2016/5/14/chartex" xmlns:mc="http://schemas.openxmlformats.org/markup-compatibility/2006" xmlns:aink="http://schemas.microsoft.com/office/drawing/2016/ink" xmlns:am3d="http://schemas.microsoft.com/office/drawing/2017/model3d" xmlns:o="urn:schemas-microsoft-com:office:office" xmlns:r="http://schemas.openxmlformats.org/officeDocument/2006/relationships" xmlns:m="http://schemas.openxmlformats.org/officeDocument/2006/math" xmlns:v="urn:schemas-microsoft-com:vml" xmlns:wp14="http://schemas.microsoft.com/office/word/2010/wordprocessingDrawing" xmlns:wp="http://schemas.openxmlformats.org/drawingml/2006/wordprocessingDrawing" xmlns:w10="urn:schemas-microsoft-com:office:word" xmlns:w="http://schemas.openxmlformats.org/wordprocessingml/2006/main" xmlns:w14="http://schemas.microsoft.com/office/word/2010/wordml" xmlns:w15="http://schemas.microsoft.com/office/word/2012/wordml" xmlns:w16cex="http://schemas.microsoft.com/office/word/2018/wordml/cex" xmlns:w16cid="http://schemas.microsoft.com/office/word/2016/wordml/cid" xmlns:w16="http://schemas.microsoft.com/office/word/2018/wordml" xmlns:w16se="http://schemas.microsoft.com/office/word/2015/wordml/symex" xmlns:wpg="http://schemas.microsoft.com/office/word/2010/wordprocessingGroup" xmlns:wpi="http://schemas.microsoft.com/office/word/2010/wordprocessingInk" xmlns:wne="http://schemas.microsoft.com/office/word/2006/wordml" xmlns:wps="http://schemas.microsoft.com/office/word/2010/wordprocessingShape" mc:Ignorable="w14 w15 w16se w16cid w16 w16cex wp14">
+<w:hdr xmlns:wpc="http://schemas.microsoft.com/office/word/2010/wordprocessingCanvas" xmlns:cx="http://schemas.microsoft.com/office/drawing/2014/chartex" xmlns:cx1="http://schemas.microsoft.com/office/drawing/2015/9/8/chartex" xmlns:cx2="http://schemas.microsoft.com/office/drawing/2015/10/21/chartex" xmlns:cx3="http://schemas.microsoft.com/office/drawing/2016/5/9/chartex" xmlns:cx4="http://schemas.microsoft.com/office/drawing/2016/5/10/chartex" xmlns:cx5="http://schemas.microsoft.com/office/drawing/2016/5/11/chartex" xmlns:cx6="http://schemas.microsoft.com/office/drawing/2016/5/12/chartex" xmlns:cx7="http://schemas.microsoft.com/office/drawing/2016/5/13/chartex" xmlns:cx8="http://schemas.microsoft.com/office/drawing/2016/5/14/chartex" xmlns:mc="http://schemas.openxmlformats.org/markup-compatibility/2006" xmlns:aink="http://schemas.microsoft.com/office/drawing/2016/ink" xmlns:am3d="http://schemas.microsoft.com/office/drawing/2017/model3d" xmlns:o="urn:schemas-microsoft-com:office:office" xmlns:r="http://schemas.openxmlformats.org/officeDocument/2006/relationships" xmlns:m="http://schemas.openxmlformats.org/officeDocument/2006/math" xmlns:v="urn:schemas-microsoft-com:vml" xmlns:wp14="http://schemas.microsoft.com/office/word/2010/wordprocessingDrawing" xmlns:wp="http://schemas.openxmlformats.org/drawingml/2006/wordprocessingDrawing" xmlns:w10="urn:schemas-microsoft-com:office:word" xmlns:w="http://schemas.openxmlformats.org/wordprocessingml/2006/main" xmlns:w14="http://schemas.microsoft.com/office/word/2010/wordml" xmlns:w15="http://schemas.microsoft.com/office/word/2012/wordml" xmlns:w16cex="http://schemas.microsoft.com/office/word/2018/wordml/cex" xmlns:w16cid="http://schemas.microsoft.com/office/word/2016/wordml/cid" xmlns:w16="http://schemas.microsoft.com/office/word/2018/wordml" xmlns:w16sdtdh="http://schemas.microsoft.com/office/word/2020/wordml/sdtdatahash" xmlns:w16se="http://schemas.microsoft.com/office/word/2015/wordml/symex" xmlns:wpg="http://schemas.microsoft.com/office/word/2010/wordprocessingGroup" xmlns:wpi="http://schemas.microsoft.com/office/word/2010/wordprocessingInk" xmlns:wne="http://schemas.microsoft.com/office/word/2006/wordml" xmlns:wps="http://schemas.microsoft.com/office/word/2010/wordprocessingShape" mc:Ignorable="w14 w15 w16se w16cid w16 w16cex w16sdtdh wp14">
   <w:p>
     <w:pPr>
       <w:pStyle w:val="Header"/>
@@ -1888,7 +1887,7 @@
 </file>
 
 <file path=word/numbering.xml><?xml version="1.0" encoding="utf-8"?>
-<w:numbering xmlns:wpc="http://schemas.microsoft.com/office/word/2010/wordprocessingCanvas" xmlns:cx="http://schemas.microsoft.com/office/drawing/2014/chartex" xmlns:cx1="http://schemas.microsoft.com/office/drawing/2015/9/8/chartex" xmlns:cx2="http://schemas.microsoft.com/office/drawing/2015/10/21/chartex" xmlns:cx3="http://schemas.microsoft.com/office/drawing/2016/5/9/chartex" xmlns:cx4="http://schemas.microsoft.com/office/drawing/2016/5/10/chartex" xmlns:cx5="http://schemas.microsoft.com/office/drawing/2016/5/11/chartex" xmlns:cx6="http://schemas.microsoft.com/office/drawing/2016/5/12/chartex" xmlns:cx7="http://schemas.microsoft.com/office/drawing/2016/5/13/chartex" xmlns:cx8="http://schemas.microsoft.com/office/drawing/2016/5/14/chartex" xmlns:mc="http://schemas.openxmlformats.org/markup-compatibility/2006" xmlns:aink="http://schemas.microsoft.com/office/drawing/2016/ink" xmlns:am3d="http://schemas.microsoft.com/office/drawing/2017/model3d" xmlns:o="urn:schemas-microsoft-com:office:office" xmlns:r="http://schemas.openxmlformats.org/officeDocument/2006/relationships" xmlns:m="http://schemas.openxmlformats.org/officeDocument/2006/math" xmlns:v="urn:schemas-microsoft-com:vml" xmlns:wp14="http://schemas.microsoft.com/office/word/2010/wordprocessingDrawing" xmlns:wp="http://schemas.openxmlformats.org/drawingml/2006/wordprocessingDrawing" xmlns:w10="urn:schemas-microsoft-com:office:word" xmlns:w="http://schemas.openxmlformats.org/wordprocessingml/2006/main" xmlns:w14="http://schemas.microsoft.com/office/word/2010/wordml" xmlns:w15="http://schemas.microsoft.com/office/word/2012/wordml" xmlns:w16cex="http://schemas.microsoft.com/office/word/2018/wordml/cex" xmlns:w16cid="http://schemas.microsoft.com/office/word/2016/wordml/cid" xmlns:w16="http://schemas.microsoft.com/office/word/2018/wordml" xmlns:w16se="http://schemas.microsoft.com/office/word/2015/wordml/symex" xmlns:wpg="http://schemas.microsoft.com/office/word/2010/wordprocessingGroup" xmlns:wpi="http://schemas.microsoft.com/office/word/2010/wordprocessingInk" xmlns:wne="http://schemas.microsoft.com/office/word/2006/wordml" xmlns:wps="http://schemas.microsoft.com/office/word/2010/wordprocessingShape" mc:Ignorable="w14 w15 w16se w16cid w16 w16cex wp14">
+<w:numbering xmlns:wpc="http://schemas.microsoft.com/office/word/2010/wordprocessingCanvas" xmlns:cx="http://schemas.microsoft.com/office/drawing/2014/chartex" xmlns:cx1="http://schemas.microsoft.com/office/drawing/2015/9/8/chartex" xmlns:cx2="http://schemas.microsoft.com/office/drawing/2015/10/21/chartex" xmlns:cx3="http://schemas.microsoft.com/office/drawing/2016/5/9/chartex" xmlns:cx4="http://schemas.microsoft.com/office/drawing/2016/5/10/chartex" xmlns:cx5="http://schemas.microsoft.com/office/drawing/2016/5/11/chartex" xmlns:cx6="http://schemas.microsoft.com/office/drawing/2016/5/12/chartex" xmlns:cx7="http://schemas.microsoft.com/office/drawing/2016/5/13/chartex" xmlns:cx8="http://schemas.microsoft.com/office/drawing/2016/5/14/chartex" xmlns:mc="http://schemas.openxmlformats.org/markup-compatibility/2006" xmlns:aink="http://schemas.microsoft.com/office/drawing/2016/ink" xmlns:am3d="http://schemas.microsoft.com/office/drawing/2017/model3d" xmlns:o="urn:schemas-microsoft-com:office:office" xmlns:r="http://schemas.openxmlformats.org/officeDocument/2006/relationships" xmlns:m="http://schemas.openxmlformats.org/officeDocument/2006/math" xmlns:v="urn:schemas-microsoft-com:vml" xmlns:wp14="http://schemas.microsoft.com/office/word/2010/wordprocessingDrawing" xmlns:wp="http://schemas.openxmlformats.org/drawingml/2006/wordprocessingDrawing" xmlns:w10="urn:schemas-microsoft-com:office:word" xmlns:w="http://schemas.openxmlformats.org/wordprocessingml/2006/main" xmlns:w14="http://schemas.microsoft.com/office/word/2010/wordml" xmlns:w15="http://schemas.microsoft.com/office/word/2012/wordml" xmlns:w16cex="http://schemas.microsoft.com/office/word/2018/wordml/cex" xmlns:w16cid="http://schemas.microsoft.com/office/word/2016/wordml/cid" xmlns:w16="http://schemas.microsoft.com/office/word/2018/wordml" xmlns:w16sdtdh="http://schemas.microsoft.com/office/word/2020/wordml/sdtdatahash" xmlns:w16se="http://schemas.microsoft.com/office/word/2015/wordml/symex" xmlns:wpg="http://schemas.microsoft.com/office/word/2010/wordprocessingGroup" xmlns:wpi="http://schemas.microsoft.com/office/word/2010/wordprocessingInk" xmlns:wne="http://schemas.microsoft.com/office/word/2006/wordml" xmlns:wps="http://schemas.microsoft.com/office/word/2010/wordprocessingShape" mc:Ignorable="w14 w15 w16se w16cid w16 w16cex w16sdtdh wp14">
   <w:abstractNum w:abstractNumId="0" w15:restartNumberingAfterBreak="0">
     <w:nsid w:val="016077A5"/>
     <w:multiLevelType w:val="multilevel"/>
@@ -3652,95 +3651,6 @@
     </w:lvl>
   </w:abstractNum>
   <w:abstractNum w:abstractNumId="18" w15:restartNumberingAfterBreak="0">
-    <w:nsid w:val="231A5505"/>
-    <w:multiLevelType w:val="hybridMultilevel"/>
-    <w:tmpl w:val="3872FC7C"/>
-    <w:lvl w:ilvl="0" w:tplc="AB94BD0E">
-      <w:start w:val="1"/>
-      <w:numFmt w:val="decimal"/>
-      <w:lvlText w:val="%1)"/>
-      <w:lvlJc w:val="left"/>
-      <w:pPr>
-        <w:ind w:left="720" w:hanging="360"/>
-      </w:pPr>
-      <w:rPr>
-        <w:rFonts w:hint="default"/>
-      </w:rPr>
-    </w:lvl>
-    <w:lvl w:ilvl="1" w:tplc="04090019" w:tentative="1">
-      <w:start w:val="1"/>
-      <w:numFmt w:val="lowerLetter"/>
-      <w:lvlText w:val="%2."/>
-      <w:lvlJc w:val="left"/>
-      <w:pPr>
-        <w:ind w:left="1440" w:hanging="360"/>
-      </w:pPr>
-    </w:lvl>
-    <w:lvl w:ilvl="2" w:tplc="0409001B" w:tentative="1">
-      <w:start w:val="1"/>
-      <w:numFmt w:val="lowerRoman"/>
-      <w:lvlText w:val="%3."/>
-      <w:lvlJc w:val="right"/>
-      <w:pPr>
-        <w:ind w:left="2160" w:hanging="180"/>
-      </w:pPr>
-    </w:lvl>
-    <w:lvl w:ilvl="3" w:tplc="0409000F" w:tentative="1">
-      <w:start w:val="1"/>
-      <w:numFmt w:val="decimal"/>
-      <w:lvlText w:val="%4."/>
-      <w:lvlJc w:val="left"/>
-      <w:pPr>
-        <w:ind w:left="2880" w:hanging="360"/>
-      </w:pPr>
-    </w:lvl>
-    <w:lvl w:ilvl="4" w:tplc="04090019" w:tentative="1">
-      <w:start w:val="1"/>
-      <w:numFmt w:val="lowerLetter"/>
-      <w:lvlText w:val="%5."/>
-      <w:lvlJc w:val="left"/>
-      <w:pPr>
-        <w:ind w:left="3600" w:hanging="360"/>
-      </w:pPr>
-    </w:lvl>
-    <w:lvl w:ilvl="5" w:tplc="0409001B" w:tentative="1">
-      <w:start w:val="1"/>
-      <w:numFmt w:val="lowerRoman"/>
-      <w:lvlText w:val="%6."/>
-      <w:lvlJc w:val="right"/>
-      <w:pPr>
-        <w:ind w:left="4320" w:hanging="180"/>
-      </w:pPr>
-    </w:lvl>
-    <w:lvl w:ilvl="6" w:tplc="0409000F" w:tentative="1">
-      <w:start w:val="1"/>
-      <w:numFmt w:val="decimal"/>
-      <w:lvlText w:val="%7."/>
-      <w:lvlJc w:val="left"/>
-      <w:pPr>
-        <w:ind w:left="5040" w:hanging="360"/>
-      </w:pPr>
-    </w:lvl>
-    <w:lvl w:ilvl="7" w:tplc="04090019" w:tentative="1">
-      <w:start w:val="1"/>
-      <w:numFmt w:val="lowerLetter"/>
-      <w:lvlText w:val="%8."/>
-      <w:lvlJc w:val="left"/>
-      <w:pPr>
-        <w:ind w:left="5760" w:hanging="360"/>
-      </w:pPr>
-    </w:lvl>
-    <w:lvl w:ilvl="8" w:tplc="0409001B" w:tentative="1">
-      <w:start w:val="1"/>
-      <w:numFmt w:val="lowerRoman"/>
-      <w:lvlText w:val="%9."/>
-      <w:lvlJc w:val="right"/>
-      <w:pPr>
-        <w:ind w:left="6480" w:hanging="180"/>
-      </w:pPr>
-    </w:lvl>
-  </w:abstractNum>
-  <w:abstractNum w:abstractNumId="19" w15:restartNumberingAfterBreak="0">
     <w:nsid w:val="24C14BD2"/>
     <w:multiLevelType w:val="hybridMultilevel"/>
     <w:tmpl w:val="F7AAD436"/>
@@ -3826,7 +3736,7 @@
       </w:pPr>
     </w:lvl>
   </w:abstractNum>
-  <w:abstractNum w:abstractNumId="20" w15:restartNumberingAfterBreak="0">
+  <w:abstractNum w:abstractNumId="19" w15:restartNumberingAfterBreak="0">
     <w:nsid w:val="2C5F64D2"/>
     <w:multiLevelType w:val="hybridMultilevel"/>
     <w:tmpl w:val="318AD31C"/>
@@ -3915,7 +3825,7 @@
       </w:pPr>
     </w:lvl>
   </w:abstractNum>
-  <w:abstractNum w:abstractNumId="21" w15:restartNumberingAfterBreak="0">
+  <w:abstractNum w:abstractNumId="20" w15:restartNumberingAfterBreak="0">
     <w:nsid w:val="2CA91345"/>
     <w:multiLevelType w:val="hybridMultilevel"/>
     <w:tmpl w:val="C946291C"/>
@@ -4004,7 +3914,7 @@
       </w:pPr>
     </w:lvl>
   </w:abstractNum>
-  <w:abstractNum w:abstractNumId="22" w15:restartNumberingAfterBreak="0">
+  <w:abstractNum w:abstractNumId="21" w15:restartNumberingAfterBreak="0">
     <w:nsid w:val="2F7B39AF"/>
     <w:multiLevelType w:val="hybridMultilevel"/>
     <w:tmpl w:val="4408598C"/>
@@ -4090,7 +4000,7 @@
       </w:pPr>
     </w:lvl>
   </w:abstractNum>
-  <w:abstractNum w:abstractNumId="23" w15:restartNumberingAfterBreak="0">
+  <w:abstractNum w:abstractNumId="22" w15:restartNumberingAfterBreak="0">
     <w:nsid w:val="31065DD4"/>
     <w:multiLevelType w:val="hybridMultilevel"/>
     <w:tmpl w:val="BC104DFC"/>
@@ -4179,7 +4089,7 @@
       </w:pPr>
     </w:lvl>
   </w:abstractNum>
-  <w:abstractNum w:abstractNumId="24" w15:restartNumberingAfterBreak="0">
+  <w:abstractNum w:abstractNumId="23" w15:restartNumberingAfterBreak="0">
     <w:nsid w:val="39F1254E"/>
     <w:multiLevelType w:val="hybridMultilevel"/>
     <w:tmpl w:val="DA6045A4"/>
@@ -4268,7 +4178,7 @@
       </w:pPr>
     </w:lvl>
   </w:abstractNum>
-  <w:abstractNum w:abstractNumId="25" w15:restartNumberingAfterBreak="0">
+  <w:abstractNum w:abstractNumId="24" w15:restartNumberingAfterBreak="0">
     <w:nsid w:val="3CFC517A"/>
     <w:multiLevelType w:val="hybridMultilevel"/>
     <w:tmpl w:val="D2C6A17A"/>
@@ -4354,7 +4264,7 @@
       </w:pPr>
     </w:lvl>
   </w:abstractNum>
-  <w:abstractNum w:abstractNumId="26" w15:restartNumberingAfterBreak="0">
+  <w:abstractNum w:abstractNumId="25" w15:restartNumberingAfterBreak="0">
     <w:nsid w:val="3DA92CD3"/>
     <w:multiLevelType w:val="hybridMultilevel"/>
     <w:tmpl w:val="A282CE84"/>
@@ -4443,7 +4353,7 @@
       </w:pPr>
     </w:lvl>
   </w:abstractNum>
-  <w:abstractNum w:abstractNumId="27" w15:restartNumberingAfterBreak="0">
+  <w:abstractNum w:abstractNumId="26" w15:restartNumberingAfterBreak="0">
     <w:nsid w:val="3F6D0768"/>
     <w:multiLevelType w:val="hybridMultilevel"/>
     <w:tmpl w:val="A008FD5C"/>
@@ -4532,7 +4442,7 @@
       </w:pPr>
     </w:lvl>
   </w:abstractNum>
-  <w:abstractNum w:abstractNumId="28" w15:restartNumberingAfterBreak="0">
+  <w:abstractNum w:abstractNumId="27" w15:restartNumberingAfterBreak="0">
     <w:nsid w:val="430424FD"/>
     <w:multiLevelType w:val="hybridMultilevel"/>
     <w:tmpl w:val="8BACE142"/>
@@ -4621,10 +4531,10 @@
       </w:pPr>
     </w:lvl>
   </w:abstractNum>
-  <w:abstractNum w:abstractNumId="29" w15:restartNumberingAfterBreak="0">
+  <w:abstractNum w:abstractNumId="28" w15:restartNumberingAfterBreak="0">
     <w:nsid w:val="49697CA4"/>
     <w:multiLevelType w:val="hybridMultilevel"/>
-    <w:tmpl w:val="D616A588"/>
+    <w:tmpl w:val="17580282"/>
     <w:lvl w:ilvl="0" w:tplc="E1541314">
       <w:start w:val="1"/>
       <w:numFmt w:val="bullet"/>
@@ -4737,7 +4647,7 @@
       </w:rPr>
     </w:lvl>
   </w:abstractNum>
-  <w:abstractNum w:abstractNumId="30" w15:restartNumberingAfterBreak="0">
+  <w:abstractNum w:abstractNumId="29" w15:restartNumberingAfterBreak="0">
     <w:nsid w:val="4BF40E09"/>
     <w:multiLevelType w:val="hybridMultilevel"/>
     <w:tmpl w:val="632E6B38"/>
@@ -4823,7 +4733,7 @@
       </w:pPr>
     </w:lvl>
   </w:abstractNum>
-  <w:abstractNum w:abstractNumId="31" w15:restartNumberingAfterBreak="0">
+  <w:abstractNum w:abstractNumId="30" w15:restartNumberingAfterBreak="0">
     <w:nsid w:val="54766B0F"/>
     <w:multiLevelType w:val="hybridMultilevel"/>
     <w:tmpl w:val="C72A094E"/>
@@ -4915,7 +4825,7 @@
       </w:pPr>
     </w:lvl>
   </w:abstractNum>
-  <w:abstractNum w:abstractNumId="32" w15:restartNumberingAfterBreak="0">
+  <w:abstractNum w:abstractNumId="31" w15:restartNumberingAfterBreak="0">
     <w:nsid w:val="556D708C"/>
     <w:multiLevelType w:val="hybridMultilevel"/>
     <w:tmpl w:val="FC18B7F6"/>
@@ -5004,7 +4914,7 @@
       </w:pPr>
     </w:lvl>
   </w:abstractNum>
-  <w:abstractNum w:abstractNumId="33" w15:restartNumberingAfterBreak="0">
+  <w:abstractNum w:abstractNumId="32" w15:restartNumberingAfterBreak="0">
     <w:nsid w:val="5C062A33"/>
     <w:multiLevelType w:val="hybridMultilevel"/>
     <w:tmpl w:val="FE129ADE"/>
@@ -5096,7 +5006,7 @@
       </w:pPr>
     </w:lvl>
   </w:abstractNum>
-  <w:abstractNum w:abstractNumId="34" w15:restartNumberingAfterBreak="0">
+  <w:abstractNum w:abstractNumId="33" w15:restartNumberingAfterBreak="0">
     <w:nsid w:val="5F200CB4"/>
     <w:multiLevelType w:val="hybridMultilevel"/>
     <w:tmpl w:val="163201F0"/>
@@ -5185,7 +5095,7 @@
       </w:pPr>
     </w:lvl>
   </w:abstractNum>
-  <w:abstractNum w:abstractNumId="35" w15:restartNumberingAfterBreak="0">
+  <w:abstractNum w:abstractNumId="34" w15:restartNumberingAfterBreak="0">
     <w:nsid w:val="5F7270D1"/>
     <w:multiLevelType w:val="hybridMultilevel"/>
     <w:tmpl w:val="8348E27E"/>
@@ -5274,7 +5184,7 @@
       </w:pPr>
     </w:lvl>
   </w:abstractNum>
-  <w:abstractNum w:abstractNumId="36" w15:restartNumberingAfterBreak="0">
+  <w:abstractNum w:abstractNumId="35" w15:restartNumberingAfterBreak="0">
     <w:nsid w:val="615F45E8"/>
     <w:multiLevelType w:val="hybridMultilevel"/>
     <w:tmpl w:val="55EE0102"/>
@@ -5363,7 +5273,7 @@
       </w:pPr>
     </w:lvl>
   </w:abstractNum>
-  <w:abstractNum w:abstractNumId="37" w15:restartNumberingAfterBreak="0">
+  <w:abstractNum w:abstractNumId="36" w15:restartNumberingAfterBreak="0">
     <w:nsid w:val="63A4683F"/>
     <w:multiLevelType w:val="hybridMultilevel"/>
     <w:tmpl w:val="18D6355C"/>
@@ -5449,7 +5359,7 @@
       </w:pPr>
     </w:lvl>
   </w:abstractNum>
-  <w:abstractNum w:abstractNumId="38" w15:restartNumberingAfterBreak="0">
+  <w:abstractNum w:abstractNumId="37" w15:restartNumberingAfterBreak="0">
     <w:nsid w:val="65930667"/>
     <w:multiLevelType w:val="hybridMultilevel"/>
     <w:tmpl w:val="98488A68"/>
@@ -5538,6 +5448,92 @@
       </w:pPr>
     </w:lvl>
   </w:abstractNum>
+  <w:abstractNum w:abstractNumId="38" w15:restartNumberingAfterBreak="0">
+    <w:nsid w:val="66645E6E"/>
+    <w:multiLevelType w:val="hybridMultilevel"/>
+    <w:tmpl w:val="7DB870F6"/>
+    <w:lvl w:ilvl="0" w:tplc="04090011">
+      <w:start w:val="1"/>
+      <w:numFmt w:val="decimal"/>
+      <w:lvlText w:val="%1)"/>
+      <w:lvlJc w:val="left"/>
+      <w:pPr>
+        <w:ind w:left="720" w:hanging="360"/>
+      </w:pPr>
+    </w:lvl>
+    <w:lvl w:ilvl="1" w:tplc="04090019" w:tentative="1">
+      <w:start w:val="1"/>
+      <w:numFmt w:val="lowerLetter"/>
+      <w:lvlText w:val="%2."/>
+      <w:lvlJc w:val="left"/>
+      <w:pPr>
+        <w:ind w:left="1440" w:hanging="360"/>
+      </w:pPr>
+    </w:lvl>
+    <w:lvl w:ilvl="2" w:tplc="0409001B" w:tentative="1">
+      <w:start w:val="1"/>
+      <w:numFmt w:val="lowerRoman"/>
+      <w:lvlText w:val="%3."/>
+      <w:lvlJc w:val="right"/>
+      <w:pPr>
+        <w:ind w:left="2160" w:hanging="180"/>
+      </w:pPr>
+    </w:lvl>
+    <w:lvl w:ilvl="3" w:tplc="0409000F" w:tentative="1">
+      <w:start w:val="1"/>
+      <w:numFmt w:val="decimal"/>
+      <w:lvlText w:val="%4."/>
+      <w:lvlJc w:val="left"/>
+      <w:pPr>
+        <w:ind w:left="2880" w:hanging="360"/>
+      </w:pPr>
+    </w:lvl>
+    <w:lvl w:ilvl="4" w:tplc="04090019" w:tentative="1">
+      <w:start w:val="1"/>
+      <w:numFmt w:val="lowerLetter"/>
+      <w:lvlText w:val="%5."/>
+      <w:lvlJc w:val="left"/>
+      <w:pPr>
+        <w:ind w:left="3600" w:hanging="360"/>
+      </w:pPr>
+    </w:lvl>
+    <w:lvl w:ilvl="5" w:tplc="0409001B" w:tentative="1">
+      <w:start w:val="1"/>
+      <w:numFmt w:val="lowerRoman"/>
+      <w:lvlText w:val="%6."/>
+      <w:lvlJc w:val="right"/>
+      <w:pPr>
+        <w:ind w:left="4320" w:hanging="180"/>
+      </w:pPr>
+    </w:lvl>
+    <w:lvl w:ilvl="6" w:tplc="0409000F" w:tentative="1">
+      <w:start w:val="1"/>
+      <w:numFmt w:val="decimal"/>
+      <w:lvlText w:val="%7."/>
+      <w:lvlJc w:val="left"/>
+      <w:pPr>
+        <w:ind w:left="5040" w:hanging="360"/>
+      </w:pPr>
+    </w:lvl>
+    <w:lvl w:ilvl="7" w:tplc="04090019" w:tentative="1">
+      <w:start w:val="1"/>
+      <w:numFmt w:val="lowerLetter"/>
+      <w:lvlText w:val="%8."/>
+      <w:lvlJc w:val="left"/>
+      <w:pPr>
+        <w:ind w:left="5760" w:hanging="360"/>
+      </w:pPr>
+    </w:lvl>
+    <w:lvl w:ilvl="8" w:tplc="0409001B" w:tentative="1">
+      <w:start w:val="1"/>
+      <w:numFmt w:val="lowerRoman"/>
+      <w:lvlText w:val="%9."/>
+      <w:lvlJc w:val="right"/>
+      <w:pPr>
+        <w:ind w:left="6480" w:hanging="180"/>
+      </w:pPr>
+    </w:lvl>
+  </w:abstractNum>
   <w:abstractNum w:abstractNumId="39" w15:restartNumberingAfterBreak="0">
     <w:nsid w:val="67656486"/>
     <w:multiLevelType w:val="hybridMultilevel"/>
@@ -6097,6 +6093,119 @@
     </w:lvl>
   </w:abstractNum>
   <w:abstractNum w:abstractNumId="45" w15:restartNumberingAfterBreak="0">
+    <w:nsid w:val="76976291"/>
+    <w:multiLevelType w:val="hybridMultilevel"/>
+    <w:tmpl w:val="53D68C1A"/>
+    <w:lvl w:ilvl="0" w:tplc="E1F0571A">
+      <w:start w:val="1"/>
+      <w:numFmt w:val="lowerLetter"/>
+      <w:lvlText w:val="(%1)"/>
+      <w:lvlJc w:val="left"/>
+      <w:pPr>
+        <w:ind w:left="1080" w:hanging="360"/>
+      </w:pPr>
+      <w:rPr>
+        <w:rFonts w:hint="default"/>
+      </w:rPr>
+    </w:lvl>
+    <w:lvl w:ilvl="1" w:tplc="04090003" w:tentative="1">
+      <w:start w:val="1"/>
+      <w:numFmt w:val="bullet"/>
+      <w:lvlText w:val="o"/>
+      <w:lvlJc w:val="left"/>
+      <w:pPr>
+        <w:ind w:left="1800" w:hanging="360"/>
+      </w:pPr>
+      <w:rPr>
+        <w:rFonts w:ascii="Courier New" w:hAnsi="Courier New" w:cs="Courier New" w:hint="default"/>
+      </w:rPr>
+    </w:lvl>
+    <w:lvl w:ilvl="2" w:tplc="04090005" w:tentative="1">
+      <w:start w:val="1"/>
+      <w:numFmt w:val="bullet"/>
+      <w:lvlText w:val=""/>
+      <w:lvlJc w:val="left"/>
+      <w:pPr>
+        <w:ind w:left="2520" w:hanging="360"/>
+      </w:pPr>
+      <w:rPr>
+        <w:rFonts w:ascii="Wingdings" w:hAnsi="Wingdings" w:hint="default"/>
+      </w:rPr>
+    </w:lvl>
+    <w:lvl w:ilvl="3" w:tplc="04090001" w:tentative="1">
+      <w:start w:val="1"/>
+      <w:numFmt w:val="bullet"/>
+      <w:lvlText w:val=""/>
+      <w:lvlJc w:val="left"/>
+      <w:pPr>
+        <w:ind w:left="3240" w:hanging="360"/>
+      </w:pPr>
+      <w:rPr>
+        <w:rFonts w:ascii="Symbol" w:hAnsi="Symbol" w:hint="default"/>
+      </w:rPr>
+    </w:lvl>
+    <w:lvl w:ilvl="4" w:tplc="04090003" w:tentative="1">
+      <w:start w:val="1"/>
+      <w:numFmt w:val="bullet"/>
+      <w:lvlText w:val="o"/>
+      <w:lvlJc w:val="left"/>
+      <w:pPr>
+        <w:ind w:left="3960" w:hanging="360"/>
+      </w:pPr>
+      <w:rPr>
+        <w:rFonts w:ascii="Courier New" w:hAnsi="Courier New" w:cs="Courier New" w:hint="default"/>
+      </w:rPr>
+    </w:lvl>
+    <w:lvl w:ilvl="5" w:tplc="04090005" w:tentative="1">
+      <w:start w:val="1"/>
+      <w:numFmt w:val="bullet"/>
+      <w:lvlText w:val=""/>
+      <w:lvlJc w:val="left"/>
+      <w:pPr>
+        <w:ind w:left="4680" w:hanging="360"/>
+      </w:pPr>
+      <w:rPr>
+        <w:rFonts w:ascii="Wingdings" w:hAnsi="Wingdings" w:hint="default"/>
+      </w:rPr>
+    </w:lvl>
+    <w:lvl w:ilvl="6" w:tplc="04090001" w:tentative="1">
+      <w:start w:val="1"/>
+      <w:numFmt w:val="bullet"/>
+      <w:lvlText w:val=""/>
+      <w:lvlJc w:val="left"/>
+      <w:pPr>
+        <w:ind w:left="5400" w:hanging="360"/>
+      </w:pPr>
+      <w:rPr>
+        <w:rFonts w:ascii="Symbol" w:hAnsi="Symbol" w:hint="default"/>
+      </w:rPr>
+    </w:lvl>
+    <w:lvl w:ilvl="7" w:tplc="04090003" w:tentative="1">
+      <w:start w:val="1"/>
+      <w:numFmt w:val="bullet"/>
+      <w:lvlText w:val="o"/>
+      <w:lvlJc w:val="left"/>
+      <w:pPr>
+        <w:ind w:left="6120" w:hanging="360"/>
+      </w:pPr>
+      <w:rPr>
+        <w:rFonts w:ascii="Courier New" w:hAnsi="Courier New" w:cs="Courier New" w:hint="default"/>
+      </w:rPr>
+    </w:lvl>
+    <w:lvl w:ilvl="8" w:tplc="04090005" w:tentative="1">
+      <w:start w:val="1"/>
+      <w:numFmt w:val="bullet"/>
+      <w:lvlText w:val=""/>
+      <w:lvlJc w:val="left"/>
+      <w:pPr>
+        <w:ind w:left="6840" w:hanging="360"/>
+      </w:pPr>
+      <w:rPr>
+        <w:rFonts w:ascii="Wingdings" w:hAnsi="Wingdings" w:hint="default"/>
+      </w:rPr>
+    </w:lvl>
+  </w:abstractNum>
+  <w:abstractNum w:abstractNumId="46" w15:restartNumberingAfterBreak="0">
     <w:nsid w:val="76DA6114"/>
     <w:multiLevelType w:val="hybridMultilevel"/>
     <w:tmpl w:val="FEBC25EA"/>
@@ -6185,7 +6294,7 @@
       </w:pPr>
     </w:lvl>
   </w:abstractNum>
-  <w:abstractNum w:abstractNumId="46" w15:restartNumberingAfterBreak="0">
+  <w:abstractNum w:abstractNumId="47" w15:restartNumberingAfterBreak="0">
     <w:nsid w:val="7E1951B6"/>
     <w:multiLevelType w:val="hybridMultilevel"/>
     <w:tmpl w:val="FC3C1018"/>
@@ -6272,122 +6381,6 @@
       <w:pPr>
         <w:ind w:left="7200" w:hanging="180"/>
       </w:pPr>
-    </w:lvl>
-  </w:abstractNum>
-  <w:abstractNum w:abstractNumId="47" w15:restartNumberingAfterBreak="0">
-    <w:nsid w:val="7F7755BB"/>
-    <w:multiLevelType w:val="hybridMultilevel"/>
-    <w:tmpl w:val="801C1B3A"/>
-    <w:lvl w:ilvl="0" w:tplc="5CBC0D9E">
-      <w:start w:val="1"/>
-      <w:numFmt w:val="bullet"/>
-      <w:lvlText w:val="•"/>
-      <w:lvlJc w:val="left"/>
-      <w:pPr>
-        <w:ind w:left="1080" w:hanging="360"/>
-      </w:pPr>
-      <w:rPr>
-        <w:rFonts w:ascii="Adobe Devanagari" w:hAnsi="Adobe Devanagari" w:hint="default"/>
-        <w:color w:val="auto"/>
-        <w:sz w:val="24"/>
-        <w:szCs w:val="24"/>
-      </w:rPr>
-    </w:lvl>
-    <w:lvl w:ilvl="1" w:tplc="04090003" w:tentative="1">
-      <w:start w:val="1"/>
-      <w:numFmt w:val="bullet"/>
-      <w:lvlText w:val="o"/>
-      <w:lvlJc w:val="left"/>
-      <w:pPr>
-        <w:ind w:left="1440" w:hanging="360"/>
-      </w:pPr>
-      <w:rPr>
-        <w:rFonts w:ascii="Courier New" w:hAnsi="Courier New" w:cs="Courier New" w:hint="default"/>
-      </w:rPr>
-    </w:lvl>
-    <w:lvl w:ilvl="2" w:tplc="04090005" w:tentative="1">
-      <w:start w:val="1"/>
-      <w:numFmt w:val="bullet"/>
-      <w:lvlText w:val=""/>
-      <w:lvlJc w:val="left"/>
-      <w:pPr>
-        <w:ind w:left="2160" w:hanging="360"/>
-      </w:pPr>
-      <w:rPr>
-        <w:rFonts w:ascii="Wingdings" w:hAnsi="Wingdings" w:hint="default"/>
-      </w:rPr>
-    </w:lvl>
-    <w:lvl w:ilvl="3" w:tplc="04090001" w:tentative="1">
-      <w:start w:val="1"/>
-      <w:numFmt w:val="bullet"/>
-      <w:lvlText w:val=""/>
-      <w:lvlJc w:val="left"/>
-      <w:pPr>
-        <w:ind w:left="2880" w:hanging="360"/>
-      </w:pPr>
-      <w:rPr>
-        <w:rFonts w:ascii="Symbol" w:hAnsi="Symbol" w:hint="default"/>
-      </w:rPr>
-    </w:lvl>
-    <w:lvl w:ilvl="4" w:tplc="04090003" w:tentative="1">
-      <w:start w:val="1"/>
-      <w:numFmt w:val="bullet"/>
-      <w:lvlText w:val="o"/>
-      <w:lvlJc w:val="left"/>
-      <w:pPr>
-        <w:ind w:left="3600" w:hanging="360"/>
-      </w:pPr>
-      <w:rPr>
-        <w:rFonts w:ascii="Courier New" w:hAnsi="Courier New" w:cs="Courier New" w:hint="default"/>
-      </w:rPr>
-    </w:lvl>
-    <w:lvl w:ilvl="5" w:tplc="04090005" w:tentative="1">
-      <w:start w:val="1"/>
-      <w:numFmt w:val="bullet"/>
-      <w:lvlText w:val=""/>
-      <w:lvlJc w:val="left"/>
-      <w:pPr>
-        <w:ind w:left="4320" w:hanging="360"/>
-      </w:pPr>
-      <w:rPr>
-        <w:rFonts w:ascii="Wingdings" w:hAnsi="Wingdings" w:hint="default"/>
-      </w:rPr>
-    </w:lvl>
-    <w:lvl w:ilvl="6" w:tplc="04090001" w:tentative="1">
-      <w:start w:val="1"/>
-      <w:numFmt w:val="bullet"/>
-      <w:lvlText w:val=""/>
-      <w:lvlJc w:val="left"/>
-      <w:pPr>
-        <w:ind w:left="5040" w:hanging="360"/>
-      </w:pPr>
-      <w:rPr>
-        <w:rFonts w:ascii="Symbol" w:hAnsi="Symbol" w:hint="default"/>
-      </w:rPr>
-    </w:lvl>
-    <w:lvl w:ilvl="7" w:tplc="04090003" w:tentative="1">
-      <w:start w:val="1"/>
-      <w:numFmt w:val="bullet"/>
-      <w:lvlText w:val="o"/>
-      <w:lvlJc w:val="left"/>
-      <w:pPr>
-        <w:ind w:left="5760" w:hanging="360"/>
-      </w:pPr>
-      <w:rPr>
-        <w:rFonts w:ascii="Courier New" w:hAnsi="Courier New" w:cs="Courier New" w:hint="default"/>
-      </w:rPr>
-    </w:lvl>
-    <w:lvl w:ilvl="8" w:tplc="04090005" w:tentative="1">
-      <w:start w:val="1"/>
-      <w:numFmt w:val="bullet"/>
-      <w:lvlText w:val=""/>
-      <w:lvlJc w:val="left"/>
-      <w:pPr>
-        <w:ind w:left="6480" w:hanging="360"/>
-      </w:pPr>
-      <w:rPr>
-        <w:rFonts w:ascii="Wingdings" w:hAnsi="Wingdings" w:hint="default"/>
-      </w:rPr>
     </w:lvl>
   </w:abstractNum>
   <w:num w:numId="1">
@@ -6397,24 +6390,21 @@
     <w:abstractNumId w:val="17"/>
   </w:num>
   <w:num w:numId="3">
-    <w:abstractNumId w:val="30"/>
+    <w:abstractNumId w:val="29"/>
   </w:num>
   <w:num w:numId="4">
-    <w:abstractNumId w:val="18"/>
+    <w:abstractNumId w:val="41"/>
   </w:num>
   <w:num w:numId="5">
-    <w:abstractNumId w:val="41"/>
+    <w:abstractNumId w:val="6"/>
   </w:num>
   <w:num w:numId="6">
-    <w:abstractNumId w:val="6"/>
+    <w:abstractNumId w:val="16"/>
   </w:num>
   <w:num w:numId="7">
-    <w:abstractNumId w:val="16"/>
+    <w:abstractNumId w:val="39"/>
   </w:num>
   <w:num w:numId="8">
-    <w:abstractNumId w:val="39"/>
-  </w:num>
-  <w:num w:numId="9">
     <w:abstractNumId w:val="0"/>
     <w:lvlOverride w:ilvl="0">
       <w:startOverride w:val="1"/>
@@ -6444,129 +6434,132 @@
       <w:startOverride w:val="1"/>
     </w:lvlOverride>
   </w:num>
-  <w:num w:numId="10">
+  <w:num w:numId="9">
     <w:abstractNumId w:val="44"/>
   </w:num>
+  <w:num w:numId="10">
+    <w:abstractNumId w:val="32"/>
+  </w:num>
   <w:num w:numId="11">
+    <w:abstractNumId w:val="37"/>
+  </w:num>
+  <w:num w:numId="12">
+    <w:abstractNumId w:val="43"/>
+  </w:num>
+  <w:num w:numId="13">
+    <w:abstractNumId w:val="30"/>
+  </w:num>
+  <w:num w:numId="14">
+    <w:abstractNumId w:val="47"/>
+  </w:num>
+  <w:num w:numId="15">
     <w:abstractNumId w:val="33"/>
   </w:num>
-  <w:num w:numId="12">
+  <w:num w:numId="16">
+    <w:abstractNumId w:val="9"/>
+  </w:num>
+  <w:num w:numId="17">
+    <w:abstractNumId w:val="22"/>
+  </w:num>
+  <w:num w:numId="18">
+    <w:abstractNumId w:val="3"/>
+  </w:num>
+  <w:num w:numId="19">
+    <w:abstractNumId w:val="11"/>
+  </w:num>
+  <w:num w:numId="20">
+    <w:abstractNumId w:val="31"/>
+  </w:num>
+  <w:num w:numId="21">
+    <w:abstractNumId w:val="40"/>
+  </w:num>
+  <w:num w:numId="22">
+    <w:abstractNumId w:val="27"/>
+  </w:num>
+  <w:num w:numId="23">
+    <w:abstractNumId w:val="20"/>
+  </w:num>
+  <w:num w:numId="24">
+    <w:abstractNumId w:val="34"/>
+  </w:num>
+  <w:num w:numId="25">
+    <w:abstractNumId w:val="23"/>
+  </w:num>
+  <w:num w:numId="26">
+    <w:abstractNumId w:val="25"/>
+  </w:num>
+  <w:num w:numId="27">
+    <w:abstractNumId w:val="19"/>
+  </w:num>
+  <w:num w:numId="28">
+    <w:abstractNumId w:val="26"/>
+  </w:num>
+  <w:num w:numId="29">
+    <w:abstractNumId w:val="5"/>
+  </w:num>
+  <w:num w:numId="30">
+    <w:abstractNumId w:val="1"/>
+  </w:num>
+  <w:num w:numId="31">
+    <w:abstractNumId w:val="35"/>
+  </w:num>
+  <w:num w:numId="32">
+    <w:abstractNumId w:val="12"/>
+  </w:num>
+  <w:num w:numId="33">
+    <w:abstractNumId w:val="46"/>
+  </w:num>
+  <w:num w:numId="34">
+    <w:abstractNumId w:val="8"/>
+  </w:num>
+  <w:num w:numId="35">
+    <w:abstractNumId w:val="14"/>
+  </w:num>
+  <w:num w:numId="36">
+    <w:abstractNumId w:val="18"/>
+  </w:num>
+  <w:num w:numId="37">
+    <w:abstractNumId w:val="15"/>
+  </w:num>
+  <w:num w:numId="38">
+    <w:abstractNumId w:val="4"/>
+  </w:num>
+  <w:num w:numId="39">
+    <w:abstractNumId w:val="7"/>
+  </w:num>
+  <w:num w:numId="40">
+    <w:abstractNumId w:val="24"/>
+  </w:num>
+  <w:num w:numId="41">
+    <w:abstractNumId w:val="36"/>
+  </w:num>
+  <w:num w:numId="42">
+    <w:abstractNumId w:val="42"/>
+  </w:num>
+  <w:num w:numId="43">
+    <w:abstractNumId w:val="21"/>
+  </w:num>
+  <w:num w:numId="44">
+    <w:abstractNumId w:val="13"/>
+  </w:num>
+  <w:num w:numId="45">
+    <w:abstractNumId w:val="28"/>
+  </w:num>
+  <w:num w:numId="46">
+    <w:abstractNumId w:val="10"/>
+  </w:num>
+  <w:num w:numId="47">
     <w:abstractNumId w:val="38"/>
   </w:num>
-  <w:num w:numId="13">
-    <w:abstractNumId w:val="43"/>
-  </w:num>
-  <w:num w:numId="14">
-    <w:abstractNumId w:val="31"/>
-  </w:num>
-  <w:num w:numId="15">
-    <w:abstractNumId w:val="46"/>
-  </w:num>
-  <w:num w:numId="16">
-    <w:abstractNumId w:val="34"/>
-  </w:num>
-  <w:num w:numId="17">
-    <w:abstractNumId w:val="9"/>
-  </w:num>
-  <w:num w:numId="18">
-    <w:abstractNumId w:val="23"/>
-  </w:num>
-  <w:num w:numId="19">
-    <w:abstractNumId w:val="3"/>
-  </w:num>
-  <w:num w:numId="20">
-    <w:abstractNumId w:val="11"/>
-  </w:num>
-  <w:num w:numId="21">
-    <w:abstractNumId w:val="32"/>
-  </w:num>
-  <w:num w:numId="22">
-    <w:abstractNumId w:val="40"/>
-  </w:num>
-  <w:num w:numId="23">
-    <w:abstractNumId w:val="28"/>
-  </w:num>
-  <w:num w:numId="24">
-    <w:abstractNumId w:val="21"/>
-  </w:num>
-  <w:num w:numId="25">
-    <w:abstractNumId w:val="35"/>
-  </w:num>
-  <w:num w:numId="26">
-    <w:abstractNumId w:val="24"/>
-  </w:num>
-  <w:num w:numId="27">
-    <w:abstractNumId w:val="26"/>
-  </w:num>
-  <w:num w:numId="28">
-    <w:abstractNumId w:val="20"/>
-  </w:num>
-  <w:num w:numId="29">
-    <w:abstractNumId w:val="27"/>
-  </w:num>
-  <w:num w:numId="30">
-    <w:abstractNumId w:val="5"/>
-  </w:num>
-  <w:num w:numId="31">
-    <w:abstractNumId w:val="1"/>
-  </w:num>
-  <w:num w:numId="32">
-    <w:abstractNumId w:val="36"/>
-  </w:num>
-  <w:num w:numId="33">
-    <w:abstractNumId w:val="12"/>
-  </w:num>
-  <w:num w:numId="34">
+  <w:num w:numId="48">
     <w:abstractNumId w:val="45"/>
-  </w:num>
-  <w:num w:numId="35">
-    <w:abstractNumId w:val="8"/>
-  </w:num>
-  <w:num w:numId="36">
-    <w:abstractNumId w:val="14"/>
-  </w:num>
-  <w:num w:numId="37">
-    <w:abstractNumId w:val="19"/>
-  </w:num>
-  <w:num w:numId="38">
-    <w:abstractNumId w:val="15"/>
-  </w:num>
-  <w:num w:numId="39">
-    <w:abstractNumId w:val="4"/>
-  </w:num>
-  <w:num w:numId="40">
-    <w:abstractNumId w:val="7"/>
-  </w:num>
-  <w:num w:numId="41">
-    <w:abstractNumId w:val="25"/>
-  </w:num>
-  <w:num w:numId="42">
-    <w:abstractNumId w:val="37"/>
-  </w:num>
-  <w:num w:numId="43">
-    <w:abstractNumId w:val="42"/>
-  </w:num>
-  <w:num w:numId="44">
-    <w:abstractNumId w:val="22"/>
-  </w:num>
-  <w:num w:numId="45">
-    <w:abstractNumId w:val="13"/>
-  </w:num>
-  <w:num w:numId="46">
-    <w:abstractNumId w:val="29"/>
-  </w:num>
-  <w:num w:numId="47">
-    <w:abstractNumId w:val="47"/>
-  </w:num>
-  <w:num w:numId="48">
-    <w:abstractNumId w:val="10"/>
   </w:num>
   <w:numIdMacAtCleanup w:val="48"/>
 </w:numbering>
 </file>
 
 <file path=word/styles.xml><?xml version="1.0" encoding="utf-8"?>
-<w:styles xmlns:mc="http://schemas.openxmlformats.org/markup-compatibility/2006" xmlns:r="http://schemas.openxmlformats.org/officeDocument/2006/relationships" xmlns:w="http://schemas.openxmlformats.org/wordprocessingml/2006/main" xmlns:w14="http://schemas.microsoft.com/office/word/2010/wordml" xmlns:w15="http://schemas.microsoft.com/office/word/2012/wordml" xmlns:w16cex="http://schemas.microsoft.com/office/word/2018/wordml/cex" xmlns:w16cid="http://schemas.microsoft.com/office/word/2016/wordml/cid" xmlns:w16="http://schemas.microsoft.com/office/word/2018/wordml" xmlns:w16se="http://schemas.microsoft.com/office/word/2015/wordml/symex" mc:Ignorable="w14 w15 w16se w16cid w16 w16cex">
+<w:styles xmlns:mc="http://schemas.openxmlformats.org/markup-compatibility/2006" xmlns:r="http://schemas.openxmlformats.org/officeDocument/2006/relationships" xmlns:w="http://schemas.openxmlformats.org/wordprocessingml/2006/main" xmlns:w14="http://schemas.microsoft.com/office/word/2010/wordml" xmlns:w15="http://schemas.microsoft.com/office/word/2012/wordml" xmlns:w16cex="http://schemas.microsoft.com/office/word/2018/wordml/cex" xmlns:w16cid="http://schemas.microsoft.com/office/word/2016/wordml/cid" xmlns:w16="http://schemas.microsoft.com/office/word/2018/wordml" xmlns:w16sdtdh="http://schemas.microsoft.com/office/word/2020/wordml/sdtdatahash" xmlns:w16se="http://schemas.microsoft.com/office/word/2015/wordml/symex" mc:Ignorable="w14 w15 w16se w16cid w16 w16cex w16sdtdh">
   <w:docDefaults>
     <w:rPrDefault>
       <w:rPr>
@@ -6952,7 +6945,7 @@
   <w:style w:type="paragraph" w:default="1" w:styleId="Normal">
     <w:name w:val="Normal"/>
     <w:qFormat/>
-    <w:rsid w:val="000D7699"/>
+    <w:rsid w:val="00204468"/>
     <w:rPr>
       <w:sz w:val="24"/>
     </w:rPr>
@@ -6961,7 +6954,6 @@
     <w:name w:val="heading 1"/>
     <w:basedOn w:val="Normal"/>
     <w:next w:val="Normal"/>
-    <w:link w:val="Heading1Char1"/>
     <w:qFormat/>
     <w:rsid w:val="001E117C"/>
     <w:pPr>
@@ -7491,7 +7483,7 @@
     <w:autoRedefine/>
     <w:uiPriority w:val="39"/>
     <w:qFormat/>
-    <w:rsid w:val="00053CC6"/>
+    <w:rsid w:val="00AE5D17"/>
     <w:pPr>
       <w:tabs>
         <w:tab w:val="left" w:pos="9090"/>
@@ -7535,7 +7527,7 @@
     <w:autoRedefine/>
     <w:uiPriority w:val="39"/>
     <w:qFormat/>
-    <w:rsid w:val="008D1CCC"/>
+    <w:rsid w:val="00AE5D17"/>
     <w:pPr>
       <w:tabs>
         <w:tab w:val="right" w:leader="dot" w:pos="9360"/>
@@ -8242,7 +8234,7 @@
     <w:uiPriority w:val="99"/>
     <w:rsid w:val="00D44619"/>
     <w:pPr>
-      <w:ind w:left="720" w:hanging="360"/>
+      <w:ind w:firstLine="475"/>
     </w:pPr>
   </w:style>
   <w:style w:type="paragraph" w:styleId="Title">
@@ -8939,49 +8931,92 @@
     <w:basedOn w:val="DefaultParagraphFont"/>
     <w:rsid w:val="009711C7"/>
   </w:style>
+  <w:style w:type="character" w:customStyle="1" w:styleId="UnresolvedMention32">
+    <w:name w:val="Unresolved Mention32"/>
+    <w:basedOn w:val="DefaultParagraphFont"/>
+    <w:uiPriority w:val="99"/>
+    <w:semiHidden/>
+    <w:unhideWhenUsed/>
+    <w:rsid w:val="00812C65"/>
+    <w:rPr>
+      <w:color w:val="605E5C"/>
+      <w:shd w:val="clear" w:color="auto" w:fill="E1DFDD"/>
+    </w:rPr>
+  </w:style>
+  <w:style w:type="character" w:customStyle="1" w:styleId="UnresolvedMention33">
+    <w:name w:val="Unresolved Mention33"/>
+    <w:basedOn w:val="DefaultParagraphFont"/>
+    <w:uiPriority w:val="99"/>
+    <w:semiHidden/>
+    <w:unhideWhenUsed/>
+    <w:rsid w:val="00865D7E"/>
+    <w:rPr>
+      <w:color w:val="605E5C"/>
+      <w:shd w:val="clear" w:color="auto" w:fill="E1DFDD"/>
+    </w:rPr>
+  </w:style>
+  <w:style w:type="character" w:customStyle="1" w:styleId="UnresolvedMention34">
+    <w:name w:val="Unresolved Mention34"/>
+    <w:basedOn w:val="DefaultParagraphFont"/>
+    <w:uiPriority w:val="99"/>
+    <w:semiHidden/>
+    <w:unhideWhenUsed/>
+    <w:rsid w:val="00A20AAE"/>
+    <w:rPr>
+      <w:color w:val="605E5C"/>
+      <w:shd w:val="clear" w:color="auto" w:fill="E1DFDD"/>
+    </w:rPr>
+  </w:style>
+  <w:style w:type="character" w:customStyle="1" w:styleId="UnresolvedMention35">
+    <w:name w:val="Unresolved Mention35"/>
+    <w:basedOn w:val="DefaultParagraphFont"/>
+    <w:uiPriority w:val="99"/>
+    <w:semiHidden/>
+    <w:unhideWhenUsed/>
+    <w:rsid w:val="005E3ADA"/>
+    <w:rPr>
+      <w:color w:val="605E5C"/>
+      <w:shd w:val="clear" w:color="auto" w:fill="E1DFDD"/>
+    </w:rPr>
+  </w:style>
+  <w:style w:type="character" w:customStyle="1" w:styleId="UnresolvedMention36">
+    <w:name w:val="Unresolved Mention36"/>
+    <w:basedOn w:val="DefaultParagraphFont"/>
+    <w:uiPriority w:val="99"/>
+    <w:semiHidden/>
+    <w:unhideWhenUsed/>
+    <w:rsid w:val="00D209F6"/>
+    <w:rPr>
+      <w:color w:val="605E5C"/>
+      <w:shd w:val="clear" w:color="auto" w:fill="E1DFDD"/>
+    </w:rPr>
+  </w:style>
   <w:style w:type="paragraph" w:customStyle="1" w:styleId="List1">
     <w:name w:val="List 1"/>
-    <w:basedOn w:val="Heading1"/>
+    <w:basedOn w:val="Normal"/>
     <w:link w:val="List1Char"/>
-    <w:rsid w:val="001D3B39"/>
+    <w:rsid w:val="00204468"/>
     <w:pPr>
-      <w:keepNext w:val="0"/>
+      <w:widowControl w:val="0"/>
       <w:tabs>
         <w:tab w:val="left" w:pos="3686"/>
       </w:tabs>
-      <w:spacing w:before="0" w:after="0"/>
-      <w:jc w:val="left"/>
-      <w:outlineLvl w:val="9"/>
+      <w:ind w:firstLine="239"/>
     </w:pPr>
-    <w:rPr>
-      <w:b w:val="0"/>
-      <w:sz w:val="24"/>
-    </w:rPr>
-  </w:style>
-  <w:style w:type="character" w:customStyle="1" w:styleId="Heading1Char1">
-    <w:name w:val="Heading 1 Char1"/>
-    <w:basedOn w:val="DefaultParagraphFont"/>
-    <w:link w:val="Heading1"/>
-    <w:rsid w:val="001D3B39"/>
-    <w:rPr>
-      <w:b/>
-      <w:sz w:val="32"/>
-    </w:rPr>
   </w:style>
   <w:style w:type="character" w:customStyle="1" w:styleId="List1Char">
     <w:name w:val="List 1 Char"/>
-    <w:basedOn w:val="Heading1Char1"/>
+    <w:basedOn w:val="DefaultParagraphFont"/>
     <w:link w:val="List1"/>
-    <w:rsid w:val="001D3B39"/>
-    <w:rPr>
-      <w:b w:val="0"/>
+    <w:rsid w:val="00204468"/>
+    <w:rPr>
       <w:sz w:val="24"/>
     </w:rPr>
   </w:style>
   <w:style w:type="paragraph" w:styleId="List3">
     <w:name w:val="List 3"/>
     <w:basedOn w:val="Normal"/>
-    <w:rsid w:val="001D3B39"/>
+    <w:rsid w:val="00204468"/>
     <w:pPr>
       <w:ind w:left="1080" w:hanging="360"/>
       <w:contextualSpacing/>
@@ -8990,9 +9025,8 @@
   <w:style w:type="paragraph" w:styleId="List4">
     <w:name w:val="List 4"/>
     <w:basedOn w:val="Normal"/>
-    <w:semiHidden/>
     <w:unhideWhenUsed/>
-    <w:rsid w:val="001D3B39"/>
+    <w:rsid w:val="00204468"/>
     <w:pPr>
       <w:ind w:left="1440" w:hanging="360"/>
       <w:contextualSpacing/>
@@ -9285,15 +9319,6 @@
 </file>
 
 <file path=customXml/item1.xml><?xml version="1.0" encoding="utf-8"?>
-<?mso-contentType ?>
-<FormTemplates xmlns="http://schemas.microsoft.com/sharepoint/v3/contenttype/forms">
-  <Display>DocumentLibraryForm</Display>
-  <Edit>DocumentLibraryForm</Edit>
-  <New>DocumentLibraryForm</New>
-</FormTemplates>
-</file>
-
-<file path=customXml/item2.xml><?xml version="1.0" encoding="utf-8"?>
 <ct:contentTypeSchema xmlns:ct="http://schemas.microsoft.com/office/2006/metadata/contentType" xmlns:ma="http://schemas.microsoft.com/office/2006/metadata/properties/metaAttributes" ct:_="" ma:_="" ma:contentTypeName="Document" ma:contentTypeID="0x010100557387175B5699469C7D81699437F1A3" ma:contentTypeVersion="19" ma:contentTypeDescription="Create a new document." ma:contentTypeScope="" ma:versionID="9aba032306cc5844adaa352741601500">
   <xsd:schema xmlns:xsd="http://www.w3.org/2001/XMLSchema" xmlns:xs="http://www.w3.org/2001/XMLSchema" xmlns:p="http://schemas.microsoft.com/office/2006/metadata/properties" xmlns:ns1="http://schemas.microsoft.com/sharepoint/v3" targetNamespace="http://schemas.microsoft.com/office/2006/metadata/properties" ma:root="true" ma:fieldsID="74b31c7caee06257c8affa66a6cc7c36" ns1:_="">
     <xsd:import namespace="http://schemas.microsoft.com/sharepoint/v3"/>
@@ -9425,11 +9450,7 @@
 </ct:contentTypeSchema>
 </file>
 
-<file path=customXml/item3.xml><?xml version="1.0" encoding="utf-8"?>
-<b:Sources xmlns:b="http://schemas.openxmlformats.org/officeDocument/2006/bibliography" xmlns="http://schemas.openxmlformats.org/officeDocument/2006/bibliography" SelectedStyle="\APA.XSL" StyleName="APA"/>
-</file>
-
-<file path=customXml/item4.xml><?xml version="1.0" encoding="utf-8"?>
+<file path=customXml/item2.xml><?xml version="1.0" encoding="utf-8"?>
 <p:properties xmlns:p="http://schemas.microsoft.com/office/2006/metadata/properties" xmlns:xsi="http://www.w3.org/2001/XMLSchema-instance" xmlns:pc="http://schemas.microsoft.com/office/infopath/2007/PartnerControls">
   <documentManagement>
     <PublishingExpirationDate xmlns="http://schemas.microsoft.com/sharepoint/v3" xsi:nil="true"/>
@@ -9438,15 +9459,20 @@
 </p:properties>
 </file>
 
-<file path=customXml/itemProps1.xml><?xml version="1.0" encoding="utf-8"?>
-<ds:datastoreItem xmlns:ds="http://schemas.openxmlformats.org/officeDocument/2006/customXml" ds:itemID="{EB25C9D0-27DB-45B3-8CF3-49AED131A08A}">
-  <ds:schemaRefs>
-    <ds:schemaRef ds:uri="http://schemas.microsoft.com/sharepoint/v3/contenttype/forms"/>
-  </ds:schemaRefs>
-</ds:datastoreItem>
+<file path=customXml/item3.xml><?xml version="1.0" encoding="utf-8"?>
+<?mso-contentType ?>
+<FormTemplates xmlns="http://schemas.microsoft.com/sharepoint/v3/contenttype/forms">
+  <Display>DocumentLibraryForm</Display>
+  <Edit>DocumentLibraryForm</Edit>
+  <New>DocumentLibraryForm</New>
+</FormTemplates>
 </file>
 
-<file path=customXml/itemProps2.xml><?xml version="1.0" encoding="utf-8"?>
+<file path=customXml/item4.xml><?xml version="1.0" encoding="utf-8"?>
+<b:Sources xmlns:b="http://schemas.openxmlformats.org/officeDocument/2006/bibliography" xmlns="http://schemas.openxmlformats.org/officeDocument/2006/bibliography" SelectedStyle="\APA.XSL" StyleName="APA"/>
+</file>
+
+<file path=customXml/itemProps1.xml><?xml version="1.0" encoding="utf-8"?>
 <ds:datastoreItem xmlns:ds="http://schemas.openxmlformats.org/officeDocument/2006/customXml" ds:itemID="{D86F3CDC-675E-4A95-8E09-DB48CA853A77}">
   <ds:schemaRefs>
     <ds:schemaRef ds:uri="http://schemas.microsoft.com/office/2006/metadata/contentType"/>
@@ -9464,15 +9490,7 @@
 </ds:datastoreItem>
 </file>
 
-<file path=customXml/itemProps3.xml><?xml version="1.0" encoding="utf-8"?>
-<ds:datastoreItem xmlns:ds="http://schemas.openxmlformats.org/officeDocument/2006/customXml" ds:itemID="{77706498-83A2-4D9D-BCC4-4D39AFC2FFE7}">
-  <ds:schemaRefs>
-    <ds:schemaRef ds:uri="http://schemas.openxmlformats.org/officeDocument/2006/bibliography"/>
-  </ds:schemaRefs>
-</ds:datastoreItem>
-</file>
-
-<file path=customXml/itemProps4.xml><?xml version="1.0" encoding="utf-8"?>
+<file path=customXml/itemProps2.xml><?xml version="1.0" encoding="utf-8"?>
 <ds:datastoreItem xmlns:ds="http://schemas.openxmlformats.org/officeDocument/2006/customXml" ds:itemID="{7D17938E-BF1F-4C63-9245-1CAA1800AF0F}">
   <ds:schemaRefs>
     <ds:schemaRef ds:uri="http://schemas.microsoft.com/office/2006/metadata/properties"/>
@@ -9480,4 +9498,20 @@
     <ds:schemaRef ds:uri="http://schemas.microsoft.com/sharepoint/v3"/>
   </ds:schemaRefs>
 </ds:datastoreItem>
+</file>
+
+<file path=customXml/itemProps3.xml><?xml version="1.0" encoding="utf-8"?>
+<ds:datastoreItem xmlns:ds="http://schemas.openxmlformats.org/officeDocument/2006/customXml" ds:itemID="{EB25C9D0-27DB-45B3-8CF3-49AED131A08A}">
+  <ds:schemaRefs>
+    <ds:schemaRef ds:uri="http://schemas.microsoft.com/sharepoint/v3/contenttype/forms"/>
+  </ds:schemaRefs>
+</ds:datastoreItem>
+</file>
+
+<file path=customXml/itemProps4.xml><?xml version="1.0" encoding="utf-8"?>
+<ds:datastoreItem xmlns:ds="http://schemas.openxmlformats.org/officeDocument/2006/customXml" ds:itemID="{8A552873-3C8E-42FE-B326-3B8DA9BAFF9B}">
+  <ds:schemaRefs>
+    <ds:schemaRef ds:uri="http://schemas.openxmlformats.org/officeDocument/2006/bibliography"/>
+  </ds:schemaRefs>
+</ds:datastoreItem>
 </file>
--- a/NMCARS/DEVELOPMENT/msword/NMCARS-PART-5202.docx
+++ b/NMCARS/DEVELOPMENT/msword/NMCARS-PART-5202.docx
@@ -86,1488 +86,50 @@
         <w:rPr>
           <w:noProof/>
         </w:rPr>
-        <mc:AlternateContent>
-          <mc:Choice Requires="wpg">
-            <w:drawing>
-              <wp:anchor distT="0" distB="0" distL="114300" distR="114300" simplePos="0" relativeHeight="251659264" behindDoc="0" locked="0" layoutInCell="1" allowOverlap="1" wp14:anchorId="10A53F11" wp14:editId="2E711C5C">
-                <wp:simplePos x="0" y="0"/>
-                <wp:positionH relativeFrom="column">
-                  <wp:posOffset>371475</wp:posOffset>
-                </wp:positionH>
-                <wp:positionV relativeFrom="paragraph">
-                  <wp:posOffset>97155</wp:posOffset>
-                </wp:positionV>
-                <wp:extent cx="4851400" cy="4325621"/>
-                <wp:effectExtent l="0" t="0" r="0" b="36830"/>
-                <wp:wrapNone/>
-                <wp:docPr id="3" name="Group 1"/>
-                <wp:cNvGraphicFramePr/>
-                <a:graphic xmlns:a="http://schemas.openxmlformats.org/drawingml/2006/main">
-                  <a:graphicData uri="http://schemas.microsoft.com/office/word/2010/wordprocessingGroup">
-                    <wpg:wgp>
-                      <wpg:cNvGrpSpPr/>
-                      <wpg:grpSpPr>
-                        <a:xfrm>
-                          <a:off x="0" y="0"/>
-                          <a:ext cx="4851400" cy="4325621"/>
-                          <a:chOff x="0" y="-1"/>
-                          <a:chExt cx="6032500" cy="5678488"/>
-                        </a:xfrm>
-                      </wpg:grpSpPr>
-                      <wps:wsp>
-                        <wps:cNvPr id="7" name="Rectangle 7"/>
-                        <wps:cNvSpPr/>
-                        <wps:spPr>
-                          <a:xfrm>
-                            <a:off x="2419350" y="1603375"/>
-                            <a:ext cx="1635125" cy="1636712"/>
-                          </a:xfrm>
-                          <a:prstGeom prst="rect">
-                            <a:avLst/>
-                          </a:prstGeom>
-                          <a:gradFill flip="none" rotWithShape="1">
-                            <a:gsLst>
-                              <a:gs pos="0">
-                                <a:srgbClr val="70CED3"/>
-                              </a:gs>
-                              <a:gs pos="100000">
-                                <a:srgbClr val="70CED3"/>
-                              </a:gs>
-                              <a:gs pos="60000">
-                                <a:srgbClr val="CCFAFF"/>
-                              </a:gs>
-                            </a:gsLst>
-                            <a:lin ang="12900000" scaled="0"/>
-                            <a:tileRect/>
-                          </a:gradFill>
-                          <a:ln w="9525" cap="flat" cmpd="sng" algn="ctr">
-                            <a:solidFill>
-                              <a:srgbClr val="70CED3"/>
-                            </a:solidFill>
-                            <a:prstDash val="solid"/>
-                          </a:ln>
-                          <a:effectLst/>
-                        </wps:spPr>
-                        <wps:txbx>
-                          <w:txbxContent>
-                            <w:p/>
-                          </w:txbxContent>
-                        </wps:txbx>
-                        <wps:bodyPr anchor="ctr"/>
-                      </wps:wsp>
-                      <wps:wsp>
-                        <wps:cNvPr id="8" name="Rectangle 8"/>
-                        <wps:cNvSpPr/>
-                        <wps:spPr>
-                          <a:xfrm>
-                            <a:off x="782638" y="3240087"/>
-                            <a:ext cx="1636712" cy="1636713"/>
-                          </a:xfrm>
-                          <a:prstGeom prst="rect">
-                            <a:avLst/>
-                          </a:prstGeom>
-                          <a:gradFill rotWithShape="1">
-                            <a:gsLst>
-                              <a:gs pos="0">
-                                <a:sysClr val="window" lastClr="FFFFFF">
-                                  <a:lumMod val="75000"/>
-                                </a:sysClr>
-                              </a:gs>
-                              <a:gs pos="100000">
-                                <a:sysClr val="window" lastClr="FFFFFF">
-                                  <a:lumMod val="75000"/>
-                                </a:sysClr>
-                              </a:gs>
-                              <a:gs pos="60000">
-                                <a:sysClr val="window" lastClr="FFFFFF">
-                                  <a:lumMod val="95000"/>
-                                </a:sysClr>
-                              </a:gs>
-                            </a:gsLst>
-                            <a:lin ang="12900000" scaled="0"/>
-                          </a:gradFill>
-                          <a:ln w="9525" cap="flat" cmpd="sng" algn="ctr">
-                            <a:solidFill>
-                              <a:sysClr val="windowText" lastClr="000000">
-                                <a:lumMod val="75000"/>
-                                <a:lumOff val="25000"/>
-                              </a:sysClr>
-                            </a:solidFill>
-                            <a:prstDash val="solid"/>
-                          </a:ln>
-                          <a:effectLst/>
-                        </wps:spPr>
-                        <wps:txbx>
-                          <w:txbxContent>
-                            <w:p/>
-                          </w:txbxContent>
-                        </wps:txbx>
-                        <wps:bodyPr anchor="ctr"/>
-                      </wps:wsp>
-                      <wps:wsp>
-                        <wps:cNvPr id="9" name="Rectangle 9"/>
-                        <wps:cNvSpPr/>
-                        <wps:spPr>
-                          <a:xfrm>
-                            <a:off x="782638" y="1603375"/>
-                            <a:ext cx="1636712" cy="1636712"/>
-                          </a:xfrm>
-                          <a:prstGeom prst="rect">
-                            <a:avLst/>
-                          </a:prstGeom>
-                          <a:gradFill rotWithShape="1">
-                            <a:gsLst>
-                              <a:gs pos="0">
-                                <a:sysClr val="windowText" lastClr="000000">
-                                  <a:lumMod val="65000"/>
-                                  <a:lumOff val="35000"/>
-                                </a:sysClr>
-                              </a:gs>
-                              <a:gs pos="100000">
-                                <a:sysClr val="windowText" lastClr="000000">
-                                  <a:lumMod val="65000"/>
-                                  <a:lumOff val="35000"/>
-                                </a:sysClr>
-                              </a:gs>
-                              <a:gs pos="60000">
-                                <a:sysClr val="window" lastClr="FFFFFF">
-                                  <a:lumMod val="85000"/>
-                                </a:sysClr>
-                              </a:gs>
-                            </a:gsLst>
-                            <a:lin ang="12900000" scaled="0"/>
-                          </a:gradFill>
-                          <a:ln w="9525" cap="flat" cmpd="sng" algn="ctr">
-                            <a:solidFill>
-                              <a:sysClr val="windowText" lastClr="000000">
-                                <a:lumMod val="65000"/>
-                                <a:lumOff val="35000"/>
-                              </a:sysClr>
-                            </a:solidFill>
-                            <a:prstDash val="solid"/>
-                          </a:ln>
-                          <a:effectLst/>
-                        </wps:spPr>
-                        <wps:txbx>
-                          <w:txbxContent>
-                            <w:p/>
-                          </w:txbxContent>
-                        </wps:txbx>
-                        <wps:bodyPr anchor="ctr"/>
-                      </wps:wsp>
-                      <wps:wsp>
-                        <wps:cNvPr id="10" name="Rectangle 10"/>
-                        <wps:cNvSpPr/>
-                        <wps:spPr>
-                          <a:xfrm>
-                            <a:off x="2419350" y="3240087"/>
-                            <a:ext cx="1635125" cy="1636713"/>
-                          </a:xfrm>
-                          <a:prstGeom prst="rect">
-                            <a:avLst/>
-                          </a:prstGeom>
-                          <a:gradFill rotWithShape="1">
-                            <a:gsLst>
-                              <a:gs pos="0">
-                                <a:sysClr val="windowText" lastClr="000000">
-                                  <a:lumMod val="65000"/>
-                                  <a:lumOff val="35000"/>
-                                </a:sysClr>
-                              </a:gs>
-                              <a:gs pos="100000">
-                                <a:sysClr val="windowText" lastClr="000000">
-                                  <a:lumMod val="65000"/>
-                                  <a:lumOff val="35000"/>
-                                </a:sysClr>
-                              </a:gs>
-                              <a:gs pos="60000">
-                                <a:sysClr val="window" lastClr="FFFFFF">
-                                  <a:lumMod val="85000"/>
-                                </a:sysClr>
-                              </a:gs>
-                            </a:gsLst>
-                            <a:lin ang="12900000" scaled="0"/>
-                          </a:gradFill>
-                          <a:ln w="9525" cap="flat" cmpd="sng" algn="ctr">
-                            <a:solidFill>
-                              <a:sysClr val="windowText" lastClr="000000">
-                                <a:lumMod val="65000"/>
-                                <a:lumOff val="35000"/>
-                              </a:sysClr>
-                            </a:solidFill>
-                            <a:prstDash val="solid"/>
-                          </a:ln>
-                          <a:effectLst/>
-                        </wps:spPr>
-                        <wps:txbx>
-                          <w:txbxContent>
-                            <w:p/>
-                          </w:txbxContent>
-                        </wps:txbx>
-                        <wps:bodyPr anchor="ctr"/>
-                      </wps:wsp>
-                      <wps:wsp>
-                        <wps:cNvPr id="11" name="Rektangel 13"/>
-                        <wps:cNvSpPr>
-                          <a:spLocks noChangeArrowheads="1"/>
-                        </wps:cNvSpPr>
-                        <wps:spPr bwMode="auto">
-                          <a:xfrm>
-                            <a:off x="931863" y="1844570"/>
-                            <a:ext cx="1374774" cy="1006342"/>
-                          </a:xfrm>
-                          <a:prstGeom prst="rect">
-                            <a:avLst/>
-                          </a:prstGeom>
-                          <a:noFill/>
-                          <a:ln w="9525">
-                            <a:noFill/>
-                            <a:miter lim="800000"/>
-                            <a:headEnd/>
-                            <a:tailEnd/>
-                          </a:ln>
-                        </wps:spPr>
-                        <wps:txbx>
-                          <w:txbxContent>
-                            <w:p>
-                              <w:pPr>
-                                <w:pStyle w:val="NormalWeb"/>
-                                <w:spacing w:before="0" w:beforeAutospacing="0" w:after="0" w:afterAutospacing="0"/>
-                                <w:textAlignment w:val="baseline"/>
-                                <w:rPr>
-                                  <w:sz w:val="22"/>
-                                </w:rPr>
-                              </w:pPr>
-                              <w:r>
-                                <w:rPr>
-                                  <w:rFonts w:asciiTheme="minorHAnsi" w:eastAsia="MS PGothic" w:hAnsi="Calibri" w:cs="Arial"/>
-                                  <w:b/>
-                                  <w:bCs/>
-                                  <w:noProof/>
-                                  <w:color w:val="000000"/>
-                                  <w:kern w:val="24"/>
-                                  <w:szCs w:val="28"/>
-                                </w:rPr>
-                                <w:t>Statement of Work Language</w:t>
-                              </w:r>
-                            </w:p>
-                          </w:txbxContent>
-                        </wps:txbx>
-                        <wps:bodyPr wrap="square">
-                          <a:noAutofit/>
-                        </wps:bodyPr>
-                      </wps:wsp>
-                      <wps:wsp>
-                        <wps:cNvPr id="12" name="Rektangel 13"/>
-                        <wps:cNvSpPr>
-                          <a:spLocks noChangeArrowheads="1"/>
-                        </wps:cNvSpPr>
-                        <wps:spPr bwMode="auto">
-                          <a:xfrm>
-                            <a:off x="2547939" y="1844570"/>
-                            <a:ext cx="1374774" cy="706246"/>
-                          </a:xfrm>
-                          <a:prstGeom prst="rect">
-                            <a:avLst/>
-                          </a:prstGeom>
-                          <a:noFill/>
-                          <a:ln w="9525">
-                            <a:noFill/>
-                            <a:miter lim="800000"/>
-                            <a:headEnd/>
-                            <a:tailEnd/>
-                          </a:ln>
-                        </wps:spPr>
-                        <wps:txbx>
-                          <w:txbxContent>
-                            <w:p>
-                              <w:pPr>
-                                <w:pStyle w:val="NormalWeb"/>
-                                <w:spacing w:before="0" w:beforeAutospacing="0" w:after="0" w:afterAutospacing="0"/>
-                                <w:jc w:val="center"/>
-                                <w:textAlignment w:val="baseline"/>
-                              </w:pPr>
-                              <w:r>
-                                <w:rPr>
-                                  <w:rFonts w:asciiTheme="minorHAnsi" w:eastAsia="MS PGothic" w:hAnsi="Calibri" w:cs="Arial"/>
-                                  <w:b/>
-                                  <w:bCs/>
-                                  <w:noProof/>
-                                  <w:color w:val="000000"/>
-                                  <w:kern w:val="24"/>
-                                  <w:szCs w:val="28"/>
-                                </w:rPr>
-                                <w:t>Clause</w:t>
-                              </w:r>
-                            </w:p>
-                          </w:txbxContent>
-                        </wps:txbx>
-                        <wps:bodyPr wrap="square">
-                          <a:noAutofit/>
-                        </wps:bodyPr>
-                      </wps:wsp>
-                      <wps:wsp>
-                        <wps:cNvPr id="13" name="Rektangel 13"/>
-                        <wps:cNvSpPr>
-                          <a:spLocks noChangeArrowheads="1"/>
-                        </wps:cNvSpPr>
-                        <wps:spPr bwMode="auto">
-                          <a:xfrm>
-                            <a:off x="931863" y="3288554"/>
-                            <a:ext cx="1374774" cy="1563001"/>
-                          </a:xfrm>
-                          <a:prstGeom prst="rect">
-                            <a:avLst/>
-                          </a:prstGeom>
-                          <a:noFill/>
-                          <a:ln w="9525">
-                            <a:noFill/>
-                            <a:miter lim="800000"/>
-                            <a:headEnd/>
-                            <a:tailEnd/>
-                          </a:ln>
-                        </wps:spPr>
-                        <wps:txbx>
-                          <w:txbxContent>
-                            <w:p>
-                              <w:pPr>
-                                <w:pStyle w:val="NormalWeb"/>
-                                <w:spacing w:before="0" w:beforeAutospacing="0" w:after="0" w:afterAutospacing="0"/>
-                                <w:textAlignment w:val="baseline"/>
-                                <w:rPr>
-                                  <w:sz w:val="22"/>
-                                </w:rPr>
-                              </w:pPr>
-                              <w:r>
-                                <w:rPr>
-                                  <w:rFonts w:asciiTheme="minorHAnsi" w:eastAsia="MS PGothic" w:hAnsi="Calibri" w:cs="Arial"/>
-                                  <w:b/>
-                                  <w:bCs/>
-                                  <w:noProof/>
-                                  <w:color w:val="000000"/>
-                                  <w:kern w:val="24"/>
-                                  <w:szCs w:val="28"/>
-                                </w:rPr>
-                                <w:t>Statement of Work Language (Guidance and Information Only)</w:t>
-                              </w:r>
-                            </w:p>
-                          </w:txbxContent>
-                        </wps:txbx>
-                        <wps:bodyPr wrap="square">
-                          <a:noAutofit/>
-                        </wps:bodyPr>
-                      </wps:wsp>
-                      <wps:wsp>
-                        <wps:cNvPr id="14" name="Rektangel 13"/>
-                        <wps:cNvSpPr>
-                          <a:spLocks noChangeArrowheads="1"/>
-                        </wps:cNvSpPr>
-                        <wps:spPr bwMode="auto">
-                          <a:xfrm>
-                            <a:off x="2547939" y="3470081"/>
-                            <a:ext cx="1374774" cy="618730"/>
-                          </a:xfrm>
-                          <a:prstGeom prst="rect">
-                            <a:avLst/>
-                          </a:prstGeom>
-                          <a:noFill/>
-                          <a:ln w="9525">
-                            <a:noFill/>
-                            <a:miter lim="800000"/>
-                            <a:headEnd/>
-                            <a:tailEnd/>
-                          </a:ln>
-                        </wps:spPr>
-                        <wps:txbx>
-                          <w:txbxContent>
-                            <w:p>
-                              <w:pPr>
-                                <w:pStyle w:val="NormalWeb"/>
-                                <w:spacing w:before="0" w:beforeAutospacing="0" w:after="0" w:afterAutospacing="0"/>
-                                <w:textAlignment w:val="baseline"/>
-                              </w:pPr>
-                              <w:r>
-                                <w:rPr>
-                                  <w:rFonts w:asciiTheme="minorHAnsi" w:eastAsia="MS PGothic" w:hAnsi="Calibri" w:cs="Arial"/>
-                                  <w:b/>
-                                  <w:bCs/>
-                                  <w:noProof/>
-                                  <w:color w:val="000000"/>
-                                  <w:kern w:val="24"/>
-                                  <w:szCs w:val="28"/>
-                                </w:rPr>
-                                <w:t>Text (Sections A-M</w:t>
-                              </w:r>
-                              <w:r>
-                                <w:rPr>
-                                  <w:rFonts w:asciiTheme="minorHAnsi" w:eastAsia="MS PGothic" w:hAnsi="Calibri" w:cs="Arial"/>
-                                  <w:b/>
-                                  <w:bCs/>
-                                  <w:noProof/>
-                                  <w:color w:val="000000"/>
-                                  <w:kern w:val="24"/>
-                                  <w:szCs w:val="28"/>
-                                </w:rPr>
-                                <w:t>)</w:t>
-                              </w:r>
-                              <w:r>
-                                <w:rPr>
-                                  <w:rFonts w:asciiTheme="minorHAnsi" w:eastAsia="MS PGothic" w:hAnsi="Calibri" w:cs="Arial"/>
-                                  <w:noProof/>
-                                  <w:color w:val="000000"/>
-                                  <w:kern w:val="24"/>
-                                  <w:szCs w:val="28"/>
-                                </w:rPr>
-                                <w:t xml:space="preserve">. </w:t>
-                              </w:r>
-                            </w:p>
-                          </w:txbxContent>
-                        </wps:txbx>
-                        <wps:bodyPr wrap="square">
-                          <a:noAutofit/>
-                        </wps:bodyPr>
-                      </wps:wsp>
-                      <wps:wsp>
-                        <wps:cNvPr id="15" name="Right Arrow 11"/>
-                        <wps:cNvSpPr>
-                          <a:spLocks noChangeArrowheads="1"/>
-                        </wps:cNvSpPr>
-                        <wps:spPr bwMode="auto">
-                          <a:xfrm rot="16200000">
-                            <a:off x="-2291348" y="2291347"/>
-                            <a:ext cx="5257800" cy="675103"/>
-                          </a:xfrm>
-                          <a:prstGeom prst="rightArrow">
-                            <a:avLst>
-                              <a:gd name="adj1" fmla="val 50000"/>
-                              <a:gd name="adj2" fmla="val 50008"/>
-                            </a:avLst>
-                          </a:prstGeom>
-                          <a:gradFill rotWithShape="1">
-                            <a:gsLst>
-                              <a:gs pos="0">
-                                <a:srgbClr val="BFBFBF">
-                                  <a:alpha val="0"/>
-                                </a:srgbClr>
-                              </a:gs>
-                              <a:gs pos="20000">
-                                <a:srgbClr val="BFBFBF">
-                                  <a:alpha val="20000"/>
-                                </a:srgbClr>
-                              </a:gs>
-                              <a:gs pos="50000">
-                                <a:srgbClr val="A6A6A6">
-                                  <a:alpha val="50000"/>
-                                </a:srgbClr>
-                              </a:gs>
-                              <a:gs pos="100000">
-                                <a:srgbClr val="595959"/>
-                              </a:gs>
-                            </a:gsLst>
-                            <a:lin ang="0"/>
-                          </a:gradFill>
-                          <a:ln w="9525">
-                            <a:noFill/>
-                            <a:miter lim="800000"/>
-                            <a:headEnd/>
-                            <a:tailEnd/>
-                          </a:ln>
-                          <a:effectLst>
-                            <a:outerShdw dist="23000" dir="5400000" rotWithShape="0">
-                              <a:srgbClr val="808080">
-                                <a:alpha val="34999"/>
-                              </a:srgbClr>
-                            </a:outerShdw>
-                          </a:effectLst>
-                        </wps:spPr>
-                        <wps:txbx>
-                          <w:txbxContent>
-                            <w:p/>
-                          </w:txbxContent>
-                        </wps:txbx>
-                        <wps:bodyPr anchor="ctr"/>
-                      </wps:wsp>
-                      <wps:wsp>
-                        <wps:cNvPr id="16" name="TextBox 23"/>
-                        <wps:cNvSpPr txBox="1"/>
-                        <wps:spPr>
-                          <a:xfrm rot="16200000">
-                            <a:off x="-1700998" y="2210293"/>
-                            <a:ext cx="4055980" cy="435656"/>
-                          </a:xfrm>
-                          <a:prstGeom prst="rect">
-                            <a:avLst/>
-                          </a:prstGeom>
-                          <a:noFill/>
-                        </wps:spPr>
-                        <wps:txbx>
-                          <w:txbxContent>
-                            <w:p>
-                              <w:pPr>
-                                <w:pStyle w:val="NormalWeb"/>
-                                <w:spacing w:before="0" w:beforeAutospacing="0" w:after="0" w:afterAutospacing="0"/>
-                                <w:textAlignment w:val="baseline"/>
-                              </w:pPr>
-                              <w:r>
-                                <w:rPr>
-                                  <w:rFonts w:asciiTheme="minorHAnsi" w:eastAsia="MS PGothic" w:hAnsi="Calibri" w:cs="MS PGothic"/>
-                                  <w:color w:val="000000"/>
-                                  <w:kern w:val="24"/>
-                                  <w:sz w:val="28"/>
-                                  <w:szCs w:val="28"/>
-                                </w:rPr>
-                                <w:t>Imposes a duty on either party?</w:t>
-                              </w:r>
-                            </w:p>
-                          </w:txbxContent>
-                        </wps:txbx>
-                        <wps:bodyPr wrap="square">
-                          <a:noAutofit/>
-                        </wps:bodyPr>
-                      </wps:wsp>
-                      <wps:wsp>
-                        <wps:cNvPr id="17" name="Right Arrow 13"/>
-                        <wps:cNvSpPr>
-                          <a:spLocks noChangeArrowheads="1"/>
-                        </wps:cNvSpPr>
-                        <wps:spPr bwMode="auto">
-                          <a:xfrm>
-                            <a:off x="438150" y="5257800"/>
-                            <a:ext cx="5253038" cy="420687"/>
-                          </a:xfrm>
-                          <a:prstGeom prst="rightArrow">
-                            <a:avLst>
-                              <a:gd name="adj1" fmla="val 50000"/>
-                              <a:gd name="adj2" fmla="val 50005"/>
-                            </a:avLst>
-                          </a:prstGeom>
-                          <a:gradFill rotWithShape="1">
-                            <a:gsLst>
-                              <a:gs pos="0">
-                                <a:srgbClr val="BFBFBF">
-                                  <a:alpha val="0"/>
-                                </a:srgbClr>
-                              </a:gs>
-                              <a:gs pos="20000">
-                                <a:srgbClr val="BFBFBF">
-                                  <a:alpha val="20000"/>
-                                </a:srgbClr>
-                              </a:gs>
-                              <a:gs pos="50000">
-                                <a:srgbClr val="A6A6A6">
-                                  <a:alpha val="50000"/>
-                                </a:srgbClr>
-                              </a:gs>
-                              <a:gs pos="100000">
-                                <a:srgbClr val="595959"/>
-                              </a:gs>
-                            </a:gsLst>
-                            <a:lin ang="0"/>
-                          </a:gradFill>
-                          <a:ln w="9525">
-                            <a:noFill/>
-                            <a:miter lim="800000"/>
-                            <a:headEnd/>
-                            <a:tailEnd/>
-                          </a:ln>
-                          <a:effectLst>
-                            <a:outerShdw dist="23000" dir="5400000" rotWithShape="0">
-                              <a:srgbClr val="808080">
-                                <a:alpha val="34999"/>
-                              </a:srgbClr>
-                            </a:outerShdw>
-                          </a:effectLst>
-                        </wps:spPr>
-                        <wps:txbx>
-                          <w:txbxContent>
-                            <w:p/>
-                          </w:txbxContent>
-                        </wps:txbx>
-                        <wps:bodyPr anchor="ctr"/>
-                      </wps:wsp>
-                      <wps:wsp>
-                        <wps:cNvPr id="18" name="TextBox 25"/>
-                        <wps:cNvSpPr txBox="1"/>
-                        <wps:spPr>
-                          <a:xfrm>
-                            <a:off x="738189" y="5275849"/>
-                            <a:ext cx="4603416" cy="338450"/>
-                          </a:xfrm>
-                          <a:prstGeom prst="rect">
-                            <a:avLst/>
-                          </a:prstGeom>
-                          <a:noFill/>
-                        </wps:spPr>
-                        <wps:txbx>
-                          <w:txbxContent>
-                            <w:p>
-                              <w:pPr>
-                                <w:pStyle w:val="NormalWeb"/>
-                                <w:spacing w:before="0" w:beforeAutospacing="0" w:after="0" w:afterAutospacing="0"/>
-                                <w:textAlignment w:val="baseline"/>
-                                <w:rPr>
-                                  <w:sz w:val="22"/>
-                                </w:rPr>
-                              </w:pPr>
-                              <w:r>
-                                <w:rPr>
-                                  <w:rFonts w:asciiTheme="minorHAnsi" w:eastAsia="MS PGothic" w:hAnsi="Calibri" w:cs="MS PGothic"/>
-                                  <w:color w:val="000000"/>
-                                  <w:kern w:val="24"/>
-                                  <w:szCs w:val="28"/>
-                                </w:rPr>
-                                <w:t xml:space="preserve">Directly </w:t>
-                              </w:r>
-                              <w:r>
-                                <w:rPr>
-                                  <w:rFonts w:asciiTheme="minorHAnsi" w:eastAsia="MS PGothic" w:hAnsi="Calibri" w:cs="MS PGothic"/>
-                                  <w:color w:val="000000"/>
-                                  <w:kern w:val="24"/>
-                                  <w:szCs w:val="28"/>
-                                </w:rPr>
-                                <w:t>r</w:t>
-                              </w:r>
-                              <w:r>
-                                <w:rPr>
-                                  <w:rFonts w:asciiTheme="minorHAnsi" w:eastAsia="MS PGothic" w:hAnsi="Calibri" w:cs="MS PGothic"/>
-                                  <w:color w:val="000000"/>
-                                  <w:kern w:val="24"/>
-                                  <w:szCs w:val="28"/>
-                                </w:rPr>
-                                <w:t xml:space="preserve">elated to </w:t>
-                              </w:r>
-                              <w:r>
-                                <w:rPr>
-                                  <w:rFonts w:asciiTheme="minorHAnsi" w:eastAsia="MS PGothic" w:hAnsi="Calibri" w:cs="MS PGothic"/>
-                                  <w:color w:val="000000"/>
-                                  <w:kern w:val="24"/>
-                                  <w:szCs w:val="28"/>
-                                </w:rPr>
-                                <w:t xml:space="preserve">production of </w:t>
-                              </w:r>
-                              <w:r>
-                                <w:rPr>
-                                  <w:rFonts w:asciiTheme="minorHAnsi" w:eastAsia="MS PGothic" w:hAnsi="Calibri" w:cs="MS PGothic"/>
-                                  <w:color w:val="000000"/>
-                                  <w:kern w:val="24"/>
-                                  <w:szCs w:val="28"/>
-                                </w:rPr>
-                                <w:t xml:space="preserve">a </w:t>
-                              </w:r>
-                              <w:r>
-                                <w:rPr>
-                                  <w:rFonts w:asciiTheme="minorHAnsi" w:eastAsia="MS PGothic" w:hAnsi="Calibri" w:cs="MS PGothic"/>
-                                  <w:color w:val="000000"/>
-                                  <w:kern w:val="24"/>
-                                  <w:szCs w:val="28"/>
-                                </w:rPr>
-                                <w:t>contract deliverable</w:t>
-                              </w:r>
-                              <w:r>
-                                <w:rPr>
-                                  <w:rFonts w:asciiTheme="minorHAnsi" w:eastAsia="MS PGothic" w:hAnsi="Calibri" w:cs="MS PGothic"/>
-                                  <w:color w:val="000000"/>
-                                  <w:kern w:val="24"/>
-                                  <w:szCs w:val="28"/>
-                                </w:rPr>
-                                <w:t xml:space="preserve"> deliverable?</w:t>
-                              </w:r>
-                            </w:p>
-                          </w:txbxContent>
-                        </wps:txbx>
-                        <wps:bodyPr wrap="square">
-                          <a:noAutofit/>
-                        </wps:bodyPr>
-                      </wps:wsp>
-                      <wps:wsp>
-                        <wps:cNvPr id="19" name="TextBox 37"/>
-                        <wps:cNvSpPr txBox="1"/>
-                        <wps:spPr>
-                          <a:xfrm>
-                            <a:off x="2573339" y="4919661"/>
-                            <a:ext cx="1295400" cy="419549"/>
-                          </a:xfrm>
-                          <a:prstGeom prst="rect">
-                            <a:avLst/>
-                          </a:prstGeom>
-                          <a:noFill/>
-                        </wps:spPr>
-                        <wps:txbx>
-                          <w:txbxContent>
-                            <w:p>
-                              <w:pPr>
-                                <w:pStyle w:val="NormalWeb"/>
-                                <w:spacing w:before="0" w:beforeAutospacing="0" w:after="0" w:afterAutospacing="0"/>
-                                <w:jc w:val="center"/>
-                                <w:textAlignment w:val="baseline"/>
-                              </w:pPr>
-                              <w:r>
-                                <w:rPr>
-                                  <w:rFonts w:asciiTheme="minorHAnsi" w:eastAsia="MS PGothic" w:hAnsi="Calibri" w:cs="MS PGothic"/>
-                                  <w:color w:val="000000"/>
-                                  <w:kern w:val="24"/>
-                                  <w:sz w:val="32"/>
-                                  <w:szCs w:val="32"/>
-                                </w:rPr>
-                                <w:t>NO</w:t>
-                              </w:r>
-                            </w:p>
-                          </w:txbxContent>
-                        </wps:txbx>
-                        <wps:bodyPr wrap="square">
-                          <a:noAutofit/>
-                        </wps:bodyPr>
-                      </wps:wsp>
-                      <wps:wsp>
-                        <wps:cNvPr id="21" name="TextBox 38"/>
-                        <wps:cNvSpPr txBox="1"/>
-                        <wps:spPr>
-                          <a:xfrm>
-                            <a:off x="957263" y="4919661"/>
-                            <a:ext cx="1295400" cy="407045"/>
-                          </a:xfrm>
-                          <a:prstGeom prst="rect">
-                            <a:avLst/>
-                          </a:prstGeom>
-                          <a:noFill/>
-                        </wps:spPr>
-                        <wps:txbx>
-                          <w:txbxContent>
-                            <w:p>
-                              <w:pPr>
-                                <w:pStyle w:val="NormalWeb"/>
-                                <w:spacing w:before="0" w:beforeAutospacing="0" w:after="0" w:afterAutospacing="0"/>
-                                <w:jc w:val="center"/>
-                                <w:textAlignment w:val="baseline"/>
-                              </w:pPr>
-                              <w:r>
-                                <w:rPr>
-                                  <w:rFonts w:asciiTheme="minorHAnsi" w:eastAsia="MS PGothic" w:hAnsi="Calibri" w:cs="MS PGothic"/>
-                                  <w:color w:val="000000"/>
-                                  <w:kern w:val="24"/>
-                                  <w:sz w:val="32"/>
-                                  <w:szCs w:val="32"/>
-                                </w:rPr>
-                                <w:t>YES</w:t>
-                              </w:r>
-                            </w:p>
-                          </w:txbxContent>
-                        </wps:txbx>
-                        <wps:bodyPr wrap="square">
-                          <a:noAutofit/>
-                        </wps:bodyPr>
-                      </wps:wsp>
-                      <wps:wsp>
-                        <wps:cNvPr id="22" name="TextBox 40"/>
-                        <wps:cNvSpPr txBox="1"/>
-                        <wps:spPr>
-                          <a:xfrm rot="16200000">
-                            <a:off x="-84075" y="2261393"/>
-                            <a:ext cx="1295399" cy="338138"/>
-                          </a:xfrm>
-                          <a:prstGeom prst="rect">
-                            <a:avLst/>
-                          </a:prstGeom>
-                          <a:noFill/>
-                        </wps:spPr>
-                        <wps:txbx>
-                          <w:txbxContent>
-                            <w:p>
-                              <w:pPr>
-                                <w:pStyle w:val="NormalWeb"/>
-                                <w:spacing w:before="0" w:beforeAutospacing="0" w:after="0" w:afterAutospacing="0"/>
-                                <w:jc w:val="center"/>
-                                <w:textAlignment w:val="baseline"/>
-                              </w:pPr>
-                              <w:r>
-                                <w:rPr>
-                                  <w:rFonts w:asciiTheme="minorHAnsi" w:eastAsia="MS PGothic" w:hAnsi="Calibri" w:cs="MS PGothic"/>
-                                  <w:color w:val="000000"/>
-                                  <w:kern w:val="24"/>
-                                  <w:sz w:val="32"/>
-                                  <w:szCs w:val="32"/>
-                                </w:rPr>
-                                <w:t>YES</w:t>
-                              </w:r>
-                            </w:p>
-                          </w:txbxContent>
-                        </wps:txbx>
-                        <wps:bodyPr wrap="square">
-                          <a:noAutofit/>
-                        </wps:bodyPr>
-                      </wps:wsp>
-                      <wps:wsp>
-                        <wps:cNvPr id="23" name="TextBox 41"/>
-                        <wps:cNvSpPr txBox="1"/>
-                        <wps:spPr>
-                          <a:xfrm rot="16200000">
-                            <a:off x="-78581" y="3879056"/>
-                            <a:ext cx="1295400" cy="338138"/>
-                          </a:xfrm>
-                          <a:prstGeom prst="rect">
-                            <a:avLst/>
-                          </a:prstGeom>
-                          <a:noFill/>
-                        </wps:spPr>
-                        <wps:txbx>
-                          <w:txbxContent>
-                            <w:p>
-                              <w:pPr>
-                                <w:pStyle w:val="NormalWeb"/>
-                                <w:spacing w:before="0" w:beforeAutospacing="0" w:after="0" w:afterAutospacing="0"/>
-                                <w:jc w:val="center"/>
-                                <w:textAlignment w:val="baseline"/>
-                              </w:pPr>
-                              <w:r>
-                                <w:rPr>
-                                  <w:rFonts w:asciiTheme="minorHAnsi" w:eastAsia="MS PGothic" w:hAnsi="Calibri" w:cs="MS PGothic"/>
-                                  <w:color w:val="000000"/>
-                                  <w:kern w:val="24"/>
-                                  <w:sz w:val="32"/>
-                                  <w:szCs w:val="32"/>
-                                </w:rPr>
-                                <w:t>NO</w:t>
-                              </w:r>
-                            </w:p>
-                          </w:txbxContent>
-                        </wps:txbx>
-                        <wps:bodyPr wrap="square">
-                          <a:noAutofit/>
-                        </wps:bodyPr>
-                      </wps:wsp>
-                      <wps:wsp>
-                        <wps:cNvPr id="24" name="TextBox 3"/>
-                        <wps:cNvSpPr txBox="1"/>
-                        <wps:spPr>
-                          <a:xfrm>
-                            <a:off x="1165225" y="331768"/>
-                            <a:ext cx="4867275" cy="1026160"/>
-                          </a:xfrm>
-                          <a:prstGeom prst="rect">
-                            <a:avLst/>
-                          </a:prstGeom>
-                          <a:noFill/>
-                        </wps:spPr>
-                        <wps:txbx>
-                          <w:txbxContent>
-                            <w:p>
-                              <w:pPr>
-                                <w:pStyle w:val="NormalWeb"/>
-                                <w:spacing w:before="0" w:beforeAutospacing="0" w:after="0" w:afterAutospacing="0"/>
-                                <w:textAlignment w:val="baseline"/>
-                                <w:rPr>
-                                  <w:rFonts w:ascii="Arial" w:eastAsia="MS PGothic" w:hAnsi="Arial" w:cstheme="minorBidi"/>
-                                  <w:color w:val="000000"/>
-                                  <w:kern w:val="24"/>
-                                  <w:sz w:val="44"/>
-                                  <w:szCs w:val="64"/>
-                                </w:rPr>
-                              </w:pPr>
-                              <w:r>
-                                <w:rPr>
-                                  <w:rFonts w:ascii="Arial" w:eastAsia="MS PGothic" w:hAnsi="Arial" w:cstheme="minorBidi"/>
-                                  <w:color w:val="000000"/>
-                                  <w:kern w:val="24"/>
-                                  <w:sz w:val="44"/>
-                                  <w:szCs w:val="64"/>
-                                </w:rPr>
-                                <w:t>C</w:t>
-                              </w:r>
-                              <w:r>
-                                <w:rPr>
-                                  <w:rFonts w:ascii="Arial" w:eastAsia="MS PGothic" w:hAnsi="Arial" w:cstheme="minorBidi"/>
-                                  <w:color w:val="000000"/>
-                                  <w:kern w:val="24"/>
-                                  <w:sz w:val="44"/>
-                                  <w:szCs w:val="64"/>
-                                </w:rPr>
-                                <w:t xml:space="preserve">ontract </w:t>
-                              </w:r>
-                              <w:r>
-                                <w:rPr>
-                                  <w:rFonts w:ascii="Arial" w:eastAsia="MS PGothic" w:hAnsi="Arial" w:cstheme="minorBidi"/>
-                                  <w:color w:val="000000"/>
-                                  <w:kern w:val="24"/>
-                                  <w:sz w:val="44"/>
-                                  <w:szCs w:val="64"/>
-                                </w:rPr>
-                                <w:t>L</w:t>
-                              </w:r>
-                              <w:r>
-                                <w:rPr>
-                                  <w:rFonts w:ascii="Arial" w:eastAsia="MS PGothic" w:hAnsi="Arial" w:cstheme="minorBidi"/>
-                                  <w:color w:val="000000"/>
-                                  <w:kern w:val="24"/>
-                                  <w:sz w:val="44"/>
-                                  <w:szCs w:val="64"/>
-                                </w:rPr>
-                                <w:t>anguage Criteria</w:t>
-                              </w:r>
-                            </w:p>
-                            <w:p>
-                              <w:pPr>
-                                <w:pStyle w:val="NormalWeb"/>
-                                <w:spacing w:before="0" w:beforeAutospacing="0" w:after="0" w:afterAutospacing="0"/>
-                                <w:textAlignment w:val="baseline"/>
-                                <w:rPr>
-                                  <w:sz w:val="16"/>
-                                </w:rPr>
-                              </w:pPr>
-                              <w:r>
-                                <w:rPr>
-                                  <w:rFonts w:ascii="Arial" w:eastAsia="MS PGothic" w:hAnsi="Arial" w:cstheme="minorBidi"/>
-                                  <w:color w:val="000000"/>
-                                  <w:kern w:val="24"/>
-                                  <w:sz w:val="44"/>
-                                  <w:szCs w:val="64"/>
-                                </w:rPr>
-                                <w:t>(Figure 1)</w:t>
-                              </w:r>
-                            </w:p>
-                          </w:txbxContent>
-                        </wps:txbx>
-                        <wps:bodyPr wrap="square" rtlCol="0">
-                          <a:noAutofit/>
-                        </wps:bodyPr>
-                      </wps:wsp>
-                    </wpg:wgp>
-                  </a:graphicData>
-                </a:graphic>
-                <wp14:sizeRelH relativeFrom="margin">
-                  <wp14:pctWidth>0</wp14:pctWidth>
-                </wp14:sizeRelH>
-                <wp14:sizeRelV relativeFrom="margin">
-                  <wp14:pctHeight>0</wp14:pctHeight>
-                </wp14:sizeRelV>
-              </wp:anchor>
-            </w:drawing>
-          </mc:Choice>
-          <mc:Fallback>
-            <w:pict>
-              <v:group w14:anchorId="10A53F11" id="Group 1" o:spid="_x0000_s1026" style="position:absolute;margin-left:29.25pt;margin-top:7.65pt;width:382pt;height:340.6pt;z-index:251659264;mso-width-relative:margin;mso-height-relative:margin" coordorigin="" coordsize="60325,56784" o:gfxdata="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">
-                <v:rect id="Rectangle 7" o:spid="_x0000_s1027" style="position:absolute;left:24193;top:16033;width:16351;height:16367;visibility:visible;mso-wrap-style:square;v-text-anchor:middle" o:gfxdata="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" fillcolor="#70ced3" strokecolor="#70ced3">
-                  <v:fill color2="#ccfaff" rotate="t" angle="235" focus="60%" type="gradient">
-                    <o:fill v:ext="view" type="gradientUnscaled"/>
-                  </v:fill>
-                  <v:textbox>
-                    <w:txbxContent>
-                      <w:p/>
-                    </w:txbxContent>
-                  </v:textbox>
-                </v:rect>
-                <v:rect id="Rectangle 8" o:spid="_x0000_s1028" style="position:absolute;left:7826;top:32400;width:16367;height:16368;visibility:visible;mso-wrap-style:square;v-text-anchor:middle" o:gfxdata="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" fillcolor="#bfbfbf" strokecolor="#404040">
-                  <v:fill color2="#f2f2f2" rotate="t" angle="235" focus="60%" type="gradient">
-                    <o:fill v:ext="view" type="gradientUnscaled"/>
-                  </v:fill>
-                  <v:textbox>
-                    <w:txbxContent>
-                      <w:p/>
-                    </w:txbxContent>
-                  </v:textbox>
-                </v:rect>
-                <v:rect id="Rectangle 9" o:spid="_x0000_s1029" style="position:absolute;left:7826;top:16033;width:16367;height:16367;visibility:visible;mso-wrap-style:square;v-text-anchor:middle" o:gfxdata="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" fillcolor="#595959" strokecolor="#595959">
-                  <v:fill color2="#d9d9d9" rotate="t" angle="235" focus="60%" type="gradient">
-                    <o:fill v:ext="view" type="gradientUnscaled"/>
-                  </v:fill>
-                  <v:textbox>
-                    <w:txbxContent>
-                      <w:p/>
-                    </w:txbxContent>
-                  </v:textbox>
-                </v:rect>
-                <v:rect id="Rectangle 10" o:spid="_x0000_s1030" style="position:absolute;left:24193;top:32400;width:16351;height:16368;visibility:visible;mso-wrap-style:square;v-text-anchor:middle" o:gfxdata="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" fillcolor="#595959" strokecolor="#595959">
-                  <v:fill color2="#d9d9d9" rotate="t" angle="235" focus="60%" type="gradient">
-                    <o:fill v:ext="view" type="gradientUnscaled"/>
-                  </v:fill>
-                  <v:textbox>
-                    <w:txbxContent>
-                      <w:p/>
-                    </w:txbxContent>
-                  </v:textbox>
-                </v:rect>
-                <v:rect id="Rektangel 13" o:spid="_x0000_s1031" style="position:absolute;left:9318;top:18445;width:13748;height:10064;visibility:visible;mso-wrap-style:square;v-text-anchor:top" o:gfxdata="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" filled="f" stroked="f">
-                  <v:textbox>
-                    <w:txbxContent>
-                      <w:p>
-                        <w:pPr>
-                          <w:pStyle w:val="NormalWeb"/>
-                          <w:spacing w:before="0" w:beforeAutospacing="0" w:after="0" w:afterAutospacing="0"/>
-                          <w:textAlignment w:val="baseline"/>
-                          <w:rPr>
-                            <w:sz w:val="22"/>
-                          </w:rPr>
-                        </w:pPr>
-                        <w:r>
-                          <w:rPr>
-                            <w:rFonts w:asciiTheme="minorHAnsi" w:eastAsia="MS PGothic" w:hAnsi="Calibri" w:cs="Arial"/>
-                            <w:b/>
-                            <w:bCs/>
-                            <w:noProof/>
-                            <w:color w:val="000000"/>
-                            <w:kern w:val="24"/>
-                            <w:szCs w:val="28"/>
-                          </w:rPr>
-                          <w:t>Statement of Work Language</w:t>
-                        </w:r>
-                      </w:p>
-                    </w:txbxContent>
-                  </v:textbox>
-                </v:rect>
-                <v:rect id="Rektangel 13" o:spid="_x0000_s1032" style="position:absolute;left:25479;top:18445;width:13748;height:7063;visibility:visible;mso-wrap-style:square;v-text-anchor:top" o:gfxdata="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" filled="f" stroked="f">
-                  <v:textbox>
-                    <w:txbxContent>
-                      <w:p>
-                        <w:pPr>
-                          <w:pStyle w:val="NormalWeb"/>
-                          <w:spacing w:before="0" w:beforeAutospacing="0" w:after="0" w:afterAutospacing="0"/>
-                          <w:jc w:val="center"/>
-                          <w:textAlignment w:val="baseline"/>
-                        </w:pPr>
-                        <w:r>
-                          <w:rPr>
-                            <w:rFonts w:asciiTheme="minorHAnsi" w:eastAsia="MS PGothic" w:hAnsi="Calibri" w:cs="Arial"/>
-                            <w:b/>
-                            <w:bCs/>
-                            <w:noProof/>
-                            <w:color w:val="000000"/>
-                            <w:kern w:val="24"/>
-                            <w:szCs w:val="28"/>
-                          </w:rPr>
-                          <w:t>Clause</w:t>
-                        </w:r>
-                      </w:p>
-                    </w:txbxContent>
-                  </v:textbox>
-                </v:rect>
-                <v:rect id="Rektangel 13" o:spid="_x0000_s1033" style="position:absolute;left:9318;top:32885;width:13748;height:15630;visibility:visible;mso-wrap-style:square;v-text-anchor:top" o:gfxdata="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" filled="f" stroked="f">
-                  <v:textbox>
-                    <w:txbxContent>
-                      <w:p>
-                        <w:pPr>
-                          <w:pStyle w:val="NormalWeb"/>
-                          <w:spacing w:before="0" w:beforeAutospacing="0" w:after="0" w:afterAutospacing="0"/>
-                          <w:textAlignment w:val="baseline"/>
-                          <w:rPr>
-                            <w:sz w:val="22"/>
-                          </w:rPr>
-                        </w:pPr>
-                        <w:r>
-                          <w:rPr>
-                            <w:rFonts w:asciiTheme="minorHAnsi" w:eastAsia="MS PGothic" w:hAnsi="Calibri" w:cs="Arial"/>
-                            <w:b/>
-                            <w:bCs/>
-                            <w:noProof/>
-                            <w:color w:val="000000"/>
-                            <w:kern w:val="24"/>
-                            <w:szCs w:val="28"/>
-                          </w:rPr>
-                          <w:t>Statement of Work Language (Guidance and Information Only)</w:t>
-                        </w:r>
-                      </w:p>
-                    </w:txbxContent>
-                  </v:textbox>
-                </v:rect>
-                <v:rect id="Rektangel 13" o:spid="_x0000_s1034" style="position:absolute;left:25479;top:34700;width:13748;height:6188;visibility:visible;mso-wrap-style:square;v-text-anchor:top" o:gfxdata="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" filled="f" stroked="f">
-                  <v:textbox>
-                    <w:txbxContent>
-                      <w:p>
-                        <w:pPr>
-                          <w:pStyle w:val="NormalWeb"/>
-                          <w:spacing w:before="0" w:beforeAutospacing="0" w:after="0" w:afterAutospacing="0"/>
-                          <w:textAlignment w:val="baseline"/>
-                        </w:pPr>
-                        <w:r>
-                          <w:rPr>
-                            <w:rFonts w:asciiTheme="minorHAnsi" w:eastAsia="MS PGothic" w:hAnsi="Calibri" w:cs="Arial"/>
-                            <w:b/>
-                            <w:bCs/>
-                            <w:noProof/>
-                            <w:color w:val="000000"/>
-                            <w:kern w:val="24"/>
-                            <w:szCs w:val="28"/>
-                          </w:rPr>
-                          <w:t>Text (Sections A-M</w:t>
-                        </w:r>
-                        <w:r>
-                          <w:rPr>
-                            <w:rFonts w:asciiTheme="minorHAnsi" w:eastAsia="MS PGothic" w:hAnsi="Calibri" w:cs="Arial"/>
-                            <w:b/>
-                            <w:bCs/>
-                            <w:noProof/>
-                            <w:color w:val="000000"/>
-                            <w:kern w:val="24"/>
-                            <w:szCs w:val="28"/>
-                          </w:rPr>
-                          <w:t>)</w:t>
-                        </w:r>
-                        <w:r>
-                          <w:rPr>
-                            <w:rFonts w:asciiTheme="minorHAnsi" w:eastAsia="MS PGothic" w:hAnsi="Calibri" w:cs="Arial"/>
-                            <w:noProof/>
-                            <w:color w:val="000000"/>
-                            <w:kern w:val="24"/>
-                            <w:szCs w:val="28"/>
-                          </w:rPr>
-                          <w:t xml:space="preserve">. </w:t>
-                        </w:r>
-                      </w:p>
-                    </w:txbxContent>
-                  </v:textbox>
-                </v:rect>
-                <v:shapetype id="_x0000_t13" coordsize="21600,21600" o:spt="13" adj="16200,5400" path="m@0,l@0@1,0@1,0@2@0@2@0,21600,21600,10800xe">
-                  <v:stroke joinstyle="miter"/>
-                  <v:formulas>
-                    <v:f eqn="val #0"/>
-                    <v:f eqn="val #1"/>
-                    <v:f eqn="sum height 0 #1"/>
-                    <v:f eqn="sum 10800 0 #1"/>
-                    <v:f eqn="sum width 0 #0"/>
-                    <v:f eqn="prod @4 @3 10800"/>
-                    <v:f eqn="sum width 0 @5"/>
-                  </v:formulas>
-                  <v:path o:connecttype="custom" o:connectlocs="@0,0;0,10800;@0,21600;21600,10800" o:connectangles="270,180,90,0" textboxrect="0,@1,@6,@2"/>
-                  <v:handles>
-                    <v:h position="#0,#1" xrange="0,21600" yrange="0,10800"/>
-                  </v:handles>
-                </v:shapetype>
-                <v:shape id="Right Arrow 11" o:spid="_x0000_s1035" type="#_x0000_t13" style="position:absolute;left:-22913;top:22913;width:52577;height:6751;rotation:-90;visibility:visible;mso-wrap-style:square;v-text-anchor:middle" o:gfxdata="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" adj="20213" fillcolor="#bfbfbf" stroked="f">
-                  <v:fill color2="#595959" o:opacity2="0" rotate="t" angle="90" colors="0 #bfbfbf;13107f #bfbfbf;.5 #a6a6a6;1 #595959" focus="100%" type="gradient">
-                    <o:fill v:ext="view" type="gradientUnscaled"/>
-                  </v:fill>
-                  <v:shadow on="t" opacity="22936f" origin=",.5" offset="0,.63889mm"/>
-                  <v:textbox>
-                    <w:txbxContent>
-                      <w:p/>
-                    </w:txbxContent>
-                  </v:textbox>
-                </v:shape>
-                <v:shapetype id="_x0000_t202" coordsize="21600,21600" o:spt="202" path="m,l,21600r21600,l21600,xe">
-                  <v:stroke joinstyle="miter"/>
-                  <v:path gradientshapeok="t" o:connecttype="rect"/>
-                </v:shapetype>
-                <v:shape id="TextBox 23" o:spid="_x0000_s1036" type="#_x0000_t202" style="position:absolute;left:-17010;top:22102;width:40560;height:4357;rotation:-90;visibility:visible;mso-wrap-style:square;v-text-anchor:top" o:gfxdata="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" filled="f" stroked="f">
-                  <v:textbox>
-                    <w:txbxContent>
-                      <w:p>
-                        <w:pPr>
-                          <w:pStyle w:val="NormalWeb"/>
-                          <w:spacing w:before="0" w:beforeAutospacing="0" w:after="0" w:afterAutospacing="0"/>
-                          <w:textAlignment w:val="baseline"/>
-                        </w:pPr>
-                        <w:r>
-                          <w:rPr>
-                            <w:rFonts w:asciiTheme="minorHAnsi" w:eastAsia="MS PGothic" w:hAnsi="Calibri" w:cs="MS PGothic"/>
-                            <w:color w:val="000000"/>
-                            <w:kern w:val="24"/>
-                            <w:sz w:val="28"/>
-                            <w:szCs w:val="28"/>
-                          </w:rPr>
-                          <w:t>Imposes a duty on either party?</w:t>
-                        </w:r>
-                      </w:p>
-                    </w:txbxContent>
-                  </v:textbox>
-                </v:shape>
-                <v:shape id="Right Arrow 13" o:spid="_x0000_s1037" type="#_x0000_t13" style="position:absolute;left:4381;top:52578;width:52530;height:4206;visibility:visible;mso-wrap-style:square;v-text-anchor:middle" o:gfxdata="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" adj="20735" fillcolor="#bfbfbf" stroked="f">
-                  <v:fill color2="#595959" o:opacity2="0" rotate="t" angle="90" colors="0 #bfbfbf;13107f #bfbfbf;.5 #a6a6a6;1 #595959" focus="100%" type="gradient">
-                    <o:fill v:ext="view" type="gradientUnscaled"/>
-                  </v:fill>
-                  <v:shadow on="t" opacity="22936f" origin=",.5" offset="0,.63889mm"/>
-                  <v:textbox>
-                    <w:txbxContent>
-                      <w:p/>
-                    </w:txbxContent>
-                  </v:textbox>
-                </v:shape>
-                <v:shape id="TextBox 25" o:spid="_x0000_s1038" type="#_x0000_t202" style="position:absolute;left:7381;top:52758;width:46035;height:3384;visibility:visible;mso-wrap-style:square;v-text-anchor:top" o:gfxdata="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" filled="f" stroked="f">
-                  <v:textbox>
-                    <w:txbxContent>
-                      <w:p>
-                        <w:pPr>
-                          <w:pStyle w:val="NormalWeb"/>
-                          <w:spacing w:before="0" w:beforeAutospacing="0" w:after="0" w:afterAutospacing="0"/>
-                          <w:textAlignment w:val="baseline"/>
-                          <w:rPr>
-                            <w:sz w:val="22"/>
-                          </w:rPr>
-                        </w:pPr>
-                        <w:r>
-                          <w:rPr>
-                            <w:rFonts w:asciiTheme="minorHAnsi" w:eastAsia="MS PGothic" w:hAnsi="Calibri" w:cs="MS PGothic"/>
-                            <w:color w:val="000000"/>
-                            <w:kern w:val="24"/>
-                            <w:szCs w:val="28"/>
-                          </w:rPr>
-                          <w:t xml:space="preserve">Directly </w:t>
-                        </w:r>
-                        <w:r>
-                          <w:rPr>
-                            <w:rFonts w:asciiTheme="minorHAnsi" w:eastAsia="MS PGothic" w:hAnsi="Calibri" w:cs="MS PGothic"/>
-                            <w:color w:val="000000"/>
-                            <w:kern w:val="24"/>
-                            <w:szCs w:val="28"/>
-                          </w:rPr>
-                          <w:t>r</w:t>
-                        </w:r>
-                        <w:r>
-                          <w:rPr>
-                            <w:rFonts w:asciiTheme="minorHAnsi" w:eastAsia="MS PGothic" w:hAnsi="Calibri" w:cs="MS PGothic"/>
-                            <w:color w:val="000000"/>
-                            <w:kern w:val="24"/>
-                            <w:szCs w:val="28"/>
-                          </w:rPr>
-                          <w:t xml:space="preserve">elated to </w:t>
-                        </w:r>
-                        <w:r>
-                          <w:rPr>
-                            <w:rFonts w:asciiTheme="minorHAnsi" w:eastAsia="MS PGothic" w:hAnsi="Calibri" w:cs="MS PGothic"/>
-                            <w:color w:val="000000"/>
-                            <w:kern w:val="24"/>
-                            <w:szCs w:val="28"/>
-                          </w:rPr>
-                          <w:t xml:space="preserve">production of </w:t>
-                        </w:r>
-                        <w:r>
-                          <w:rPr>
-                            <w:rFonts w:asciiTheme="minorHAnsi" w:eastAsia="MS PGothic" w:hAnsi="Calibri" w:cs="MS PGothic"/>
-                            <w:color w:val="000000"/>
-                            <w:kern w:val="24"/>
-                            <w:szCs w:val="28"/>
-                          </w:rPr>
-                          <w:t xml:space="preserve">a </w:t>
-                        </w:r>
-                        <w:r>
-                          <w:rPr>
-                            <w:rFonts w:asciiTheme="minorHAnsi" w:eastAsia="MS PGothic" w:hAnsi="Calibri" w:cs="MS PGothic"/>
-                            <w:color w:val="000000"/>
-                            <w:kern w:val="24"/>
-                            <w:szCs w:val="28"/>
-                          </w:rPr>
-                          <w:t>contract deliverable</w:t>
-                        </w:r>
-                        <w:r>
-                          <w:rPr>
-                            <w:rFonts w:asciiTheme="minorHAnsi" w:eastAsia="MS PGothic" w:hAnsi="Calibri" w:cs="MS PGothic"/>
-                            <w:color w:val="000000"/>
-                            <w:kern w:val="24"/>
-                            <w:szCs w:val="28"/>
-                          </w:rPr>
-                          <w:t xml:space="preserve"> deliverable?</w:t>
-                        </w:r>
-                      </w:p>
-                    </w:txbxContent>
-                  </v:textbox>
-                </v:shape>
-                <v:shape id="TextBox 37" o:spid="_x0000_s1039" type="#_x0000_t202" style="position:absolute;left:25733;top:49196;width:12954;height:4196;visibility:visible;mso-wrap-style:square;v-text-anchor:top" o:gfxdata="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" filled="f" stroked="f">
-                  <v:textbox>
-                    <w:txbxContent>
-                      <w:p>
-                        <w:pPr>
-                          <w:pStyle w:val="NormalWeb"/>
-                          <w:spacing w:before="0" w:beforeAutospacing="0" w:after="0" w:afterAutospacing="0"/>
-                          <w:jc w:val="center"/>
-                          <w:textAlignment w:val="baseline"/>
-                        </w:pPr>
-                        <w:r>
-                          <w:rPr>
-                            <w:rFonts w:asciiTheme="minorHAnsi" w:eastAsia="MS PGothic" w:hAnsi="Calibri" w:cs="MS PGothic"/>
-                            <w:color w:val="000000"/>
-                            <w:kern w:val="24"/>
-                            <w:sz w:val="32"/>
-                            <w:szCs w:val="32"/>
-                          </w:rPr>
-                          <w:t>NO</w:t>
-                        </w:r>
-                      </w:p>
-                    </w:txbxContent>
-                  </v:textbox>
-                </v:shape>
-                <v:shape id="TextBox 38" o:spid="_x0000_s1040" type="#_x0000_t202" style="position:absolute;left:9572;top:49196;width:12954;height:4071;visibility:visible;mso-wrap-style:square;v-text-anchor:top" o:gfxdata="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" filled="f" stroked="f">
-                  <v:textbox>
-                    <w:txbxContent>
-                      <w:p>
-                        <w:pPr>
-                          <w:pStyle w:val="NormalWeb"/>
-                          <w:spacing w:before="0" w:beforeAutospacing="0" w:after="0" w:afterAutospacing="0"/>
-                          <w:jc w:val="center"/>
-                          <w:textAlignment w:val="baseline"/>
-                        </w:pPr>
-                        <w:r>
-                          <w:rPr>
-                            <w:rFonts w:asciiTheme="minorHAnsi" w:eastAsia="MS PGothic" w:hAnsi="Calibri" w:cs="MS PGothic"/>
-                            <w:color w:val="000000"/>
-                            <w:kern w:val="24"/>
-                            <w:sz w:val="32"/>
-                            <w:szCs w:val="32"/>
-                          </w:rPr>
-                          <w:t>YES</w:t>
-                        </w:r>
-                      </w:p>
-                    </w:txbxContent>
-                  </v:textbox>
-                </v:shape>
-                <v:shape id="TextBox 40" o:spid="_x0000_s1041" type="#_x0000_t202" style="position:absolute;left:-841;top:22613;width:12954;height:3381;rotation:-90;visibility:visible;mso-wrap-style:square;v-text-anchor:top" o:gfxdata="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" filled="f" stroked="f">
-                  <v:textbox>
-                    <w:txbxContent>
-                      <w:p>
-                        <w:pPr>
-                          <w:pStyle w:val="NormalWeb"/>
-                          <w:spacing w:before="0" w:beforeAutospacing="0" w:after="0" w:afterAutospacing="0"/>
-                          <w:jc w:val="center"/>
-                          <w:textAlignment w:val="baseline"/>
-                        </w:pPr>
-                        <w:r>
-                          <w:rPr>
-                            <w:rFonts w:asciiTheme="minorHAnsi" w:eastAsia="MS PGothic" w:hAnsi="Calibri" w:cs="MS PGothic"/>
-                            <w:color w:val="000000"/>
-                            <w:kern w:val="24"/>
-                            <w:sz w:val="32"/>
-                            <w:szCs w:val="32"/>
-                          </w:rPr>
-                          <w:t>YES</w:t>
-                        </w:r>
-                      </w:p>
-                    </w:txbxContent>
-                  </v:textbox>
-                </v:shape>
-                <v:shape id="TextBox 41" o:spid="_x0000_s1042" type="#_x0000_t202" style="position:absolute;left:-786;top:38790;width:12954;height:3381;rotation:-90;visibility:visible;mso-wrap-style:square;v-text-anchor:top" o:gfxdata="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" filled="f" stroked="f">
-                  <v:textbox>
-                    <w:txbxContent>
-                      <w:p>
-                        <w:pPr>
-                          <w:pStyle w:val="NormalWeb"/>
-                          <w:spacing w:before="0" w:beforeAutospacing="0" w:after="0" w:afterAutospacing="0"/>
-                          <w:jc w:val="center"/>
-                          <w:textAlignment w:val="baseline"/>
-                        </w:pPr>
-                        <w:r>
-                          <w:rPr>
-                            <w:rFonts w:asciiTheme="minorHAnsi" w:eastAsia="MS PGothic" w:hAnsi="Calibri" w:cs="MS PGothic"/>
-                            <w:color w:val="000000"/>
-                            <w:kern w:val="24"/>
-                            <w:sz w:val="32"/>
-                            <w:szCs w:val="32"/>
-                          </w:rPr>
-                          <w:t>NO</w:t>
-                        </w:r>
-                      </w:p>
-                    </w:txbxContent>
-                  </v:textbox>
-                </v:shape>
-                <v:shape id="TextBox 3" o:spid="_x0000_s1043" type="#_x0000_t202" style="position:absolute;left:11652;top:3317;width:48673;height:10262;visibility:visible;mso-wrap-style:square;v-text-anchor:top" o:gfxdata="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" filled="f" stroked="f">
-                  <v:textbox>
-                    <w:txbxContent>
-                      <w:p>
-                        <w:pPr>
-                          <w:pStyle w:val="NormalWeb"/>
-                          <w:spacing w:before="0" w:beforeAutospacing="0" w:after="0" w:afterAutospacing="0"/>
-                          <w:textAlignment w:val="baseline"/>
-                          <w:rPr>
-                            <w:rFonts w:ascii="Arial" w:eastAsia="MS PGothic" w:hAnsi="Arial" w:cstheme="minorBidi"/>
-                            <w:color w:val="000000"/>
-                            <w:kern w:val="24"/>
-                            <w:sz w:val="44"/>
-                            <w:szCs w:val="64"/>
-                          </w:rPr>
-                        </w:pPr>
-                        <w:r>
-                          <w:rPr>
-                            <w:rFonts w:ascii="Arial" w:eastAsia="MS PGothic" w:hAnsi="Arial" w:cstheme="minorBidi"/>
-                            <w:color w:val="000000"/>
-                            <w:kern w:val="24"/>
-                            <w:sz w:val="44"/>
-                            <w:szCs w:val="64"/>
-                          </w:rPr>
-                          <w:t>C</w:t>
-                        </w:r>
-                        <w:r>
-                          <w:rPr>
-                            <w:rFonts w:ascii="Arial" w:eastAsia="MS PGothic" w:hAnsi="Arial" w:cstheme="minorBidi"/>
-                            <w:color w:val="000000"/>
-                            <w:kern w:val="24"/>
-                            <w:sz w:val="44"/>
-                            <w:szCs w:val="64"/>
-                          </w:rPr>
-                          <w:t xml:space="preserve">ontract </w:t>
-                        </w:r>
-                        <w:r>
-                          <w:rPr>
-                            <w:rFonts w:ascii="Arial" w:eastAsia="MS PGothic" w:hAnsi="Arial" w:cstheme="minorBidi"/>
-                            <w:color w:val="000000"/>
-                            <w:kern w:val="24"/>
-                            <w:sz w:val="44"/>
-                            <w:szCs w:val="64"/>
-                          </w:rPr>
-                          <w:t>L</w:t>
-                        </w:r>
-                        <w:r>
-                          <w:rPr>
-                            <w:rFonts w:ascii="Arial" w:eastAsia="MS PGothic" w:hAnsi="Arial" w:cstheme="minorBidi"/>
-                            <w:color w:val="000000"/>
-                            <w:kern w:val="24"/>
-                            <w:sz w:val="44"/>
-                            <w:szCs w:val="64"/>
-                          </w:rPr>
-                          <w:t>anguage Criteria</w:t>
-                        </w:r>
-                      </w:p>
-                      <w:p>
-                        <w:pPr>
-                          <w:pStyle w:val="NormalWeb"/>
-                          <w:spacing w:before="0" w:beforeAutospacing="0" w:after="0" w:afterAutospacing="0"/>
-                          <w:textAlignment w:val="baseline"/>
-                          <w:rPr>
-                            <w:sz w:val="16"/>
-                          </w:rPr>
-                        </w:pPr>
-                        <w:r>
-                          <w:rPr>
-                            <w:rFonts w:ascii="Arial" w:eastAsia="MS PGothic" w:hAnsi="Arial" w:cstheme="minorBidi"/>
-                            <w:color w:val="000000"/>
-                            <w:kern w:val="24"/>
-                            <w:sz w:val="44"/>
-                            <w:szCs w:val="64"/>
-                          </w:rPr>
-                          <w:t>(Figure 1)</w:t>
-                        </w:r>
-                      </w:p>
-                    </w:txbxContent>
-                  </v:textbox>
-                </v:shape>
-              </v:group>
-            </w:pict>
-          </mc:Fallback>
-        </mc:AlternateContent>
+        <w:drawing>
+          <wp:inline distT="0" distB="0" distL="0" distR="0" wp14:anchorId="4853221F" wp14:editId="3850DEB9">
+            <wp:extent cx="4851909" cy="4353140"/>
+            <wp:effectExtent l="0" t="0" r="0" b="0"/>
+            <wp:docPr id="1" name="Picture 1"/>
+            <wp:cNvGraphicFramePr/>
+            <a:graphic xmlns:a="http://schemas.openxmlformats.org/drawingml/2006/main">
+              <a:graphicData uri="http://schemas.openxmlformats.org/drawingml/2006/picture">
+                <pic:pic xmlns:pic="http://schemas.openxmlformats.org/drawingml/2006/picture">
+                  <pic:nvPicPr>
+                    <pic:cNvPr id="1" name=""/>
+                    <pic:cNvPicPr/>
+                  </pic:nvPicPr>
+                  <pic:blipFill>
+                    <a:blip r:embed="rId12" cstate="print">
+                      <a:extLst>
+                        <a:ext uri="{28A0092B-C50C-407E-A947-70E740481C1C}">
+                          <a14:useLocalDpi xmlns:a14="http://schemas.microsoft.com/office/drawing/2010/main" val="0"/>
+                        </a:ext>
+                      </a:extLst>
+                    </a:blip>
+                    <a:stretch>
+                      <a:fillRect/>
+                    </a:stretch>
+                  </pic:blipFill>
+                  <pic:spPr>
+                    <a:xfrm>
+                      <a:off x="0" y="0"/>
+                      <a:ext cx="4851909" cy="4353140"/>
+                    </a:xfrm>
+                    <a:prstGeom prst="rect">
+                      <a:avLst/>
+                    </a:prstGeom>
+                  </pic:spPr>
+                </pic:pic>
+              </a:graphicData>
+            </a:graphic>
+          </wp:inline>
+        </w:drawing>
       </w:r>
       <w:r>
         <w:tab/>
       </w:r>
     </w:p>
-    <w:p/>
-    <w:p/>
-    <w:p/>
-    <w:p/>
-    <w:p/>
-    <w:p/>
-    <w:p/>
-    <w:p/>
-    <w:p/>
-    <w:p/>
-    <w:p/>
-    <w:p/>
-    <w:p/>
-    <w:p/>
-    <w:p/>
-    <w:p/>
-    <w:p/>
-    <w:p/>
-    <w:p/>
-    <w:p/>
-    <w:p/>
-    <w:p/>
-    <w:p/>
-    <w:p/>
-    <w:p/>
     <w:p/>
     <w:p>
       <w:pPr>
@@ -1725,9 +287,9 @@
       </w:pPr>
     </w:p>
     <w:sectPr>
-      <w:footerReference w:type="even" r:id="rId12"/>
-      <w:footerReference w:type="default" r:id="rId13"/>
-      <w:headerReference w:type="first" r:id="rId14"/>
+      <w:footerReference w:type="even" r:id="rId13"/>
+      <w:footerReference w:type="default" r:id="rId14"/>
+      <w:headerReference w:type="first" r:id="rId15"/>
       <w:pgSz w:w="12240" w:h="15840" w:code="1"/>
       <w:pgMar w:top="1440" w:right="1440" w:bottom="1440" w:left="1440" w:header="720" w:footer="720" w:gutter="0"/>
       <w:cols w:space="720"/>
@@ -1889,6 +451,191 @@
 <file path=word/numbering.xml><?xml version="1.0" encoding="utf-8"?>
 <w:numbering xmlns:wpc="http://schemas.microsoft.com/office/word/2010/wordprocessingCanvas" xmlns:cx="http://schemas.microsoft.com/office/drawing/2014/chartex" xmlns:cx1="http://schemas.microsoft.com/office/drawing/2015/9/8/chartex" xmlns:cx2="http://schemas.microsoft.com/office/drawing/2015/10/21/chartex" xmlns:cx3="http://schemas.microsoft.com/office/drawing/2016/5/9/chartex" xmlns:cx4="http://schemas.microsoft.com/office/drawing/2016/5/10/chartex" xmlns:cx5="http://schemas.microsoft.com/office/drawing/2016/5/11/chartex" xmlns:cx6="http://schemas.microsoft.com/office/drawing/2016/5/12/chartex" xmlns:cx7="http://schemas.microsoft.com/office/drawing/2016/5/13/chartex" xmlns:cx8="http://schemas.microsoft.com/office/drawing/2016/5/14/chartex" xmlns:mc="http://schemas.openxmlformats.org/markup-compatibility/2006" xmlns:aink="http://schemas.microsoft.com/office/drawing/2016/ink" xmlns:am3d="http://schemas.microsoft.com/office/drawing/2017/model3d" xmlns:o="urn:schemas-microsoft-com:office:office" xmlns:r="http://schemas.openxmlformats.org/officeDocument/2006/relationships" xmlns:m="http://schemas.openxmlformats.org/officeDocument/2006/math" xmlns:v="urn:schemas-microsoft-com:vml" xmlns:wp14="http://schemas.microsoft.com/office/word/2010/wordprocessingDrawing" xmlns:wp="http://schemas.openxmlformats.org/drawingml/2006/wordprocessingDrawing" xmlns:w10="urn:schemas-microsoft-com:office:word" xmlns:w="http://schemas.openxmlformats.org/wordprocessingml/2006/main" xmlns:w14="http://schemas.microsoft.com/office/word/2010/wordml" xmlns:w15="http://schemas.microsoft.com/office/word/2012/wordml" xmlns:w16cex="http://schemas.microsoft.com/office/word/2018/wordml/cex" xmlns:w16cid="http://schemas.microsoft.com/office/word/2016/wordml/cid" xmlns:w16="http://schemas.microsoft.com/office/word/2018/wordml" xmlns:w16sdtdh="http://schemas.microsoft.com/office/word/2020/wordml/sdtdatahash" xmlns:w16se="http://schemas.microsoft.com/office/word/2015/wordml/symex" xmlns:wpg="http://schemas.microsoft.com/office/word/2010/wordprocessingGroup" xmlns:wpi="http://schemas.microsoft.com/office/word/2010/wordprocessingInk" xmlns:wne="http://schemas.microsoft.com/office/word/2006/wordml" xmlns:wps="http://schemas.microsoft.com/office/word/2010/wordprocessingShape" mc:Ignorable="w14 w15 w16se w16cid w16 w16cex w16sdtdh wp14">
   <w:abstractNum w:abstractNumId="0" w15:restartNumberingAfterBreak="0">
+    <w:nsid w:val="FFFFFF7C"/>
+    <w:multiLevelType w:val="singleLevel"/>
+    <w:tmpl w:val="9EE66154"/>
+    <w:lvl w:ilvl="0">
+      <w:start w:val="1"/>
+      <w:numFmt w:val="decimal"/>
+      <w:lvlText w:val="%1."/>
+      <w:lvlJc w:val="left"/>
+      <w:pPr>
+        <w:tabs>
+          <w:tab w:val="num" w:pos="1800"/>
+        </w:tabs>
+        <w:ind w:left="1800" w:hanging="360"/>
+      </w:pPr>
+    </w:lvl>
+  </w:abstractNum>
+  <w:abstractNum w:abstractNumId="1" w15:restartNumberingAfterBreak="0">
+    <w:nsid w:val="FFFFFF7D"/>
+    <w:multiLevelType w:val="singleLevel"/>
+    <w:tmpl w:val="661E0726"/>
+    <w:lvl w:ilvl="0">
+      <w:start w:val="1"/>
+      <w:numFmt w:val="decimal"/>
+      <w:lvlText w:val="%1."/>
+      <w:lvlJc w:val="left"/>
+      <w:pPr>
+        <w:tabs>
+          <w:tab w:val="num" w:pos="1440"/>
+        </w:tabs>
+        <w:ind w:left="1440" w:hanging="360"/>
+      </w:pPr>
+    </w:lvl>
+  </w:abstractNum>
+  <w:abstractNum w:abstractNumId="2" w15:restartNumberingAfterBreak="0">
+    <w:nsid w:val="FFFFFF7E"/>
+    <w:multiLevelType w:val="singleLevel"/>
+    <w:tmpl w:val="D4489070"/>
+    <w:lvl w:ilvl="0">
+      <w:start w:val="1"/>
+      <w:numFmt w:val="decimal"/>
+      <w:lvlText w:val="%1."/>
+      <w:lvlJc w:val="left"/>
+      <w:pPr>
+        <w:tabs>
+          <w:tab w:val="num" w:pos="1080"/>
+        </w:tabs>
+        <w:ind w:left="1080" w:hanging="360"/>
+      </w:pPr>
+    </w:lvl>
+  </w:abstractNum>
+  <w:abstractNum w:abstractNumId="3" w15:restartNumberingAfterBreak="0">
+    <w:nsid w:val="FFFFFF7F"/>
+    <w:multiLevelType w:val="singleLevel"/>
+    <w:tmpl w:val="535C4674"/>
+    <w:lvl w:ilvl="0">
+      <w:start w:val="1"/>
+      <w:numFmt w:val="decimal"/>
+      <w:lvlText w:val="%1."/>
+      <w:lvlJc w:val="left"/>
+      <w:pPr>
+        <w:tabs>
+          <w:tab w:val="num" w:pos="720"/>
+        </w:tabs>
+        <w:ind w:left="720" w:hanging="360"/>
+      </w:pPr>
+    </w:lvl>
+  </w:abstractNum>
+  <w:abstractNum w:abstractNumId="4" w15:restartNumberingAfterBreak="0">
+    <w:nsid w:val="FFFFFF80"/>
+    <w:multiLevelType w:val="singleLevel"/>
+    <w:tmpl w:val="639A64A0"/>
+    <w:lvl w:ilvl="0">
+      <w:start w:val="1"/>
+      <w:numFmt w:val="bullet"/>
+      <w:lvlText w:val=""/>
+      <w:lvlJc w:val="left"/>
+      <w:pPr>
+        <w:tabs>
+          <w:tab w:val="num" w:pos="1800"/>
+        </w:tabs>
+        <w:ind w:left="1800" w:hanging="360"/>
+      </w:pPr>
+      <w:rPr>
+        <w:rFonts w:ascii="Symbol" w:hAnsi="Symbol" w:hint="default"/>
+      </w:rPr>
+    </w:lvl>
+  </w:abstractNum>
+  <w:abstractNum w:abstractNumId="5" w15:restartNumberingAfterBreak="0">
+    <w:nsid w:val="FFFFFF81"/>
+    <w:multiLevelType w:val="singleLevel"/>
+    <w:tmpl w:val="B566B57A"/>
+    <w:lvl w:ilvl="0">
+      <w:start w:val="1"/>
+      <w:numFmt w:val="bullet"/>
+      <w:lvlText w:val=""/>
+      <w:lvlJc w:val="left"/>
+      <w:pPr>
+        <w:tabs>
+          <w:tab w:val="num" w:pos="1440"/>
+        </w:tabs>
+        <w:ind w:left="1440" w:hanging="360"/>
+      </w:pPr>
+      <w:rPr>
+        <w:rFonts w:ascii="Symbol" w:hAnsi="Symbol" w:hint="default"/>
+      </w:rPr>
+    </w:lvl>
+  </w:abstractNum>
+  <w:abstractNum w:abstractNumId="6" w15:restartNumberingAfterBreak="0">
+    <w:nsid w:val="FFFFFF82"/>
+    <w:multiLevelType w:val="singleLevel"/>
+    <w:tmpl w:val="9A7C1E28"/>
+    <w:lvl w:ilvl="0">
+      <w:start w:val="1"/>
+      <w:numFmt w:val="bullet"/>
+      <w:lvlText w:val=""/>
+      <w:lvlJc w:val="left"/>
+      <w:pPr>
+        <w:tabs>
+          <w:tab w:val="num" w:pos="1080"/>
+        </w:tabs>
+        <w:ind w:left="1080" w:hanging="360"/>
+      </w:pPr>
+      <w:rPr>
+        <w:rFonts w:ascii="Symbol" w:hAnsi="Symbol" w:hint="default"/>
+      </w:rPr>
+    </w:lvl>
+  </w:abstractNum>
+  <w:abstractNum w:abstractNumId="7" w15:restartNumberingAfterBreak="0">
+    <w:nsid w:val="FFFFFF83"/>
+    <w:multiLevelType w:val="singleLevel"/>
+    <w:tmpl w:val="39DAE9D8"/>
+    <w:lvl w:ilvl="0">
+      <w:start w:val="1"/>
+      <w:numFmt w:val="bullet"/>
+      <w:lvlText w:val=""/>
+      <w:lvlJc w:val="left"/>
+      <w:pPr>
+        <w:tabs>
+          <w:tab w:val="num" w:pos="720"/>
+        </w:tabs>
+        <w:ind w:left="720" w:hanging="360"/>
+      </w:pPr>
+      <w:rPr>
+        <w:rFonts w:ascii="Symbol" w:hAnsi="Symbol" w:hint="default"/>
+      </w:rPr>
+    </w:lvl>
+  </w:abstractNum>
+  <w:abstractNum w:abstractNumId="8" w15:restartNumberingAfterBreak="0">
+    <w:nsid w:val="FFFFFF88"/>
+    <w:multiLevelType w:val="singleLevel"/>
+    <w:tmpl w:val="BF06D252"/>
+    <w:lvl w:ilvl="0">
+      <w:start w:val="1"/>
+      <w:numFmt w:val="decimal"/>
+      <w:lvlText w:val="%1."/>
+      <w:lvlJc w:val="left"/>
+      <w:pPr>
+        <w:tabs>
+          <w:tab w:val="num" w:pos="360"/>
+        </w:tabs>
+        <w:ind w:left="360" w:hanging="360"/>
+      </w:pPr>
+    </w:lvl>
+  </w:abstractNum>
+  <w:abstractNum w:abstractNumId="9" w15:restartNumberingAfterBreak="0">
+    <w:nsid w:val="FFFFFF89"/>
+    <w:multiLevelType w:val="singleLevel"/>
+    <w:tmpl w:val="F140C38A"/>
+    <w:lvl w:ilvl="0">
+      <w:start w:val="1"/>
+      <w:numFmt w:val="bullet"/>
+      <w:lvlText w:val=""/>
+      <w:lvlJc w:val="left"/>
+      <w:pPr>
+        <w:tabs>
+          <w:tab w:val="num" w:pos="360"/>
+        </w:tabs>
+        <w:ind w:left="360" w:hanging="360"/>
+      </w:pPr>
+      <w:rPr>
+        <w:rFonts w:ascii="Symbol" w:hAnsi="Symbol" w:hint="default"/>
+      </w:rPr>
+    </w:lvl>
+  </w:abstractNum>
+  <w:abstractNum w:abstractNumId="10" w15:restartNumberingAfterBreak="0">
     <w:nsid w:val="016077A5"/>
     <w:multiLevelType w:val="multilevel"/>
     <w:tmpl w:val="B1EC3254"/>
@@ -2001,7 +748,7 @@
       </w:pPr>
     </w:lvl>
   </w:abstractNum>
-  <w:abstractNum w:abstractNumId="1" w15:restartNumberingAfterBreak="0">
+  <w:abstractNum w:abstractNumId="11" w15:restartNumberingAfterBreak="0">
     <w:nsid w:val="025055AD"/>
     <w:multiLevelType w:val="hybridMultilevel"/>
     <w:tmpl w:val="19FE9EF6"/>
@@ -2090,7 +837,7 @@
       </w:pPr>
     </w:lvl>
   </w:abstractNum>
-  <w:abstractNum w:abstractNumId="2" w15:restartNumberingAfterBreak="0">
+  <w:abstractNum w:abstractNumId="12" w15:restartNumberingAfterBreak="0">
     <w:nsid w:val="03725819"/>
     <w:multiLevelType w:val="hybridMultilevel"/>
     <w:tmpl w:val="3F027D72"/>
@@ -2232,7 +979,7 @@
       </w:rPr>
     </w:lvl>
   </w:abstractNum>
-  <w:abstractNum w:abstractNumId="3" w15:restartNumberingAfterBreak="0">
+  <w:abstractNum w:abstractNumId="13" w15:restartNumberingAfterBreak="0">
     <w:nsid w:val="05A00C5B"/>
     <w:multiLevelType w:val="hybridMultilevel"/>
     <w:tmpl w:val="51F6E562"/>
@@ -2321,7 +1068,7 @@
       </w:pPr>
     </w:lvl>
   </w:abstractNum>
-  <w:abstractNum w:abstractNumId="4" w15:restartNumberingAfterBreak="0">
+  <w:abstractNum w:abstractNumId="14" w15:restartNumberingAfterBreak="0">
     <w:nsid w:val="08555FE6"/>
     <w:multiLevelType w:val="hybridMultilevel"/>
     <w:tmpl w:val="94DAE3DE"/>
@@ -2410,7 +1157,7 @@
       </w:pPr>
     </w:lvl>
   </w:abstractNum>
-  <w:abstractNum w:abstractNumId="5" w15:restartNumberingAfterBreak="0">
+  <w:abstractNum w:abstractNumId="15" w15:restartNumberingAfterBreak="0">
     <w:nsid w:val="0930161E"/>
     <w:multiLevelType w:val="hybridMultilevel"/>
     <w:tmpl w:val="7AE87270"/>
@@ -2499,7 +1246,7 @@
       </w:pPr>
     </w:lvl>
   </w:abstractNum>
-  <w:abstractNum w:abstractNumId="6" w15:restartNumberingAfterBreak="0">
+  <w:abstractNum w:abstractNumId="16" w15:restartNumberingAfterBreak="0">
     <w:nsid w:val="0AB26D16"/>
     <w:multiLevelType w:val="hybridMultilevel"/>
     <w:tmpl w:val="AC6AE104"/>
@@ -2591,7 +1338,7 @@
       </w:pPr>
     </w:lvl>
   </w:abstractNum>
-  <w:abstractNum w:abstractNumId="7" w15:restartNumberingAfterBreak="0">
+  <w:abstractNum w:abstractNumId="17" w15:restartNumberingAfterBreak="0">
     <w:nsid w:val="0DA63970"/>
     <w:multiLevelType w:val="hybridMultilevel"/>
     <w:tmpl w:val="187C9192"/>
@@ -2680,7 +1427,7 @@
       </w:pPr>
     </w:lvl>
   </w:abstractNum>
-  <w:abstractNum w:abstractNumId="8" w15:restartNumberingAfterBreak="0">
+  <w:abstractNum w:abstractNumId="18" w15:restartNumberingAfterBreak="0">
     <w:nsid w:val="10AB1656"/>
     <w:multiLevelType w:val="hybridMultilevel"/>
     <w:tmpl w:val="26C0F466"/>
@@ -2769,7 +1516,7 @@
       </w:pPr>
     </w:lvl>
   </w:abstractNum>
-  <w:abstractNum w:abstractNumId="9" w15:restartNumberingAfterBreak="0">
+  <w:abstractNum w:abstractNumId="19" w15:restartNumberingAfterBreak="0">
     <w:nsid w:val="11046F8B"/>
     <w:multiLevelType w:val="hybridMultilevel"/>
     <w:tmpl w:val="E1F863E0"/>
@@ -2858,7 +1605,7 @@
       </w:pPr>
     </w:lvl>
   </w:abstractNum>
-  <w:abstractNum w:abstractNumId="10" w15:restartNumberingAfterBreak="0">
+  <w:abstractNum w:abstractNumId="20" w15:restartNumberingAfterBreak="0">
     <w:nsid w:val="11092C53"/>
     <w:multiLevelType w:val="hybridMultilevel"/>
     <w:tmpl w:val="72A821D0"/>
@@ -2977,7 +1724,7 @@
       </w:rPr>
     </w:lvl>
   </w:abstractNum>
-  <w:abstractNum w:abstractNumId="11" w15:restartNumberingAfterBreak="0">
+  <w:abstractNum w:abstractNumId="21" w15:restartNumberingAfterBreak="0">
     <w:nsid w:val="13D75EE2"/>
     <w:multiLevelType w:val="hybridMultilevel"/>
     <w:tmpl w:val="93D6225C"/>
@@ -3066,7 +1813,7 @@
       </w:pPr>
     </w:lvl>
   </w:abstractNum>
-  <w:abstractNum w:abstractNumId="12" w15:restartNumberingAfterBreak="0">
+  <w:abstractNum w:abstractNumId="22" w15:restartNumberingAfterBreak="0">
     <w:nsid w:val="16015493"/>
     <w:multiLevelType w:val="hybridMultilevel"/>
     <w:tmpl w:val="86223E56"/>
@@ -3155,7 +1902,7 @@
       </w:pPr>
     </w:lvl>
   </w:abstractNum>
-  <w:abstractNum w:abstractNumId="13" w15:restartNumberingAfterBreak="0">
+  <w:abstractNum w:abstractNumId="23" w15:restartNumberingAfterBreak="0">
     <w:nsid w:val="17137122"/>
     <w:multiLevelType w:val="hybridMultilevel"/>
     <w:tmpl w:val="C1E26B5A"/>
@@ -3246,7 +1993,7 @@
       </w:pPr>
     </w:lvl>
   </w:abstractNum>
-  <w:abstractNum w:abstractNumId="14" w15:restartNumberingAfterBreak="0">
+  <w:abstractNum w:abstractNumId="24" w15:restartNumberingAfterBreak="0">
     <w:nsid w:val="184C5B46"/>
     <w:multiLevelType w:val="hybridMultilevel"/>
     <w:tmpl w:val="9E4EB1FE"/>
@@ -3335,7 +2082,7 @@
       </w:pPr>
     </w:lvl>
   </w:abstractNum>
-  <w:abstractNum w:abstractNumId="15" w15:restartNumberingAfterBreak="0">
+  <w:abstractNum w:abstractNumId="25" w15:restartNumberingAfterBreak="0">
     <w:nsid w:val="18855C51"/>
     <w:multiLevelType w:val="hybridMultilevel"/>
     <w:tmpl w:val="BC22DF7E"/>
@@ -3424,7 +2171,7 @@
       </w:pPr>
     </w:lvl>
   </w:abstractNum>
-  <w:abstractNum w:abstractNumId="16" w15:restartNumberingAfterBreak="0">
+  <w:abstractNum w:abstractNumId="26" w15:restartNumberingAfterBreak="0">
     <w:nsid w:val="18EA0D4E"/>
     <w:multiLevelType w:val="hybridMultilevel"/>
     <w:tmpl w:val="285C9D96"/>
@@ -3510,7 +2257,7 @@
       </w:pPr>
     </w:lvl>
   </w:abstractNum>
-  <w:abstractNum w:abstractNumId="17" w15:restartNumberingAfterBreak="0">
+  <w:abstractNum w:abstractNumId="27" w15:restartNumberingAfterBreak="0">
     <w:nsid w:val="1D9224B7"/>
     <w:multiLevelType w:val="hybridMultilevel"/>
     <w:tmpl w:val="768C5420"/>
@@ -3650,7 +2397,7 @@
       </w:rPr>
     </w:lvl>
   </w:abstractNum>
-  <w:abstractNum w:abstractNumId="18" w15:restartNumberingAfterBreak="0">
+  <w:abstractNum w:abstractNumId="28" w15:restartNumberingAfterBreak="0">
     <w:nsid w:val="24C14BD2"/>
     <w:multiLevelType w:val="hybridMultilevel"/>
     <w:tmpl w:val="F7AAD436"/>
@@ -3736,7 +2483,7 @@
       </w:pPr>
     </w:lvl>
   </w:abstractNum>
-  <w:abstractNum w:abstractNumId="19" w15:restartNumberingAfterBreak="0">
+  <w:abstractNum w:abstractNumId="29" w15:restartNumberingAfterBreak="0">
     <w:nsid w:val="2C5F64D2"/>
     <w:multiLevelType w:val="hybridMultilevel"/>
     <w:tmpl w:val="318AD31C"/>
@@ -3825,7 +2572,7 @@
       </w:pPr>
     </w:lvl>
   </w:abstractNum>
-  <w:abstractNum w:abstractNumId="20" w15:restartNumberingAfterBreak="0">
+  <w:abstractNum w:abstractNumId="30" w15:restartNumberingAfterBreak="0">
     <w:nsid w:val="2CA91345"/>
     <w:multiLevelType w:val="hybridMultilevel"/>
     <w:tmpl w:val="C946291C"/>
@@ -3914,7 +2661,7 @@
       </w:pPr>
     </w:lvl>
   </w:abstractNum>
-  <w:abstractNum w:abstractNumId="21" w15:restartNumberingAfterBreak="0">
+  <w:abstractNum w:abstractNumId="31" w15:restartNumberingAfterBreak="0">
     <w:nsid w:val="2F7B39AF"/>
     <w:multiLevelType w:val="hybridMultilevel"/>
     <w:tmpl w:val="4408598C"/>
@@ -4000,7 +2747,7 @@
       </w:pPr>
     </w:lvl>
   </w:abstractNum>
-  <w:abstractNum w:abstractNumId="22" w15:restartNumberingAfterBreak="0">
+  <w:abstractNum w:abstractNumId="32" w15:restartNumberingAfterBreak="0">
     <w:nsid w:val="31065DD4"/>
     <w:multiLevelType w:val="hybridMultilevel"/>
     <w:tmpl w:val="BC104DFC"/>
@@ -4089,7 +2836,7 @@
       </w:pPr>
     </w:lvl>
   </w:abstractNum>
-  <w:abstractNum w:abstractNumId="23" w15:restartNumberingAfterBreak="0">
+  <w:abstractNum w:abstractNumId="33" w15:restartNumberingAfterBreak="0">
     <w:nsid w:val="39F1254E"/>
     <w:multiLevelType w:val="hybridMultilevel"/>
     <w:tmpl w:val="DA6045A4"/>
@@ -4178,7 +2925,7 @@
       </w:pPr>
     </w:lvl>
   </w:abstractNum>
-  <w:abstractNum w:abstractNumId="24" w15:restartNumberingAfterBreak="0">
+  <w:abstractNum w:abstractNumId="34" w15:restartNumberingAfterBreak="0">
     <w:nsid w:val="3CFC517A"/>
     <w:multiLevelType w:val="hybridMultilevel"/>
     <w:tmpl w:val="D2C6A17A"/>
@@ -4264,7 +3011,7 @@
       </w:pPr>
     </w:lvl>
   </w:abstractNum>
-  <w:abstractNum w:abstractNumId="25" w15:restartNumberingAfterBreak="0">
+  <w:abstractNum w:abstractNumId="35" w15:restartNumberingAfterBreak="0">
     <w:nsid w:val="3DA92CD3"/>
     <w:multiLevelType w:val="hybridMultilevel"/>
     <w:tmpl w:val="A282CE84"/>
@@ -4353,7 +3100,7 @@
       </w:pPr>
     </w:lvl>
   </w:abstractNum>
-  <w:abstractNum w:abstractNumId="26" w15:restartNumberingAfterBreak="0">
+  <w:abstractNum w:abstractNumId="36" w15:restartNumberingAfterBreak="0">
     <w:nsid w:val="3F6D0768"/>
     <w:multiLevelType w:val="hybridMultilevel"/>
     <w:tmpl w:val="A008FD5C"/>
@@ -4442,7 +3189,7 @@
       </w:pPr>
     </w:lvl>
   </w:abstractNum>
-  <w:abstractNum w:abstractNumId="27" w15:restartNumberingAfterBreak="0">
+  <w:abstractNum w:abstractNumId="37" w15:restartNumberingAfterBreak="0">
     <w:nsid w:val="430424FD"/>
     <w:multiLevelType w:val="hybridMultilevel"/>
     <w:tmpl w:val="8BACE142"/>
@@ -4531,7 +3278,7 @@
       </w:pPr>
     </w:lvl>
   </w:abstractNum>
-  <w:abstractNum w:abstractNumId="28" w15:restartNumberingAfterBreak="0">
+  <w:abstractNum w:abstractNumId="38" w15:restartNumberingAfterBreak="0">
     <w:nsid w:val="49697CA4"/>
     <w:multiLevelType w:val="hybridMultilevel"/>
     <w:tmpl w:val="17580282"/>
@@ -4647,7 +3394,7 @@
       </w:rPr>
     </w:lvl>
   </w:abstractNum>
-  <w:abstractNum w:abstractNumId="29" w15:restartNumberingAfterBreak="0">
+  <w:abstractNum w:abstractNumId="39" w15:restartNumberingAfterBreak="0">
     <w:nsid w:val="4BF40E09"/>
     <w:multiLevelType w:val="hybridMultilevel"/>
     <w:tmpl w:val="632E6B38"/>
@@ -4733,7 +3480,7 @@
       </w:pPr>
     </w:lvl>
   </w:abstractNum>
-  <w:abstractNum w:abstractNumId="30" w15:restartNumberingAfterBreak="0">
+  <w:abstractNum w:abstractNumId="40" w15:restartNumberingAfterBreak="0">
     <w:nsid w:val="54766B0F"/>
     <w:multiLevelType w:val="hybridMultilevel"/>
     <w:tmpl w:val="C72A094E"/>
@@ -4825,7 +3572,7 @@
       </w:pPr>
     </w:lvl>
   </w:abstractNum>
-  <w:abstractNum w:abstractNumId="31" w15:restartNumberingAfterBreak="0">
+  <w:abstractNum w:abstractNumId="41" w15:restartNumberingAfterBreak="0">
     <w:nsid w:val="556D708C"/>
     <w:multiLevelType w:val="hybridMultilevel"/>
     <w:tmpl w:val="FC18B7F6"/>
@@ -4914,7 +3661,7 @@
       </w:pPr>
     </w:lvl>
   </w:abstractNum>
-  <w:abstractNum w:abstractNumId="32" w15:restartNumberingAfterBreak="0">
+  <w:abstractNum w:abstractNumId="42" w15:restartNumberingAfterBreak="0">
     <w:nsid w:val="5C062A33"/>
     <w:multiLevelType w:val="hybridMultilevel"/>
     <w:tmpl w:val="FE129ADE"/>
@@ -5006,7 +3753,7 @@
       </w:pPr>
     </w:lvl>
   </w:abstractNum>
-  <w:abstractNum w:abstractNumId="33" w15:restartNumberingAfterBreak="0">
+  <w:abstractNum w:abstractNumId="43" w15:restartNumberingAfterBreak="0">
     <w:nsid w:val="5F200CB4"/>
     <w:multiLevelType w:val="hybridMultilevel"/>
     <w:tmpl w:val="163201F0"/>
@@ -5095,7 +3842,7 @@
       </w:pPr>
     </w:lvl>
   </w:abstractNum>
-  <w:abstractNum w:abstractNumId="34" w15:restartNumberingAfterBreak="0">
+  <w:abstractNum w:abstractNumId="44" w15:restartNumberingAfterBreak="0">
     <w:nsid w:val="5F7270D1"/>
     <w:multiLevelType w:val="hybridMultilevel"/>
     <w:tmpl w:val="8348E27E"/>
@@ -5184,7 +3931,7 @@
       </w:pPr>
     </w:lvl>
   </w:abstractNum>
-  <w:abstractNum w:abstractNumId="35" w15:restartNumberingAfterBreak="0">
+  <w:abstractNum w:abstractNumId="45" w15:restartNumberingAfterBreak="0">
     <w:nsid w:val="615F45E8"/>
     <w:multiLevelType w:val="hybridMultilevel"/>
     <w:tmpl w:val="55EE0102"/>
@@ -5273,7 +4020,7 @@
       </w:pPr>
     </w:lvl>
   </w:abstractNum>
-  <w:abstractNum w:abstractNumId="36" w15:restartNumberingAfterBreak="0">
+  <w:abstractNum w:abstractNumId="46" w15:restartNumberingAfterBreak="0">
     <w:nsid w:val="63A4683F"/>
     <w:multiLevelType w:val="hybridMultilevel"/>
     <w:tmpl w:val="18D6355C"/>
@@ -5359,7 +4106,7 @@
       </w:pPr>
     </w:lvl>
   </w:abstractNum>
-  <w:abstractNum w:abstractNumId="37" w15:restartNumberingAfterBreak="0">
+  <w:abstractNum w:abstractNumId="47" w15:restartNumberingAfterBreak="0">
     <w:nsid w:val="65930667"/>
     <w:multiLevelType w:val="hybridMultilevel"/>
     <w:tmpl w:val="98488A68"/>
@@ -5448,7 +4195,7 @@
       </w:pPr>
     </w:lvl>
   </w:abstractNum>
-  <w:abstractNum w:abstractNumId="38" w15:restartNumberingAfterBreak="0">
+  <w:abstractNum w:abstractNumId="48" w15:restartNumberingAfterBreak="0">
     <w:nsid w:val="66645E6E"/>
     <w:multiLevelType w:val="hybridMultilevel"/>
     <w:tmpl w:val="7DB870F6"/>
@@ -5534,7 +4281,7 @@
       </w:pPr>
     </w:lvl>
   </w:abstractNum>
-  <w:abstractNum w:abstractNumId="39" w15:restartNumberingAfterBreak="0">
+  <w:abstractNum w:abstractNumId="49" w15:restartNumberingAfterBreak="0">
     <w:nsid w:val="67656486"/>
     <w:multiLevelType w:val="hybridMultilevel"/>
     <w:tmpl w:val="83085C1E"/>
@@ -5623,7 +4370,7 @@
       </w:pPr>
     </w:lvl>
   </w:abstractNum>
-  <w:abstractNum w:abstractNumId="40" w15:restartNumberingAfterBreak="0">
+  <w:abstractNum w:abstractNumId="50" w15:restartNumberingAfterBreak="0">
     <w:nsid w:val="6C45520C"/>
     <w:multiLevelType w:val="hybridMultilevel"/>
     <w:tmpl w:val="C5A28F3E"/>
@@ -5712,7 +4459,7 @@
       </w:pPr>
     </w:lvl>
   </w:abstractNum>
-  <w:abstractNum w:abstractNumId="41" w15:restartNumberingAfterBreak="0">
+  <w:abstractNum w:abstractNumId="51" w15:restartNumberingAfterBreak="0">
     <w:nsid w:val="6F264A2B"/>
     <w:multiLevelType w:val="hybridMultilevel"/>
     <w:tmpl w:val="433E04DC"/>
@@ -5798,7 +4545,7 @@
       </w:pPr>
     </w:lvl>
   </w:abstractNum>
-  <w:abstractNum w:abstractNumId="42" w15:restartNumberingAfterBreak="0">
+  <w:abstractNum w:abstractNumId="52" w15:restartNumberingAfterBreak="0">
     <w:nsid w:val="6FCA5D63"/>
     <w:multiLevelType w:val="hybridMultilevel"/>
     <w:tmpl w:val="A51826D6"/>
@@ -5911,7 +4658,7 @@
       </w:rPr>
     </w:lvl>
   </w:abstractNum>
-  <w:abstractNum w:abstractNumId="43" w15:restartNumberingAfterBreak="0">
+  <w:abstractNum w:abstractNumId="53" w15:restartNumberingAfterBreak="0">
     <w:nsid w:val="73DC15DF"/>
     <w:multiLevelType w:val="hybridMultilevel"/>
     <w:tmpl w:val="90FEE890"/>
@@ -6003,7 +4750,7 @@
       </w:pPr>
     </w:lvl>
   </w:abstractNum>
-  <w:abstractNum w:abstractNumId="44" w15:restartNumberingAfterBreak="0">
+  <w:abstractNum w:abstractNumId="54" w15:restartNumberingAfterBreak="0">
     <w:nsid w:val="74680D17"/>
     <w:multiLevelType w:val="hybridMultilevel"/>
     <w:tmpl w:val="B2BEC0B0"/>
@@ -6092,7 +4839,7 @@
       </w:pPr>
     </w:lvl>
   </w:abstractNum>
-  <w:abstractNum w:abstractNumId="45" w15:restartNumberingAfterBreak="0">
+  <w:abstractNum w:abstractNumId="55" w15:restartNumberingAfterBreak="0">
     <w:nsid w:val="76976291"/>
     <w:multiLevelType w:val="hybridMultilevel"/>
     <w:tmpl w:val="53D68C1A"/>
@@ -6205,7 +4952,7 @@
       </w:rPr>
     </w:lvl>
   </w:abstractNum>
-  <w:abstractNum w:abstractNumId="46" w15:restartNumberingAfterBreak="0">
+  <w:abstractNum w:abstractNumId="56" w15:restartNumberingAfterBreak="0">
     <w:nsid w:val="76DA6114"/>
     <w:multiLevelType w:val="hybridMultilevel"/>
     <w:tmpl w:val="FEBC25EA"/>
@@ -6294,7 +5041,7 @@
       </w:pPr>
     </w:lvl>
   </w:abstractNum>
-  <w:abstractNum w:abstractNumId="47" w15:restartNumberingAfterBreak="0">
+  <w:abstractNum w:abstractNumId="57" w15:restartNumberingAfterBreak="0">
     <w:nsid w:val="7E1951B6"/>
     <w:multiLevelType w:val="hybridMultilevel"/>
     <w:tmpl w:val="FC3C1018"/>
@@ -6384,28 +5131,28 @@
     </w:lvl>
   </w:abstractNum>
   <w:num w:numId="1">
-    <w:abstractNumId w:val="2"/>
+    <w:abstractNumId w:val="12"/>
   </w:num>
   <w:num w:numId="2">
-    <w:abstractNumId w:val="17"/>
+    <w:abstractNumId w:val="27"/>
   </w:num>
   <w:num w:numId="3">
-    <w:abstractNumId w:val="29"/>
+    <w:abstractNumId w:val="39"/>
   </w:num>
   <w:num w:numId="4">
-    <w:abstractNumId w:val="41"/>
+    <w:abstractNumId w:val="51"/>
   </w:num>
   <w:num w:numId="5">
-    <w:abstractNumId w:val="6"/>
+    <w:abstractNumId w:val="16"/>
   </w:num>
   <w:num w:numId="6">
-    <w:abstractNumId w:val="16"/>
+    <w:abstractNumId w:val="26"/>
   </w:num>
   <w:num w:numId="7">
-    <w:abstractNumId w:val="39"/>
+    <w:abstractNumId w:val="49"/>
   </w:num>
   <w:num w:numId="8">
-    <w:abstractNumId w:val="0"/>
+    <w:abstractNumId w:val="10"/>
     <w:lvlOverride w:ilvl="0">
       <w:startOverride w:val="1"/>
     </w:lvlOverride>
@@ -6435,124 +5182,154 @@
     </w:lvlOverride>
   </w:num>
   <w:num w:numId="9">
+    <w:abstractNumId w:val="54"/>
+  </w:num>
+  <w:num w:numId="10">
+    <w:abstractNumId w:val="42"/>
+  </w:num>
+  <w:num w:numId="11">
+    <w:abstractNumId w:val="47"/>
+  </w:num>
+  <w:num w:numId="12">
+    <w:abstractNumId w:val="53"/>
+  </w:num>
+  <w:num w:numId="13">
+    <w:abstractNumId w:val="40"/>
+  </w:num>
+  <w:num w:numId="14">
+    <w:abstractNumId w:val="57"/>
+  </w:num>
+  <w:num w:numId="15">
+    <w:abstractNumId w:val="43"/>
+  </w:num>
+  <w:num w:numId="16">
+    <w:abstractNumId w:val="19"/>
+  </w:num>
+  <w:num w:numId="17">
+    <w:abstractNumId w:val="32"/>
+  </w:num>
+  <w:num w:numId="18">
+    <w:abstractNumId w:val="13"/>
+  </w:num>
+  <w:num w:numId="19">
+    <w:abstractNumId w:val="21"/>
+  </w:num>
+  <w:num w:numId="20">
+    <w:abstractNumId w:val="41"/>
+  </w:num>
+  <w:num w:numId="21">
+    <w:abstractNumId w:val="50"/>
+  </w:num>
+  <w:num w:numId="22">
+    <w:abstractNumId w:val="37"/>
+  </w:num>
+  <w:num w:numId="23">
+    <w:abstractNumId w:val="30"/>
+  </w:num>
+  <w:num w:numId="24">
     <w:abstractNumId w:val="44"/>
   </w:num>
-  <w:num w:numId="10">
-    <w:abstractNumId w:val="32"/>
-  </w:num>
-  <w:num w:numId="11">
-    <w:abstractNumId w:val="37"/>
-  </w:num>
-  <w:num w:numId="12">
-    <w:abstractNumId w:val="43"/>
-  </w:num>
-  <w:num w:numId="13">
-    <w:abstractNumId w:val="30"/>
-  </w:num>
-  <w:num w:numId="14">
-    <w:abstractNumId w:val="47"/>
-  </w:num>
-  <w:num w:numId="15">
+  <w:num w:numId="25">
     <w:abstractNumId w:val="33"/>
   </w:num>
-  <w:num w:numId="16">
+  <w:num w:numId="26">
+    <w:abstractNumId w:val="35"/>
+  </w:num>
+  <w:num w:numId="27">
+    <w:abstractNumId w:val="29"/>
+  </w:num>
+  <w:num w:numId="28">
+    <w:abstractNumId w:val="36"/>
+  </w:num>
+  <w:num w:numId="29">
+    <w:abstractNumId w:val="15"/>
+  </w:num>
+  <w:num w:numId="30">
+    <w:abstractNumId w:val="11"/>
+  </w:num>
+  <w:num w:numId="31">
+    <w:abstractNumId w:val="45"/>
+  </w:num>
+  <w:num w:numId="32">
+    <w:abstractNumId w:val="22"/>
+  </w:num>
+  <w:num w:numId="33">
+    <w:abstractNumId w:val="56"/>
+  </w:num>
+  <w:num w:numId="34">
+    <w:abstractNumId w:val="18"/>
+  </w:num>
+  <w:num w:numId="35">
+    <w:abstractNumId w:val="24"/>
+  </w:num>
+  <w:num w:numId="36">
+    <w:abstractNumId w:val="28"/>
+  </w:num>
+  <w:num w:numId="37">
+    <w:abstractNumId w:val="25"/>
+  </w:num>
+  <w:num w:numId="38">
+    <w:abstractNumId w:val="14"/>
+  </w:num>
+  <w:num w:numId="39">
+    <w:abstractNumId w:val="17"/>
+  </w:num>
+  <w:num w:numId="40">
+    <w:abstractNumId w:val="34"/>
+  </w:num>
+  <w:num w:numId="41">
+    <w:abstractNumId w:val="46"/>
+  </w:num>
+  <w:num w:numId="42">
+    <w:abstractNumId w:val="52"/>
+  </w:num>
+  <w:num w:numId="43">
+    <w:abstractNumId w:val="31"/>
+  </w:num>
+  <w:num w:numId="44">
+    <w:abstractNumId w:val="23"/>
+  </w:num>
+  <w:num w:numId="45">
+    <w:abstractNumId w:val="38"/>
+  </w:num>
+  <w:num w:numId="46">
+    <w:abstractNumId w:val="20"/>
+  </w:num>
+  <w:num w:numId="47">
+    <w:abstractNumId w:val="48"/>
+  </w:num>
+  <w:num w:numId="48">
+    <w:abstractNumId w:val="55"/>
+  </w:num>
+  <w:num w:numId="49">
     <w:abstractNumId w:val="9"/>
   </w:num>
-  <w:num w:numId="17">
-    <w:abstractNumId w:val="22"/>
+  <w:num w:numId="50">
+    <w:abstractNumId w:val="7"/>
   </w:num>
-  <w:num w:numId="18">
+  <w:num w:numId="51">
+    <w:abstractNumId w:val="6"/>
+  </w:num>
+  <w:num w:numId="52">
+    <w:abstractNumId w:val="5"/>
+  </w:num>
+  <w:num w:numId="53">
+    <w:abstractNumId w:val="4"/>
+  </w:num>
+  <w:num w:numId="54">
+    <w:abstractNumId w:val="8"/>
+  </w:num>
+  <w:num w:numId="55">
     <w:abstractNumId w:val="3"/>
   </w:num>
-  <w:num w:numId="19">
-    <w:abstractNumId w:val="11"/>
+  <w:num w:numId="56">
+    <w:abstractNumId w:val="2"/>
   </w:num>
-  <w:num w:numId="20">
-    <w:abstractNumId w:val="31"/>
-  </w:num>
-  <w:num w:numId="21">
-    <w:abstractNumId w:val="40"/>
-  </w:num>
-  <w:num w:numId="22">
-    <w:abstractNumId w:val="27"/>
-  </w:num>
-  <w:num w:numId="23">
-    <w:abstractNumId w:val="20"/>
-  </w:num>
-  <w:num w:numId="24">
-    <w:abstractNumId w:val="34"/>
-  </w:num>
-  <w:num w:numId="25">
-    <w:abstractNumId w:val="23"/>
-  </w:num>
-  <w:num w:numId="26">
-    <w:abstractNumId w:val="25"/>
-  </w:num>
-  <w:num w:numId="27">
-    <w:abstractNumId w:val="19"/>
-  </w:num>
-  <w:num w:numId="28">
-    <w:abstractNumId w:val="26"/>
-  </w:num>
-  <w:num w:numId="29">
-    <w:abstractNumId w:val="5"/>
-  </w:num>
-  <w:num w:numId="30">
+  <w:num w:numId="57">
     <w:abstractNumId w:val="1"/>
   </w:num>
-  <w:num w:numId="31">
-    <w:abstractNumId w:val="35"/>
-  </w:num>
-  <w:num w:numId="32">
-    <w:abstractNumId w:val="12"/>
-  </w:num>
-  <w:num w:numId="33">
-    <w:abstractNumId w:val="46"/>
-  </w:num>
-  <w:num w:numId="34">
-    <w:abstractNumId w:val="8"/>
-  </w:num>
-  <w:num w:numId="35">
-    <w:abstractNumId w:val="14"/>
-  </w:num>
-  <w:num w:numId="36">
-    <w:abstractNumId w:val="18"/>
-  </w:num>
-  <w:num w:numId="37">
-    <w:abstractNumId w:val="15"/>
-  </w:num>
-  <w:num w:numId="38">
-    <w:abstractNumId w:val="4"/>
-  </w:num>
-  <w:num w:numId="39">
-    <w:abstractNumId w:val="7"/>
-  </w:num>
-  <w:num w:numId="40">
-    <w:abstractNumId w:val="24"/>
-  </w:num>
-  <w:num w:numId="41">
-    <w:abstractNumId w:val="36"/>
-  </w:num>
-  <w:num w:numId="42">
-    <w:abstractNumId w:val="42"/>
-  </w:num>
-  <w:num w:numId="43">
-    <w:abstractNumId w:val="21"/>
-  </w:num>
-  <w:num w:numId="44">
-    <w:abstractNumId w:val="13"/>
-  </w:num>
-  <w:num w:numId="45">
-    <w:abstractNumId w:val="28"/>
-  </w:num>
-  <w:num w:numId="46">
-    <w:abstractNumId w:val="10"/>
-  </w:num>
-  <w:num w:numId="47">
-    <w:abstractNumId w:val="38"/>
-  </w:num>
-  <w:num w:numId="48">
-    <w:abstractNumId w:val="45"/>
+  <w:num w:numId="58">
+    <w:abstractNumId w:val="0"/>
   </w:num>
   <w:numIdMacAtCleanup w:val="48"/>
 </w:numbering>
@@ -8995,7 +7772,7 @@
     <w:name w:val="List 1"/>
     <w:basedOn w:val="Normal"/>
     <w:link w:val="List1Char"/>
-    <w:rsid w:val="00204468"/>
+    <w:rsid w:val="00D65928"/>
     <w:pPr>
       <w:widowControl w:val="0"/>
       <w:tabs>
@@ -9008,7 +7785,7 @@
     <w:name w:val="List 1 Char"/>
     <w:basedOn w:val="DefaultParagraphFont"/>
     <w:link w:val="List1"/>
-    <w:rsid w:val="00204468"/>
+    <w:rsid w:val="00D65928"/>
     <w:rPr>
       <w:sz w:val="24"/>
     </w:rPr>
@@ -9451,12 +8228,7 @@
 </file>
 
 <file path=customXml/item2.xml><?xml version="1.0" encoding="utf-8"?>
-<p:properties xmlns:p="http://schemas.microsoft.com/office/2006/metadata/properties" xmlns:xsi="http://www.w3.org/2001/XMLSchema-instance" xmlns:pc="http://schemas.microsoft.com/office/infopath/2007/PartnerControls">
-  <documentManagement>
-    <PublishingExpirationDate xmlns="http://schemas.microsoft.com/sharepoint/v3" xsi:nil="true"/>
-    <PublishingStartDate xmlns="http://schemas.microsoft.com/sharepoint/v3" xsi:nil="true"/>
-  </documentManagement>
-</p:properties>
+<b:Sources xmlns:b="http://schemas.openxmlformats.org/officeDocument/2006/bibliography" xmlns="http://schemas.openxmlformats.org/officeDocument/2006/bibliography" SelectedStyle="\APA.XSL" StyleName="APA"/>
 </file>
 
 <file path=customXml/item3.xml><?xml version="1.0" encoding="utf-8"?>
@@ -9469,7 +8241,12 @@
 </file>
 
 <file path=customXml/item4.xml><?xml version="1.0" encoding="utf-8"?>
-<b:Sources xmlns:b="http://schemas.openxmlformats.org/officeDocument/2006/bibliography" xmlns="http://schemas.openxmlformats.org/officeDocument/2006/bibliography" SelectedStyle="\APA.XSL" StyleName="APA"/>
+<p:properties xmlns:p="http://schemas.microsoft.com/office/2006/metadata/properties" xmlns:xsi="http://www.w3.org/2001/XMLSchema-instance" xmlns:pc="http://schemas.microsoft.com/office/infopath/2007/PartnerControls">
+  <documentManagement>
+    <PublishingExpirationDate xmlns="http://schemas.microsoft.com/sharepoint/v3" xsi:nil="true"/>
+    <PublishingStartDate xmlns="http://schemas.microsoft.com/sharepoint/v3" xsi:nil="true"/>
+  </documentManagement>
+</p:properties>
 </file>
 
 <file path=customXml/itemProps1.xml><?xml version="1.0" encoding="utf-8"?>
@@ -9491,11 +8268,9 @@
 </file>
 
 <file path=customXml/itemProps2.xml><?xml version="1.0" encoding="utf-8"?>
-<ds:datastoreItem xmlns:ds="http://schemas.openxmlformats.org/officeDocument/2006/customXml" ds:itemID="{7D17938E-BF1F-4C63-9245-1CAA1800AF0F}">
+<ds:datastoreItem xmlns:ds="http://schemas.openxmlformats.org/officeDocument/2006/customXml" ds:itemID="{8A552873-3C8E-42FE-B326-3B8DA9BAFF9B}">
   <ds:schemaRefs>
-    <ds:schemaRef ds:uri="http://schemas.microsoft.com/office/2006/metadata/properties"/>
-    <ds:schemaRef ds:uri="http://schemas.microsoft.com/office/infopath/2007/PartnerControls"/>
-    <ds:schemaRef ds:uri="http://schemas.microsoft.com/sharepoint/v3"/>
+    <ds:schemaRef ds:uri="http://schemas.openxmlformats.org/officeDocument/2006/bibliography"/>
   </ds:schemaRefs>
 </ds:datastoreItem>
 </file>
@@ -9509,9 +8284,11 @@
 </file>
 
 <file path=customXml/itemProps4.xml><?xml version="1.0" encoding="utf-8"?>
-<ds:datastoreItem xmlns:ds="http://schemas.openxmlformats.org/officeDocument/2006/customXml" ds:itemID="{8A552873-3C8E-42FE-B326-3B8DA9BAFF9B}">
+<ds:datastoreItem xmlns:ds="http://schemas.openxmlformats.org/officeDocument/2006/customXml" ds:itemID="{7D17938E-BF1F-4C63-9245-1CAA1800AF0F}">
   <ds:schemaRefs>
-    <ds:schemaRef ds:uri="http://schemas.openxmlformats.org/officeDocument/2006/bibliography"/>
+    <ds:schemaRef ds:uri="http://schemas.microsoft.com/office/2006/metadata/properties"/>
+    <ds:schemaRef ds:uri="http://schemas.microsoft.com/office/infopath/2007/PartnerControls"/>
+    <ds:schemaRef ds:uri="http://schemas.microsoft.com/sharepoint/v3"/>
   </ds:schemaRefs>
 </ds:datastoreItem>
 </file>